--- a/python programming 4.docx
+++ b/python programming 4.docx
@@ -1,6 +1,6 @@
 
 <file path=word/document.xml><?xml version="1.0" encoding="utf-8"?>
-<w:document xmlns:wpc="http://schemas.microsoft.com/office/word/2010/wordprocessingCanvas" xmlns:cx="http://schemas.microsoft.com/office/drawing/2014/chartex" xmlns:cx1="http://schemas.microsoft.com/office/drawing/2015/9/8/chartex" xmlns:cx2="http://schemas.microsoft.com/office/drawing/2015/10/21/chartex" xmlns:cx3="http://schemas.microsoft.com/office/drawing/2016/5/9/chartex" xmlns:cx4="http://schemas.microsoft.com/office/drawing/2016/5/10/chartex" xmlns:cx5="http://schemas.microsoft.com/office/drawing/2016/5/11/chartex" xmlns:cx6="http://schemas.microsoft.com/office/drawing/2016/5/12/chartex" xmlns:cx7="http://schemas.microsoft.com/office/drawing/2016/5/13/chartex" xmlns:cx8="http://schemas.microsoft.com/office/drawing/2016/5/14/chartex" xmlns:mc="http://schemas.openxmlformats.org/markup-compatibility/2006" xmlns:aink="http://schemas.microsoft.com/office/drawing/2016/ink" xmlns:am3d="http://schemas.microsoft.com/office/drawing/2017/model3d" xmlns:o="urn:schemas-microsoft-com:office:office" xmlns:r="http://schemas.openxmlformats.org/officeDocument/2006/relationships" xmlns:m="http://schemas.openxmlformats.org/officeDocument/2006/math" xmlns:v="urn:schemas-microsoft-com:vml" xmlns:wp14="http://schemas.microsoft.com/office/word/2010/wordprocessingDrawing" xmlns:wp="http://schemas.openxmlformats.org/drawingml/2006/wordprocessingDrawing" xmlns:w10="urn:schemas-microsoft-com:office:word" xmlns:w="http://schemas.openxmlformats.org/wordprocessingml/2006/main" xmlns:w14="http://schemas.microsoft.com/office/word/2010/wordml" xmlns:w15="http://schemas.microsoft.com/office/word/2012/wordml" xmlns:w16cid="http://schemas.microsoft.com/office/word/2016/wordml/cid" xmlns:w16se="http://schemas.microsoft.com/office/word/2015/wordml/symex" xmlns:wpg="http://schemas.microsoft.com/office/word/2010/wordprocessingGroup" xmlns:wpi="http://schemas.microsoft.com/office/word/2010/wordprocessingInk" xmlns:wne="http://schemas.microsoft.com/office/word/2006/wordml" xmlns:wps="http://schemas.microsoft.com/office/word/2010/wordprocessingShape" mc:Ignorable="w14 w15 w16se w16cid wp14">
+<w:document xmlns:wpc="http://schemas.microsoft.com/office/word/2010/wordprocessingCanvas" xmlns:mc="http://schemas.openxmlformats.org/markup-compatibility/2006" xmlns:o="urn:schemas-microsoft-com:office:office" xmlns:r="http://schemas.openxmlformats.org/officeDocument/2006/relationships" xmlns:m="http://schemas.openxmlformats.org/officeDocument/2006/math" xmlns:v="urn:schemas-microsoft-com:vml" xmlns:wp14="http://schemas.microsoft.com/office/word/2010/wordprocessingDrawing" xmlns:wp="http://schemas.openxmlformats.org/drawingml/2006/wordprocessingDrawing" xmlns:w10="urn:schemas-microsoft-com:office:word" xmlns:w="http://schemas.openxmlformats.org/wordprocessingml/2006/main" xmlns:w14="http://schemas.microsoft.com/office/word/2010/wordml" xmlns:wpg="http://schemas.microsoft.com/office/word/2010/wordprocessingGroup" xmlns:wpi="http://schemas.microsoft.com/office/word/2010/wordprocessingInk" xmlns:wne="http://schemas.microsoft.com/office/word/2006/wordml" xmlns:wps="http://schemas.microsoft.com/office/word/2010/wordprocessingShape" mc:Ignorable="w14 wp14">
   <w:body>
     <w:p>
       <w:pPr>
@@ -19,7 +19,7 @@
         <mc:AlternateContent>
           <mc:Choice Requires="wps">
             <w:drawing>
-              <wp:anchor distT="0" distB="0" distL="114300" distR="114300" simplePos="0" relativeHeight="251663360" behindDoc="0" locked="0" layoutInCell="1" allowOverlap="1" wp14:anchorId="78357FEE" wp14:editId="3779C1E6">
+              <wp:anchor distT="0" distB="0" distL="114300" distR="114300" simplePos="0" relativeHeight="251663360" behindDoc="0" locked="0" layoutInCell="1" allowOverlap="1" wp14:anchorId="0F02DB4D" wp14:editId="7BA3CA6C">
                 <wp:simplePos x="0" y="0"/>
                 <wp:positionH relativeFrom="column">
                   <wp:posOffset>333375</wp:posOffset>
@@ -82,7 +82,16 @@
                                 <w:sz w:val="24"/>
                                 <w:szCs w:val="24"/>
                               </w:rPr>
-                              <w:t>19-OCT</w:t>
+                              <w:t>21</w:t>
+                            </w:r>
+                            <w:r>
+                              <w:rPr>
+                                <w:rFonts w:asciiTheme="majorHAnsi" w:hAnsiTheme="majorHAnsi" w:cs="Tahoma"/>
+                                <w:b/>
+                                <w:sz w:val="24"/>
+                                <w:szCs w:val="24"/>
+                              </w:rPr>
+                              <w:t>-OCT</w:t>
                             </w:r>
                             <w:r>
                               <w:rPr>
@@ -113,7 +122,7 @@
           </mc:Choice>
           <mc:Fallback>
             <w:pict>
-              <v:shapetype w14:anchorId="78357FEE" id="_x0000_t202" coordsize="21600,21600" o:spt="202" path="m,l,21600r21600,l21600,xe">
+              <v:shapetype id="_x0000_t202" coordsize="21600,21600" o:spt="202" path="m,l,21600r21600,l21600,xe">
                 <v:stroke joinstyle="miter"/>
                 <v:path gradientshapeok="t" o:connecttype="rect"/>
               </v:shapetype>
@@ -136,7 +145,16 @@
                           <w:sz w:val="24"/>
                           <w:szCs w:val="24"/>
                         </w:rPr>
-                        <w:t>19-OCT</w:t>
+                        <w:t>21</w:t>
+                      </w:r>
+                      <w:r>
+                        <w:rPr>
+                          <w:rFonts w:asciiTheme="majorHAnsi" w:hAnsiTheme="majorHAnsi" w:cs="Tahoma"/>
+                          <w:b/>
+                          <w:sz w:val="24"/>
+                          <w:szCs w:val="24"/>
+                        </w:rPr>
+                        <w:t>-OCT</w:t>
                       </w:r>
                       <w:r>
                         <w:rPr>
@@ -164,7 +182,7 @@
         <mc:AlternateContent>
           <mc:Choice Requires="wps">
             <w:drawing>
-              <wp:anchor distT="0" distB="0" distL="114300" distR="114300" simplePos="0" relativeHeight="251664384" behindDoc="0" locked="0" layoutInCell="1" allowOverlap="1" wp14:anchorId="551078E2" wp14:editId="73FA5841">
+              <wp:anchor distT="0" distB="0" distL="114300" distR="114300" simplePos="0" relativeHeight="251664384" behindDoc="0" locked="0" layoutInCell="1" allowOverlap="1" wp14:anchorId="55998CF1" wp14:editId="7EC0CF31">
                 <wp:simplePos x="0" y="0"/>
                 <wp:positionH relativeFrom="column">
                   <wp:posOffset>66675</wp:posOffset>
@@ -246,7 +264,7 @@
           </mc:Choice>
           <mc:Fallback>
             <w:pict>
-              <v:shape w14:anchorId="551078E2" id="Text Box 6" o:spid="_x0000_s1027" type="#_x0000_t202" style="position:absolute;left:0;text-align:left;margin-left:5.25pt;margin-top:371.25pt;width:85.5pt;height:27pt;z-index:251664384;visibility:visible;mso-wrap-style:square;mso-wrap-distance-left:9pt;mso-wrap-distance-top:0;mso-wrap-distance-right:9pt;mso-wrap-distance-bottom:0;mso-position-horizontal:absolute;mso-position-horizontal-relative:text;mso-position-vertical:absolute;mso-position-vertical-relative:text;v-text-anchor:top" o:gfxdata="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" filled="f" stroked="f" strokeweight=".5pt">
+              <v:shape id="Text Box 6" o:spid="_x0000_s1027" type="#_x0000_t202" style="position:absolute;left:0;text-align:left;margin-left:5.25pt;margin-top:371.25pt;width:85.5pt;height:27pt;z-index:251664384;visibility:visible;mso-wrap-style:square;mso-wrap-distance-left:9pt;mso-wrap-distance-top:0;mso-wrap-distance-right:9pt;mso-wrap-distance-bottom:0;mso-position-horizontal:absolute;mso-position-horizontal-relative:text;mso-position-vertical:absolute;mso-position-vertical-relative:text;v-text-anchor:top" o:gfxdata="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" filled="f" stroked="f" strokeweight=".5pt">
                 <v:textbox>
                   <w:txbxContent>
                     <w:p>
@@ -284,7 +302,7 @@
         <mc:AlternateContent>
           <mc:Choice Requires="wps">
             <w:drawing>
-              <wp:anchor distT="0" distB="0" distL="114300" distR="114300" simplePos="0" relativeHeight="251665408" behindDoc="0" locked="0" layoutInCell="1" allowOverlap="1" wp14:anchorId="6618B3DE" wp14:editId="5CB92809">
+              <wp:anchor distT="0" distB="0" distL="114300" distR="114300" simplePos="0" relativeHeight="251665408" behindDoc="0" locked="0" layoutInCell="1" allowOverlap="1" wp14:anchorId="45D97C3E" wp14:editId="438030AA">
                 <wp:simplePos x="0" y="0"/>
                 <wp:positionH relativeFrom="column">
                   <wp:posOffset>704215</wp:posOffset>
@@ -340,6 +358,7 @@
                                 <w:szCs w:val="24"/>
                               </w:rPr>
                             </w:pPr>
+                            <w:proofErr w:type="gramStart"/>
                             <w:r>
                               <w:rPr>
                                 <w:rFonts w:asciiTheme="majorHAnsi" w:hAnsiTheme="majorHAnsi" w:cs="Tahoma"/>
@@ -349,6 +368,7 @@
                               </w:rPr>
                               <w:t>(FA24-BBA-062).</w:t>
                             </w:r>
+                            <w:proofErr w:type="gramEnd"/>
                           </w:p>
                         </w:txbxContent>
                       </wps:txbx>
@@ -369,7 +389,7 @@
           </mc:Choice>
           <mc:Fallback>
             <w:pict>
-              <v:shape w14:anchorId="6618B3DE" id="Text Box 7" o:spid="_x0000_s1028" type="#_x0000_t202" style="position:absolute;left:0;text-align:left;margin-left:55.45pt;margin-top:300.75pt;width:140.25pt;height:27pt;z-index:251665408;visibility:visible;mso-wrap-style:square;mso-width-percent:0;mso-wrap-distance-left:9pt;mso-wrap-distance-top:0;mso-wrap-distance-right:9pt;mso-wrap-distance-bottom:0;mso-position-horizontal:absolute;mso-position-horizontal-relative:text;mso-position-vertical:absolute;mso-position-vertical-relative:text;mso-width-percent:0;mso-width-relative:margin;v-text-anchor:top" o:gfxdata="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" filled="f" stroked="f" strokeweight=".5pt">
+              <v:shape id="Text Box 7" o:spid="_x0000_s1028" type="#_x0000_t202" style="position:absolute;left:0;text-align:left;margin-left:55.45pt;margin-top:300.75pt;width:140.25pt;height:27pt;z-index:251665408;visibility:visible;mso-wrap-style:square;mso-width-percent:0;mso-wrap-distance-left:9pt;mso-wrap-distance-top:0;mso-wrap-distance-right:9pt;mso-wrap-distance-bottom:0;mso-position-horizontal:absolute;mso-position-horizontal-relative:text;mso-position-vertical:absolute;mso-position-vertical-relative:text;mso-width-percent:0;mso-width-relative:margin;v-text-anchor:top" o:gfxdata="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" filled="f" stroked="f" strokeweight=".5pt">
                 <v:textbox>
                   <w:txbxContent>
                     <w:p>
@@ -381,6 +401,7 @@
                           <w:szCs w:val="24"/>
                         </w:rPr>
                       </w:pPr>
+                      <w:proofErr w:type="gramStart"/>
                       <w:r>
                         <w:rPr>
                           <w:rFonts w:asciiTheme="majorHAnsi" w:hAnsiTheme="majorHAnsi" w:cs="Tahoma"/>
@@ -390,6 +411,7 @@
                         </w:rPr>
                         <w:t>(FA24-BBA-062).</w:t>
                       </w:r>
+                      <w:proofErr w:type="gramEnd"/>
                     </w:p>
                   </w:txbxContent>
                 </v:textbox>
@@ -407,7 +429,7 @@
         <mc:AlternateContent>
           <mc:Choice Requires="wps">
             <w:drawing>
-              <wp:anchor distT="0" distB="0" distL="114300" distR="114300" simplePos="0" relativeHeight="251667456" behindDoc="0" locked="0" layoutInCell="1" allowOverlap="1" wp14:anchorId="4641B9AF" wp14:editId="627D554D">
+              <wp:anchor distT="0" distB="0" distL="114300" distR="114300" simplePos="0" relativeHeight="251667456" behindDoc="0" locked="0" layoutInCell="1" allowOverlap="1" wp14:anchorId="27D7B0F1" wp14:editId="18ABD675">
                 <wp:simplePos x="0" y="0"/>
                 <wp:positionH relativeFrom="column">
                   <wp:posOffset>333375</wp:posOffset>
@@ -463,6 +485,7 @@
                                 <w:szCs w:val="24"/>
                               </w:rPr>
                             </w:pPr>
+                            <w:proofErr w:type="gramStart"/>
                             <w:r>
                               <w:rPr>
                                 <w:rFonts w:asciiTheme="majorHAnsi" w:hAnsiTheme="majorHAnsi" w:cs="Tahoma"/>
@@ -470,8 +493,29 @@
                                 <w:sz w:val="24"/>
                                 <w:szCs w:val="24"/>
                               </w:rPr>
-                              <w:t>Zia-UR-Rasool.</w:t>
+                              <w:t>Zia-UR-</w:t>
                             </w:r>
+                            <w:proofErr w:type="spellStart"/>
+                            <w:r>
+                              <w:rPr>
+                                <w:rFonts w:asciiTheme="majorHAnsi" w:hAnsiTheme="majorHAnsi" w:cs="Tahoma"/>
+                                <w:b/>
+                                <w:sz w:val="24"/>
+                                <w:szCs w:val="24"/>
+                              </w:rPr>
+                              <w:t>Rasool</w:t>
+                            </w:r>
+                            <w:proofErr w:type="spellEnd"/>
+                            <w:r>
+                              <w:rPr>
+                                <w:rFonts w:asciiTheme="majorHAnsi" w:hAnsiTheme="majorHAnsi" w:cs="Tahoma"/>
+                                <w:b/>
+                                <w:sz w:val="24"/>
+                                <w:szCs w:val="24"/>
+                              </w:rPr>
+                              <w:t>.</w:t>
+                            </w:r>
+                            <w:proofErr w:type="gramEnd"/>
                           </w:p>
                         </w:txbxContent>
                       </wps:txbx>
@@ -495,7 +539,7 @@
           </mc:Choice>
           <mc:Fallback>
             <w:pict>
-              <v:shape w14:anchorId="4641B9AF" id="Text Box 9" o:spid="_x0000_s1029" type="#_x0000_t202" style="position:absolute;left:0;text-align:left;margin-left:26.25pt;margin-top:286.5pt;width:104.25pt;height:18.75pt;z-index:251667456;visibility:visible;mso-wrap-style:square;mso-width-percent:0;mso-height-percent:0;mso-wrap-distance-left:9pt;mso-wrap-distance-top:0;mso-wrap-distance-right:9pt;mso-wrap-distance-bottom:0;mso-position-horizontal:absolute;mso-position-horizontal-relative:text;mso-position-vertical:absolute;mso-position-vertical-relative:text;mso-width-percent:0;mso-height-percent:0;mso-width-relative:margin;mso-height-relative:margin;v-text-anchor:top" o:gfxdata="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" filled="f" stroked="f" strokeweight=".5pt">
+              <v:shape id="Text Box 9" o:spid="_x0000_s1029" type="#_x0000_t202" style="position:absolute;left:0;text-align:left;margin-left:26.25pt;margin-top:286.5pt;width:104.25pt;height:18.75pt;z-index:251667456;visibility:visible;mso-wrap-style:square;mso-width-percent:0;mso-height-percent:0;mso-wrap-distance-left:9pt;mso-wrap-distance-top:0;mso-wrap-distance-right:9pt;mso-wrap-distance-bottom:0;mso-position-horizontal:absolute;mso-position-horizontal-relative:text;mso-position-vertical:absolute;mso-position-vertical-relative:text;mso-width-percent:0;mso-height-percent:0;mso-width-relative:margin;mso-height-relative:margin;v-text-anchor:top" o:gfxdata="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" filled="f" stroked="f" strokeweight=".5pt">
                 <v:textbox>
                   <w:txbxContent>
                     <w:p>
@@ -507,6 +551,7 @@
                           <w:szCs w:val="24"/>
                         </w:rPr>
                       </w:pPr>
+                      <w:proofErr w:type="gramStart"/>
                       <w:r>
                         <w:rPr>
                           <w:rFonts w:asciiTheme="majorHAnsi" w:hAnsiTheme="majorHAnsi" w:cs="Tahoma"/>
@@ -514,8 +559,29 @@
                           <w:sz w:val="24"/>
                           <w:szCs w:val="24"/>
                         </w:rPr>
-                        <w:t>Zia-UR-Rasool.</w:t>
+                        <w:t>Zia-UR-</w:t>
                       </w:r>
+                      <w:proofErr w:type="spellStart"/>
+                      <w:r>
+                        <w:rPr>
+                          <w:rFonts w:asciiTheme="majorHAnsi" w:hAnsiTheme="majorHAnsi" w:cs="Tahoma"/>
+                          <w:b/>
+                          <w:sz w:val="24"/>
+                          <w:szCs w:val="24"/>
+                        </w:rPr>
+                        <w:t>Rasool</w:t>
+                      </w:r>
+                      <w:proofErr w:type="spellEnd"/>
+                      <w:r>
+                        <w:rPr>
+                          <w:rFonts w:asciiTheme="majorHAnsi" w:hAnsiTheme="majorHAnsi" w:cs="Tahoma"/>
+                          <w:b/>
+                          <w:sz w:val="24"/>
+                          <w:szCs w:val="24"/>
+                        </w:rPr>
+                        <w:t>.</w:t>
+                      </w:r>
+                      <w:proofErr w:type="gramEnd"/>
                     </w:p>
                   </w:txbxContent>
                 </v:textbox>
@@ -533,7 +599,7 @@
         <mc:AlternateContent>
           <mc:Choice Requires="wps">
             <w:drawing>
-              <wp:anchor distT="0" distB="0" distL="114300" distR="114300" simplePos="0" relativeHeight="251668480" behindDoc="0" locked="0" layoutInCell="1" allowOverlap="1" wp14:anchorId="7D3E45EF" wp14:editId="590DCF4B">
+              <wp:anchor distT="0" distB="0" distL="114300" distR="114300" simplePos="0" relativeHeight="251668480" behindDoc="0" locked="0" layoutInCell="1" allowOverlap="1" wp14:anchorId="134F163B" wp14:editId="5C149319">
                 <wp:simplePos x="0" y="0"/>
                 <wp:positionH relativeFrom="column">
                   <wp:posOffset>18415</wp:posOffset>
@@ -618,7 +684,7 @@
           </mc:Choice>
           <mc:Fallback>
             <w:pict>
-              <v:shape w14:anchorId="7D3E45EF" id="Text Box 10" o:spid="_x0000_s1030" type="#_x0000_t202" style="position:absolute;left:0;text-align:left;margin-left:1.45pt;margin-top:266.25pt;width:111.75pt;height:27pt;z-index:251668480;visibility:visible;mso-wrap-style:square;mso-width-percent:0;mso-wrap-distance-left:9pt;mso-wrap-distance-top:0;mso-wrap-distance-right:9pt;mso-wrap-distance-bottom:0;mso-position-horizontal:absolute;mso-position-horizontal-relative:text;mso-position-vertical:absolute;mso-position-vertical-relative:text;mso-width-percent:0;mso-width-relative:margin;v-text-anchor:top" o:gfxdata="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" filled="f" stroked="f" strokeweight=".5pt">
+              <v:shape id="Text Box 10" o:spid="_x0000_s1030" type="#_x0000_t202" style="position:absolute;left:0;text-align:left;margin-left:1.45pt;margin-top:266.25pt;width:111.75pt;height:27pt;z-index:251668480;visibility:visible;mso-wrap-style:square;mso-width-percent:0;mso-wrap-distance-left:9pt;mso-wrap-distance-top:0;mso-wrap-distance-right:9pt;mso-wrap-distance-bottom:0;mso-position-horizontal:absolute;mso-position-horizontal-relative:text;mso-position-vertical:absolute;mso-position-vertical-relative:text;mso-width-percent:0;mso-width-relative:margin;v-text-anchor:top" o:gfxdata="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" filled="f" stroked="f" strokeweight=".5pt">
                 <v:textbox>
                   <w:txbxContent>
                     <w:p>
@@ -656,7 +722,7 @@
         <mc:AlternateContent>
           <mc:Choice Requires="wps">
             <w:drawing>
-              <wp:anchor distT="0" distB="0" distL="114300" distR="114300" simplePos="0" relativeHeight="251666432" behindDoc="0" locked="0" layoutInCell="1" allowOverlap="1" wp14:anchorId="01D658A0" wp14:editId="1712A694">
+              <wp:anchor distT="0" distB="0" distL="114300" distR="114300" simplePos="0" relativeHeight="251666432" behindDoc="0" locked="0" layoutInCell="1" allowOverlap="1" wp14:anchorId="1C5C12BB" wp14:editId="134751F3">
                 <wp:simplePos x="0" y="0"/>
                 <wp:positionH relativeFrom="column">
                   <wp:posOffset>332740</wp:posOffset>
@@ -739,7 +805,27 @@
                                 <w:sz w:val="24"/>
                                 <w:szCs w:val="24"/>
                               </w:rPr>
-                              <w:t xml:space="preserve"> Manzoor.</w:t>
+                              <w:t xml:space="preserve"> </w:t>
+                            </w:r>
+                            <w:proofErr w:type="spellStart"/>
+                            <w:r>
+                              <w:rPr>
+                                <w:rFonts w:asciiTheme="majorHAnsi" w:hAnsiTheme="majorHAnsi" w:cs="Tahoma"/>
+                                <w:b/>
+                                <w:sz w:val="24"/>
+                                <w:szCs w:val="24"/>
+                              </w:rPr>
+                              <w:t>Manzoor</w:t>
+                            </w:r>
+                            <w:proofErr w:type="spellEnd"/>
+                            <w:r>
+                              <w:rPr>
+                                <w:rFonts w:asciiTheme="majorHAnsi" w:hAnsiTheme="majorHAnsi" w:cs="Tahoma"/>
+                                <w:b/>
+                                <w:sz w:val="24"/>
+                                <w:szCs w:val="24"/>
+                              </w:rPr>
+                              <w:t>.</w:t>
                             </w:r>
                           </w:p>
                         </w:txbxContent>
@@ -761,7 +847,7 @@
           </mc:Choice>
           <mc:Fallback>
             <w:pict>
-              <v:shape w14:anchorId="01D658A0" id="Text Box 8" o:spid="_x0000_s1031" type="#_x0000_t202" style="position:absolute;left:0;text-align:left;margin-left:26.2pt;margin-top:240pt;width:231.75pt;height:27pt;z-index:251666432;visibility:visible;mso-wrap-style:square;mso-width-percent:0;mso-wrap-distance-left:9pt;mso-wrap-distance-top:0;mso-wrap-distance-right:9pt;mso-wrap-distance-bottom:0;mso-position-horizontal:absolute;mso-position-horizontal-relative:text;mso-position-vertical:absolute;mso-position-vertical-relative:text;mso-width-percent:0;mso-width-relative:margin;v-text-anchor:top" o:gfxdata="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" filled="f" stroked="f" strokeweight=".5pt">
+              <v:shape id="Text Box 8" o:spid="_x0000_s1031" type="#_x0000_t202" style="position:absolute;left:0;text-align:left;margin-left:26.2pt;margin-top:240pt;width:231.75pt;height:27pt;z-index:251666432;visibility:visible;mso-wrap-style:square;mso-width-percent:0;mso-wrap-distance-left:9pt;mso-wrap-distance-top:0;mso-wrap-distance-right:9pt;mso-wrap-distance-bottom:0;mso-position-horizontal:absolute;mso-position-horizontal-relative:text;mso-position-vertical:absolute;mso-position-vertical-relative:text;mso-width-percent:0;mso-width-relative:margin;v-text-anchor:top" o:gfxdata="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" filled="f" stroked="f" strokeweight=".5pt">
                 <v:textbox>
                   <w:txbxContent>
                     <w:p>
@@ -800,7 +886,27 @@
                           <w:sz w:val="24"/>
                           <w:szCs w:val="24"/>
                         </w:rPr>
-                        <w:t xml:space="preserve"> Manzoor.</w:t>
+                        <w:t xml:space="preserve"> </w:t>
+                      </w:r>
+                      <w:proofErr w:type="spellStart"/>
+                      <w:r>
+                        <w:rPr>
+                          <w:rFonts w:asciiTheme="majorHAnsi" w:hAnsiTheme="majorHAnsi" w:cs="Tahoma"/>
+                          <w:b/>
+                          <w:sz w:val="24"/>
+                          <w:szCs w:val="24"/>
+                        </w:rPr>
+                        <w:t>Manzoor</w:t>
+                      </w:r>
+                      <w:proofErr w:type="spellEnd"/>
+                      <w:r>
+                        <w:rPr>
+                          <w:rFonts w:asciiTheme="majorHAnsi" w:hAnsiTheme="majorHAnsi" w:cs="Tahoma"/>
+                          <w:b/>
+                          <w:sz w:val="24"/>
+                          <w:szCs w:val="24"/>
+                        </w:rPr>
+                        <w:t>.</w:t>
                       </w:r>
                     </w:p>
                   </w:txbxContent>
@@ -819,7 +925,7 @@
         <mc:AlternateContent>
           <mc:Choice Requires="wps">
             <w:drawing>
-              <wp:anchor distT="0" distB="0" distL="114300" distR="114300" simplePos="0" relativeHeight="251662336" behindDoc="0" locked="0" layoutInCell="1" allowOverlap="1" wp14:anchorId="418D34F0" wp14:editId="6134BC5E">
+              <wp:anchor distT="0" distB="0" distL="114300" distR="114300" simplePos="0" relativeHeight="251662336" behindDoc="0" locked="0" layoutInCell="1" allowOverlap="1" wp14:anchorId="321F8BBA" wp14:editId="7F403E1A">
                 <wp:simplePos x="0" y="0"/>
                 <wp:positionH relativeFrom="column">
                   <wp:posOffset>0</wp:posOffset>
@@ -904,7 +1010,7 @@
           </mc:Choice>
           <mc:Fallback>
             <w:pict>
-              <v:shape w14:anchorId="418D34F0" id="Text Box 4" o:spid="_x0000_s1032" type="#_x0000_t202" style="position:absolute;left:0;text-align:left;margin-left:0;margin-top:219pt;width:109.5pt;height:27pt;z-index:251662336;visibility:visible;mso-wrap-style:square;mso-width-percent:0;mso-wrap-distance-left:9pt;mso-wrap-distance-top:0;mso-wrap-distance-right:9pt;mso-wrap-distance-bottom:0;mso-position-horizontal:absolute;mso-position-horizontal-relative:text;mso-position-vertical:absolute;mso-position-vertical-relative:text;mso-width-percent:0;mso-width-relative:margin;v-text-anchor:top" o:gfxdata="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" filled="f" stroked="f" strokeweight=".5pt">
+              <v:shape id="Text Box 4" o:spid="_x0000_s1032" type="#_x0000_t202" style="position:absolute;left:0;text-align:left;margin-left:0;margin-top:219pt;width:109.5pt;height:27pt;z-index:251662336;visibility:visible;mso-wrap-style:square;mso-width-percent:0;mso-wrap-distance-left:9pt;mso-wrap-distance-top:0;mso-wrap-distance-right:9pt;mso-wrap-distance-bottom:0;mso-position-horizontal:absolute;mso-position-horizontal-relative:text;mso-position-vertical:absolute;mso-position-vertical-relative:text;mso-width-percent:0;mso-width-relative:margin;v-text-anchor:top" o:gfxdata="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" filled="f" stroked="f" strokeweight=".5pt">
                 <v:textbox>
                   <w:txbxContent>
                     <w:p>
@@ -942,7 +1048,7 @@
         <mc:AlternateContent>
           <mc:Choice Requires="wps">
             <w:drawing>
-              <wp:anchor distT="0" distB="0" distL="114300" distR="114300" simplePos="0" relativeHeight="251660288" behindDoc="0" locked="0" layoutInCell="1" allowOverlap="1" wp14:anchorId="3F2B528B" wp14:editId="7C0A63A7">
+              <wp:anchor distT="0" distB="0" distL="114300" distR="114300" simplePos="0" relativeHeight="251660288" behindDoc="0" locked="0" layoutInCell="1" allowOverlap="1" wp14:anchorId="5E9B5BFC" wp14:editId="0924CC29">
                 <wp:simplePos x="0" y="0"/>
                 <wp:positionH relativeFrom="column">
                   <wp:posOffset>-9525</wp:posOffset>
@@ -1024,7 +1130,7 @@
           </mc:Choice>
           <mc:Fallback>
             <w:pict>
-              <v:shape w14:anchorId="3F2B528B" id="Text Box 2" o:spid="_x0000_s1033" type="#_x0000_t202" style="position:absolute;left:0;text-align:left;margin-left:-.75pt;margin-top:178.5pt;width:85.5pt;height:27pt;z-index:251660288;visibility:visible;mso-wrap-style:square;mso-wrap-distance-left:9pt;mso-wrap-distance-top:0;mso-wrap-distance-right:9pt;mso-wrap-distance-bottom:0;mso-position-horizontal:absolute;mso-position-horizontal-relative:text;mso-position-vertical:absolute;mso-position-vertical-relative:text;v-text-anchor:top" o:gfxdata="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" filled="f" stroked="f" strokeweight=".5pt">
+              <v:shape id="Text Box 2" o:spid="_x0000_s1033" type="#_x0000_t202" style="position:absolute;left:0;text-align:left;margin-left:-.75pt;margin-top:178.5pt;width:85.5pt;height:27pt;z-index:251660288;visibility:visible;mso-wrap-style:square;mso-wrap-distance-left:9pt;mso-wrap-distance-top:0;mso-wrap-distance-right:9pt;mso-wrap-distance-bottom:0;mso-position-horizontal:absolute;mso-position-horizontal-relative:text;mso-position-vertical:absolute;mso-position-vertical-relative:text;v-text-anchor:top" o:gfxdata="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" filled="f" stroked="f" strokeweight=".5pt">
                 <v:textbox>
                   <w:txbxContent>
                     <w:p>
@@ -1060,7 +1166,7 @@
           <w:szCs w:val="36"/>
         </w:rPr>
         <w:drawing>
-          <wp:anchor distT="0" distB="0" distL="114300" distR="114300" simplePos="0" relativeHeight="251659264" behindDoc="0" locked="0" layoutInCell="1" allowOverlap="1" wp14:anchorId="359DF09C" wp14:editId="07245CBA">
+          <wp:anchor distT="0" distB="0" distL="114300" distR="114300" simplePos="0" relativeHeight="251659264" behindDoc="0" locked="0" layoutInCell="1" allowOverlap="1" wp14:anchorId="63B8ECCD" wp14:editId="48615F3F">
             <wp:simplePos x="0" y="0"/>
             <wp:positionH relativeFrom="column">
               <wp:posOffset>2257425</wp:posOffset>
@@ -1085,7 +1191,7 @@
                     </pic:cNvPicPr>
                   </pic:nvPicPr>
                   <pic:blipFill>
-                    <a:blip r:embed="rId7">
+                    <a:blip r:embed="rId8">
                       <a:extLst>
                         <a:ext uri="{28A0092B-C50C-407E-A947-70E740481C1C}">
                           <a14:useLocalDpi xmlns:a14="http://schemas.microsoft.com/office/drawing/2010/main" val="0"/>
@@ -1122,6 +1228,7 @@
           </wp:anchor>
         </w:drawing>
       </w:r>
+      <w:proofErr w:type="gramStart"/>
       <w:r>
         <w:rPr>
           <w:rFonts w:ascii="Tahoma" w:hAnsi="Tahoma" w:cs="Tahoma"/>
@@ -1132,6 +1239,7 @@
         </w:rPr>
         <w:t>COMSATS UNIVERSITY ISLAMABAD LAHORE CAMPUS.</w:t>
       </w:r>
+      <w:proofErr w:type="gramEnd"/>
       <w:r>
         <w:rPr>
           <w:sz w:val="36"/>
@@ -1143,9 +1251,10 @@
     <w:p>
       <w:pPr>
         <w:rPr>
-          <w:rFonts w:asciiTheme="majorHAnsi" w:hAnsiTheme="majorHAnsi"/>
-          <w:sz w:val="24"/>
-          <w:szCs w:val="24"/>
+          <w:rFonts w:ascii="Tahoma" w:hAnsi="Tahoma" w:cs="Tahoma"/>
+          <w:b/>
+          <w:sz w:val="26"/>
+          <w:szCs w:val="26"/>
         </w:rPr>
       </w:pPr>
       <w:r>
@@ -1157,7 +1266,7 @@
         <mc:AlternateContent>
           <mc:Choice Requires="wps">
             <w:drawing>
-              <wp:anchor distT="0" distB="0" distL="114300" distR="114300" simplePos="0" relativeHeight="251661312" behindDoc="0" locked="0" layoutInCell="1" allowOverlap="1" wp14:anchorId="19060D0F" wp14:editId="182FC8DA">
+              <wp:anchor distT="0" distB="0" distL="114300" distR="114300" simplePos="0" relativeHeight="251661312" behindDoc="0" locked="0" layoutInCell="1" allowOverlap="1" wp14:anchorId="5A8FC781" wp14:editId="58E594FA">
                 <wp:simplePos x="0" y="0"/>
                 <wp:positionH relativeFrom="column">
                   <wp:posOffset>275590</wp:posOffset>
@@ -1213,6 +1322,7 @@
                                 <w:szCs w:val="24"/>
                               </w:rPr>
                             </w:pPr>
+                            <w:proofErr w:type="gramStart"/>
                             <w:r>
                               <w:rPr>
                                 <w:rFonts w:asciiTheme="majorHAnsi" w:hAnsiTheme="majorHAnsi" w:cs="Tahoma"/>
@@ -1222,6 +1332,7 @@
                               </w:rPr>
                               <w:t>Python Programs.</w:t>
                             </w:r>
+                            <w:proofErr w:type="gramEnd"/>
                           </w:p>
                         </w:txbxContent>
                       </wps:txbx>
@@ -1242,7 +1353,7 @@
           </mc:Choice>
           <mc:Fallback>
             <w:pict>
-              <v:shape w14:anchorId="19060D0F" id="Text Box 3" o:spid="_x0000_s1034" type="#_x0000_t202" style="position:absolute;margin-left:21.7pt;margin-top:135.8pt;width:275.25pt;height:27pt;z-index:251661312;visibility:visible;mso-wrap-style:square;mso-width-percent:0;mso-wrap-distance-left:9pt;mso-wrap-distance-top:0;mso-wrap-distance-right:9pt;mso-wrap-distance-bottom:0;mso-position-horizontal:absolute;mso-position-horizontal-relative:text;mso-position-vertical:absolute;mso-position-vertical-relative:text;mso-width-percent:0;mso-width-relative:margin;v-text-anchor:top" o:gfxdata="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" filled="f" stroked="f" strokeweight=".5pt">
+              <v:shape id="Text Box 3" o:spid="_x0000_s1034" type="#_x0000_t202" style="position:absolute;margin-left:21.7pt;margin-top:135.8pt;width:275.25pt;height:27pt;z-index:251661312;visibility:visible;mso-wrap-style:square;mso-width-percent:0;mso-wrap-distance-left:9pt;mso-wrap-distance-top:0;mso-wrap-distance-right:9pt;mso-wrap-distance-bottom:0;mso-position-horizontal:absolute;mso-position-horizontal-relative:text;mso-position-vertical:absolute;mso-position-vertical-relative:text;mso-width-percent:0;mso-width-relative:margin;v-text-anchor:top" o:gfxdata="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" filled="f" stroked="f" strokeweight=".5pt">
                 <v:textbox>
                   <w:txbxContent>
                     <w:p>
@@ -1254,6 +1365,7 @@
                           <w:szCs w:val="24"/>
                         </w:rPr>
                       </w:pPr>
+                      <w:proofErr w:type="gramStart"/>
                       <w:r>
                         <w:rPr>
                           <w:rFonts w:asciiTheme="majorHAnsi" w:hAnsiTheme="majorHAnsi" w:cs="Tahoma"/>
@@ -1263,6 +1375,7 @@
                         </w:rPr>
                         <w:t>Python Programs.</w:t>
                       </w:r>
+                      <w:proofErr w:type="gramEnd"/>
                     </w:p>
                   </w:txbxContent>
                 </v:textbox>
@@ -1280,7 +1393,7 @@
         <mc:AlternateContent>
           <mc:Choice Requires="wps">
             <w:drawing>
-              <wp:anchor distT="0" distB="0" distL="114300" distR="114300" simplePos="0" relativeHeight="251670528" behindDoc="0" locked="0" layoutInCell="1" allowOverlap="1" wp14:anchorId="7C3902D9" wp14:editId="322F2CC1">
+              <wp:anchor distT="0" distB="0" distL="114300" distR="114300" simplePos="0" relativeHeight="251670528" behindDoc="0" locked="0" layoutInCell="1" allowOverlap="1" wp14:anchorId="7A9110FC" wp14:editId="2A458F68">
                 <wp:simplePos x="0" y="0"/>
                 <wp:positionH relativeFrom="column">
                   <wp:posOffset>1762125</wp:posOffset>
@@ -1336,15 +1449,6 @@
                                 <w:szCs w:val="24"/>
                               </w:rPr>
                             </w:pPr>
-                            <w:r>
-                              <w:rPr>
-                                <w:rFonts w:cs="Tahoma"/>
-                                <w:b/>
-                                <w:sz w:val="24"/>
-                                <w:szCs w:val="24"/>
-                              </w:rPr>
-                              <w:t xml:space="preserve">Department </w:t>
-                            </w:r>
                             <w:proofErr w:type="gramStart"/>
                             <w:r>
                               <w:rPr>
@@ -1353,18 +1457,9 @@
                                 <w:sz w:val="24"/>
                                 <w:szCs w:val="24"/>
                               </w:rPr>
-                              <w:t>Of</w:t>
+                              <w:t>Department Of Management Sciences.</w:t>
                             </w:r>
                             <w:proofErr w:type="gramEnd"/>
-                            <w:r>
-                              <w:rPr>
-                                <w:rFonts w:cs="Tahoma"/>
-                                <w:b/>
-                                <w:sz w:val="24"/>
-                                <w:szCs w:val="24"/>
-                              </w:rPr>
-                              <w:t xml:space="preserve"> Management Sciences.</w:t>
-                            </w:r>
                           </w:p>
                         </w:txbxContent>
                       </wps:txbx>
@@ -1388,7 +1483,7 @@
           </mc:Choice>
           <mc:Fallback>
             <w:pict>
-              <v:shape w14:anchorId="7C3902D9" id="Text Box 12" o:spid="_x0000_s1035" type="#_x0000_t202" style="position:absolute;margin-left:138.75pt;margin-top:543.05pt;width:192pt;height:45pt;z-index:251670528;visibility:visible;mso-wrap-style:square;mso-width-percent:0;mso-height-percent:0;mso-wrap-distance-left:9pt;mso-wrap-distance-top:0;mso-wrap-distance-right:9pt;mso-wrap-distance-bottom:0;mso-position-horizontal:absolute;mso-position-horizontal-relative:text;mso-position-vertical:absolute;mso-position-vertical-relative:text;mso-width-percent:0;mso-height-percent:0;mso-width-relative:margin;mso-height-relative:margin;v-text-anchor:top" o:gfxdata="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" filled="f" stroked="f" strokeweight=".5pt">
+              <v:shape id="Text Box 12" o:spid="_x0000_s1035" type="#_x0000_t202" style="position:absolute;margin-left:138.75pt;margin-top:543.05pt;width:192pt;height:45pt;z-index:251670528;visibility:visible;mso-wrap-style:square;mso-width-percent:0;mso-height-percent:0;mso-wrap-distance-left:9pt;mso-wrap-distance-top:0;mso-wrap-distance-right:9pt;mso-wrap-distance-bottom:0;mso-position-horizontal:absolute;mso-position-horizontal-relative:text;mso-position-vertical:absolute;mso-position-vertical-relative:text;mso-width-percent:0;mso-height-percent:0;mso-width-relative:margin;mso-height-relative:margin;v-text-anchor:top" o:gfxdata="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" filled="f" stroked="f" strokeweight=".5pt">
                 <v:textbox>
                   <w:txbxContent>
                     <w:p>
@@ -1400,15 +1495,6 @@
                           <w:szCs w:val="24"/>
                         </w:rPr>
                       </w:pPr>
-                      <w:r>
-                        <w:rPr>
-                          <w:rFonts w:cs="Tahoma"/>
-                          <w:b/>
-                          <w:sz w:val="24"/>
-                          <w:szCs w:val="24"/>
-                        </w:rPr>
-                        <w:t xml:space="preserve">Department </w:t>
-                      </w:r>
                       <w:proofErr w:type="gramStart"/>
                       <w:r>
                         <w:rPr>
@@ -1417,18 +1503,9 @@
                           <w:sz w:val="24"/>
                           <w:szCs w:val="24"/>
                         </w:rPr>
-                        <w:t>Of</w:t>
+                        <w:t>Department Of Management Sciences.</w:t>
                       </w:r>
                       <w:proofErr w:type="gramEnd"/>
-                      <w:r>
-                        <w:rPr>
-                          <w:rFonts w:cs="Tahoma"/>
-                          <w:b/>
-                          <w:sz w:val="24"/>
-                          <w:szCs w:val="24"/>
-                        </w:rPr>
-                        <w:t xml:space="preserve"> Management Sciences.</w:t>
-                      </w:r>
                     </w:p>
                   </w:txbxContent>
                 </v:textbox>
@@ -1446,7 +1523,7 @@
         <mc:AlternateContent>
           <mc:Choice Requires="wps">
             <w:drawing>
-              <wp:anchor distT="0" distB="0" distL="114300" distR="114300" simplePos="0" relativeHeight="251669504" behindDoc="0" locked="0" layoutInCell="1" allowOverlap="1" wp14:anchorId="56D4AD92" wp14:editId="3813A27D">
+              <wp:anchor distT="0" distB="0" distL="114300" distR="114300" simplePos="0" relativeHeight="251669504" behindDoc="0" locked="0" layoutInCell="1" allowOverlap="1" wp14:anchorId="499B45FF" wp14:editId="64D930D6">
                 <wp:simplePos x="0" y="0"/>
                 <wp:positionH relativeFrom="column">
                   <wp:posOffset>428625</wp:posOffset>
@@ -1501,6 +1578,7 @@
                                 <w:szCs w:val="26"/>
                               </w:rPr>
                             </w:pPr>
+                            <w:proofErr w:type="gramStart"/>
                             <w:r>
                               <w:rPr>
                                 <w:rFonts w:cs="Tahoma"/>
@@ -1510,6 +1588,7 @@
                               </w:rPr>
                               <w:t>COMSATS UNIVERSITY ISLAMABAD LAHORE CAMPUS.</w:t>
                             </w:r>
+                            <w:proofErr w:type="gramEnd"/>
                           </w:p>
                         </w:txbxContent>
                       </wps:txbx>
@@ -1530,7 +1609,7 @@
           </mc:Choice>
           <mc:Fallback>
             <w:pict>
-              <v:shape w14:anchorId="56D4AD92" id="Text Box 11" o:spid="_x0000_s1036" type="#_x0000_t202" style="position:absolute;margin-left:33.75pt;margin-top:522.8pt;width:405.75pt;height:27pt;z-index:251669504;visibility:visible;mso-wrap-style:square;mso-height-percent:0;mso-wrap-distance-left:9pt;mso-wrap-distance-top:0;mso-wrap-distance-right:9pt;mso-wrap-distance-bottom:0;mso-position-horizontal:absolute;mso-position-horizontal-relative:text;mso-position-vertical:absolute;mso-position-vertical-relative:text;mso-height-percent:0;mso-height-relative:margin;v-text-anchor:top" o:gfxdata="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" filled="f" stroked="f" strokeweight=".5pt">
+              <v:shape id="Text Box 11" o:spid="_x0000_s1036" type="#_x0000_t202" style="position:absolute;margin-left:33.75pt;margin-top:522.8pt;width:405.75pt;height:27pt;z-index:251669504;visibility:visible;mso-wrap-style:square;mso-height-percent:0;mso-wrap-distance-left:9pt;mso-wrap-distance-top:0;mso-wrap-distance-right:9pt;mso-wrap-distance-bottom:0;mso-position-horizontal:absolute;mso-position-horizontal-relative:text;mso-position-vertical:absolute;mso-position-vertical-relative:text;mso-height-percent:0;mso-height-relative:margin;v-text-anchor:top" o:gfxdata="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" filled="f" stroked="f" strokeweight=".5pt">
                 <v:textbox>
                   <w:txbxContent>
                     <w:p>
@@ -1541,6 +1620,7 @@
                           <w:szCs w:val="26"/>
                         </w:rPr>
                       </w:pPr>
+                      <w:proofErr w:type="gramStart"/>
                       <w:r>
                         <w:rPr>
                           <w:rFonts w:cs="Tahoma"/>
@@ -1550,6 +1630,7 @@
                         </w:rPr>
                         <w:t>COMSATS UNIVERSITY ISLAMABAD LAHORE CAMPUS.</w:t>
                       </w:r>
+                      <w:proofErr w:type="gramEnd"/>
                     </w:p>
                   </w:txbxContent>
                 </v:textbox>
@@ -1565,57 +1646,47 @@
         </w:rPr>
         <w:br w:type="page"/>
       </w:r>
-    </w:p>
-    <w:p>
-      <w:pPr>
+      <w:r>
         <w:rPr>
           <w:rFonts w:ascii="Tahoma" w:hAnsi="Tahoma" w:cs="Tahoma"/>
           <w:b/>
           <w:sz w:val="26"/>
           <w:szCs w:val="26"/>
         </w:rPr>
+        <w:lastRenderedPageBreak/>
+        <w:t>Exercise 2:</w:t>
+      </w:r>
+    </w:p>
+    <w:p>
+      <w:pPr>
+        <w:rPr>
+          <w:rFonts w:asciiTheme="majorHAnsi" w:hAnsiTheme="majorHAnsi"/>
+          <w:sz w:val="24"/>
+          <w:szCs w:val="24"/>
+        </w:rPr>
       </w:pPr>
       <w:r>
         <w:rPr>
-          <w:rFonts w:ascii="Tahoma" w:hAnsi="Tahoma" w:cs="Tahoma"/>
+          <w:rFonts w:asciiTheme="majorHAnsi" w:hAnsiTheme="majorHAnsi" w:cs="Tahoma"/>
           <w:b/>
-          <w:sz w:val="26"/>
-          <w:szCs w:val="26"/>
-        </w:rPr>
-        <w:lastRenderedPageBreak/>
-        <w:t>Exercise 1:</w:t>
-      </w:r>
-    </w:p>
-    <w:p>
-      <w:pPr>
-        <w:rPr>
-          <w:rFonts w:ascii="Tahoma" w:hAnsi="Tahoma" w:cs="Tahoma"/>
-          <w:sz w:val="26"/>
-          <w:szCs w:val="26"/>
-        </w:rPr>
-      </w:pPr>
-      <w:r>
-        <w:rPr>
-          <w:rFonts w:ascii="Tahoma" w:hAnsi="Tahoma" w:cs="Tahoma"/>
-          <w:b/>
-          <w:sz w:val="26"/>
-          <w:szCs w:val="26"/>
-        </w:rPr>
-        <w:t xml:space="preserve">             </w:t>
+          <w:sz w:val="24"/>
+          <w:szCs w:val="24"/>
+        </w:rPr>
+        <w:t>Program:</w:t>
       </w:r>
       <w:r>
         <w:rPr>
-          <w:rFonts w:ascii="Tahoma" w:hAnsi="Tahoma" w:cs="Tahoma"/>
-          <w:sz w:val="26"/>
-          <w:szCs w:val="26"/>
-        </w:rPr>
-        <w:t>Make a list.</w:t>
+          <w:rFonts w:asciiTheme="majorHAnsi" w:hAnsiTheme="majorHAnsi"/>
+          <w:sz w:val="24"/>
+          <w:szCs w:val="24"/>
+        </w:rPr>
+        <w:t xml:space="preserve"> </w:t>
       </w:r>
     </w:p>
     <w:p>
       <w:pPr>
         <w:rPr>
-          <w:rFonts w:asciiTheme="majorHAnsi" w:hAnsiTheme="majorHAnsi" w:cs="Tahoma"/>
+          <w:rFonts w:ascii="Tahoma" w:hAnsi="Tahoma" w:cs="Tahoma"/>
           <w:b/>
           <w:sz w:val="24"/>
           <w:szCs w:val="24"/>
@@ -1623,25 +1694,25 @@
       </w:pPr>
       <w:r>
         <w:rPr>
-          <w:rFonts w:asciiTheme="majorHAnsi" w:hAnsiTheme="majorHAnsi" w:cs="Tahoma"/>
+          <w:rFonts w:ascii="Tahoma" w:hAnsi="Tahoma" w:cs="Tahoma"/>
           <w:b/>
           <w:noProof/>
           <w:sz w:val="24"/>
           <w:szCs w:val="24"/>
         </w:rPr>
         <w:drawing>
-          <wp:anchor distT="0" distB="0" distL="114300" distR="114300" simplePos="0" relativeHeight="251657728" behindDoc="0" locked="0" layoutInCell="1" allowOverlap="1" wp14:anchorId="31D9FEDC" wp14:editId="131302A2">
+          <wp:anchor distT="0" distB="0" distL="114300" distR="114300" simplePos="0" relativeHeight="251672576" behindDoc="0" locked="0" layoutInCell="1" allowOverlap="1" wp14:anchorId="467AE1E2" wp14:editId="7338729D">
             <wp:simplePos x="0" y="0"/>
             <wp:positionH relativeFrom="column">
-              <wp:posOffset>0</wp:posOffset>
+              <wp:posOffset>3000375</wp:posOffset>
             </wp:positionH>
             <wp:positionV relativeFrom="paragraph">
-              <wp:posOffset>3459480</wp:posOffset>
+              <wp:posOffset>-2540</wp:posOffset>
             </wp:positionV>
-            <wp:extent cx="6464300" cy="2921000"/>
-            <wp:effectExtent l="0" t="0" r="0" b="0"/>
+            <wp:extent cx="2867025" cy="2714625"/>
+            <wp:effectExtent l="0" t="0" r="9525" b="9525"/>
             <wp:wrapNone/>
-            <wp:docPr id="27" name="Picture 27"/>
+            <wp:docPr id="14" name="Picture 14" descr="C:\Users\ZIA UR RASOOL\Downloads\screencapture-programiz-python-programming-online-compiler-2025-10-21-19_24_55.png"/>
             <wp:cNvGraphicFramePr>
               <a:graphicFrameLocks xmlns:a="http://schemas.openxmlformats.org/drawingml/2006/main" noChangeAspect="1"/>
             </wp:cNvGraphicFramePr>
@@ -1649,26 +1720,26 @@
               <a:graphicData uri="http://schemas.openxmlformats.org/drawingml/2006/picture">
                 <pic:pic xmlns:pic="http://schemas.openxmlformats.org/drawingml/2006/picture">
                   <pic:nvPicPr>
-                    <pic:cNvPr id="0" name="Picture 3"/>
+                    <pic:cNvPr id="0" name="Picture 2" descr="C:\Users\ZIA UR RASOOL\Downloads\screencapture-programiz-python-programming-online-compiler-2025-10-21-19_24_55.png"/>
                     <pic:cNvPicPr>
                       <a:picLocks noChangeAspect="1" noChangeArrowheads="1"/>
                     </pic:cNvPicPr>
                   </pic:nvPicPr>
                   <pic:blipFill rotWithShape="1">
-                    <a:blip r:embed="rId8" cstate="print">
+                    <a:blip r:embed="rId9">
                       <a:extLst>
                         <a:ext uri="{28A0092B-C50C-407E-A947-70E740481C1C}">
                           <a14:useLocalDpi xmlns:a14="http://schemas.microsoft.com/office/drawing/2010/main" val="0"/>
                         </a:ext>
                       </a:extLst>
                     </a:blip>
-                    <a:srcRect t="8842" r="-693" b="10105"/>
+                    <a:srcRect r="51677"/>
                     <a:stretch/>
                   </pic:blipFill>
                   <pic:spPr bwMode="auto">
                     <a:xfrm>
                       <a:off x="0" y="0"/>
-                      <a:ext cx="6464300" cy="2921000"/>
+                      <a:ext cx="2867025" cy="2714625"/>
                     </a:xfrm>
                     <a:prstGeom prst="rect">
                       <a:avLst/>
@@ -1697,25 +1768,25 @@
       </w:r>
       <w:r>
         <w:rPr>
-          <w:rFonts w:asciiTheme="majorHAnsi" w:hAnsiTheme="majorHAnsi" w:cs="Tahoma"/>
+          <w:rFonts w:ascii="Tahoma" w:hAnsi="Tahoma" w:cs="Tahoma"/>
           <w:b/>
           <w:noProof/>
           <w:sz w:val="24"/>
           <w:szCs w:val="24"/>
         </w:rPr>
         <w:drawing>
-          <wp:anchor distT="0" distB="0" distL="114300" distR="114300" simplePos="0" relativeHeight="251653632" behindDoc="0" locked="0" layoutInCell="1" allowOverlap="1" wp14:anchorId="1356750B" wp14:editId="76D4EED9">
+          <wp:anchor distT="0" distB="0" distL="114300" distR="114300" simplePos="0" relativeHeight="251671552" behindDoc="0" locked="0" layoutInCell="1" allowOverlap="1">
             <wp:simplePos x="0" y="0"/>
             <wp:positionH relativeFrom="column">
               <wp:posOffset>0</wp:posOffset>
             </wp:positionH>
             <wp:positionV relativeFrom="paragraph">
-              <wp:posOffset>449580</wp:posOffset>
+              <wp:posOffset>-2540</wp:posOffset>
             </wp:positionV>
-            <wp:extent cx="6521450" cy="3009900"/>
-            <wp:effectExtent l="0" t="0" r="0" b="0"/>
+            <wp:extent cx="2886075" cy="2714625"/>
+            <wp:effectExtent l="0" t="0" r="9525" b="9525"/>
             <wp:wrapNone/>
-            <wp:docPr id="25" name="Picture 25"/>
+            <wp:docPr id="13" name="Picture 13" descr="C:\Users\ZIA UR RASOOL\Downloads\screencapture-programiz-python-programming-online-compiler-2025-10-21-19_23_48.png"/>
             <wp:cNvGraphicFramePr>
               <a:graphicFrameLocks xmlns:a="http://schemas.openxmlformats.org/drawingml/2006/main" noChangeAspect="1"/>
             </wp:cNvGraphicFramePr>
@@ -1723,26 +1794,171 @@
               <a:graphicData uri="http://schemas.openxmlformats.org/drawingml/2006/picture">
                 <pic:pic xmlns:pic="http://schemas.openxmlformats.org/drawingml/2006/picture">
                   <pic:nvPicPr>
-                    <pic:cNvPr id="0" name="Picture 2"/>
+                    <pic:cNvPr id="0" name="Picture 1" descr="C:\Users\ZIA UR RASOOL\Downloads\screencapture-programiz-python-programming-online-compiler-2025-10-21-19_23_48.png"/>
                     <pic:cNvPicPr>
                       <a:picLocks noChangeAspect="1" noChangeArrowheads="1"/>
                     </pic:cNvPicPr>
                   </pic:nvPicPr>
                   <pic:blipFill rotWithShape="1">
-                    <a:blip r:embed="rId9" cstate="print">
+                    <a:blip r:embed="rId10">
                       <a:extLst>
                         <a:ext uri="{28A0092B-C50C-407E-A947-70E740481C1C}">
                           <a14:useLocalDpi xmlns:a14="http://schemas.microsoft.com/office/drawing/2010/main" val="0"/>
                         </a:ext>
                       </a:extLst>
                     </a:blip>
-                    <a:srcRect t="4949" r="-1482" b="6114"/>
+                    <a:srcRect r="51356"/>
                     <a:stretch/>
                   </pic:blipFill>
                   <pic:spPr bwMode="auto">
                     <a:xfrm>
                       <a:off x="0" y="0"/>
-                      <a:ext cx="6521450" cy="3009900"/>
+                      <a:ext cx="2891190" cy="2719436"/>
+                    </a:xfrm>
+                    <a:prstGeom prst="rect">
+                      <a:avLst/>
+                    </a:prstGeom>
+                    <a:noFill/>
+                    <a:ln>
+                      <a:noFill/>
+                    </a:ln>
+                    <a:extLst>
+                      <a:ext uri="{53640926-AAD7-44D8-BBD7-CCE9431645EC}">
+                        <a14:shadowObscured xmlns:a14="http://schemas.microsoft.com/office/drawing/2010/main"/>
+                      </a:ext>
+                    </a:extLst>
+                  </pic:spPr>
+                </pic:pic>
+              </a:graphicData>
+            </a:graphic>
+            <wp14:sizeRelH relativeFrom="page">
+              <wp14:pctWidth>0</wp14:pctWidth>
+            </wp14:sizeRelH>
+            <wp14:sizeRelV relativeFrom="page">
+              <wp14:pctHeight>0</wp14:pctHeight>
+            </wp14:sizeRelV>
+          </wp:anchor>
+        </w:drawing>
+      </w:r>
+    </w:p>
+    <w:p>
+      <w:pPr>
+        <w:rPr>
+          <w:rFonts w:ascii="Tahoma" w:hAnsi="Tahoma" w:cs="Tahoma"/>
+          <w:sz w:val="24"/>
+          <w:szCs w:val="24"/>
+        </w:rPr>
+      </w:pPr>
+    </w:p>
+    <w:p>
+      <w:pPr>
+        <w:rPr>
+          <w:rFonts w:ascii="Tahoma" w:hAnsi="Tahoma" w:cs="Tahoma"/>
+          <w:sz w:val="24"/>
+          <w:szCs w:val="24"/>
+        </w:rPr>
+      </w:pPr>
+    </w:p>
+    <w:p>
+      <w:pPr>
+        <w:rPr>
+          <w:rFonts w:ascii="Tahoma" w:hAnsi="Tahoma" w:cs="Tahoma"/>
+          <w:sz w:val="24"/>
+          <w:szCs w:val="24"/>
+        </w:rPr>
+      </w:pPr>
+    </w:p>
+    <w:p>
+      <w:pPr>
+        <w:rPr>
+          <w:rFonts w:ascii="Tahoma" w:hAnsi="Tahoma" w:cs="Tahoma"/>
+          <w:sz w:val="24"/>
+          <w:szCs w:val="24"/>
+        </w:rPr>
+      </w:pPr>
+    </w:p>
+    <w:p>
+      <w:pPr>
+        <w:rPr>
+          <w:rFonts w:ascii="Tahoma" w:hAnsi="Tahoma" w:cs="Tahoma"/>
+          <w:sz w:val="24"/>
+          <w:szCs w:val="24"/>
+        </w:rPr>
+      </w:pPr>
+    </w:p>
+    <w:p>
+      <w:pPr>
+        <w:rPr>
+          <w:rFonts w:ascii="Tahoma" w:hAnsi="Tahoma" w:cs="Tahoma"/>
+          <w:sz w:val="24"/>
+          <w:szCs w:val="24"/>
+        </w:rPr>
+      </w:pPr>
+    </w:p>
+    <w:p>
+      <w:pPr>
+        <w:rPr>
+          <w:rFonts w:ascii="Tahoma" w:hAnsi="Tahoma" w:cs="Tahoma"/>
+          <w:sz w:val="24"/>
+          <w:szCs w:val="24"/>
+        </w:rPr>
+      </w:pPr>
+    </w:p>
+    <w:p>
+      <w:pPr>
+        <w:rPr>
+          <w:rFonts w:ascii="Tahoma" w:hAnsi="Tahoma" w:cs="Tahoma"/>
+          <w:sz w:val="24"/>
+          <w:szCs w:val="24"/>
+        </w:rPr>
+      </w:pPr>
+      <w:r>
+        <w:rPr>
+          <w:rFonts w:ascii="Tahoma" w:hAnsi="Tahoma" w:cs="Tahoma"/>
+          <w:noProof/>
+          <w:sz w:val="24"/>
+          <w:szCs w:val="24"/>
+        </w:rPr>
+        <w:drawing>
+          <wp:anchor distT="0" distB="0" distL="114300" distR="114300" simplePos="0" relativeHeight="251674624" behindDoc="0" locked="0" layoutInCell="1" allowOverlap="1">
+            <wp:simplePos x="0" y="0"/>
+            <wp:positionH relativeFrom="column">
+              <wp:posOffset>3000375</wp:posOffset>
+            </wp:positionH>
+            <wp:positionV relativeFrom="paragraph">
+              <wp:posOffset>317500</wp:posOffset>
+            </wp:positionV>
+            <wp:extent cx="2886075" cy="2714625"/>
+            <wp:effectExtent l="0" t="0" r="9525" b="9525"/>
+            <wp:wrapNone/>
+            <wp:docPr id="16" name="Picture 16" descr="C:\Users\ZIA UR RASOOL\Downloads\screencapture-programiz-python-programming-online-compiler-2025-10-21-19_28_15.png"/>
+            <wp:cNvGraphicFramePr>
+              <a:graphicFrameLocks xmlns:a="http://schemas.openxmlformats.org/drawingml/2006/main" noChangeAspect="1"/>
+            </wp:cNvGraphicFramePr>
+            <a:graphic xmlns:a="http://schemas.openxmlformats.org/drawingml/2006/main">
+              <a:graphicData uri="http://schemas.openxmlformats.org/drawingml/2006/picture">
+                <pic:pic xmlns:pic="http://schemas.openxmlformats.org/drawingml/2006/picture">
+                  <pic:nvPicPr>
+                    <pic:cNvPr id="0" name="Picture 4" descr="C:\Users\ZIA UR RASOOL\Downloads\screencapture-programiz-python-programming-online-compiler-2025-10-21-19_28_15.png"/>
+                    <pic:cNvPicPr>
+                      <a:picLocks noChangeAspect="1" noChangeArrowheads="1"/>
+                    </pic:cNvPicPr>
+                  </pic:nvPicPr>
+                  <pic:blipFill rotWithShape="1">
+                    <a:blip r:embed="rId11">
+                      <a:extLst>
+                        <a:ext uri="{28A0092B-C50C-407E-A947-70E740481C1C}">
+                          <a14:useLocalDpi xmlns:a14="http://schemas.microsoft.com/office/drawing/2010/main" val="0"/>
+                        </a:ext>
+                      </a:extLst>
+                    </a:blip>
+                    <a:srcRect r="51356"/>
+                    <a:stretch/>
+                  </pic:blipFill>
+                  <pic:spPr bwMode="auto">
+                    <a:xfrm>
+                      <a:off x="0" y="0"/>
+                      <a:ext cx="2886075" cy="2714625"/>
                     </a:xfrm>
                     <a:prstGeom prst="rect">
                       <a:avLst/>
@@ -1771,306 +1987,25 @@
       </w:r>
       <w:r>
         <w:rPr>
-          <w:noProof/>
-        </w:rPr>
-        <mc:AlternateContent>
-          <mc:Choice Requires="wps">
-            <w:drawing>
-              <wp:inline distT="0" distB="0" distL="0" distR="0" wp14:anchorId="6DE3AF8C" wp14:editId="52D28512">
-                <wp:extent cx="304800" cy="304800"/>
-                <wp:effectExtent l="0" t="0" r="0" b="0"/>
-                <wp:docPr id="26" name="Rectangle 26" descr="blob:https://web.whatsapp.com/f0cd164d-2934-46af-b057-630f1ad44ef1"/>
-                <wp:cNvGraphicFramePr>
-                  <a:graphicFrameLocks xmlns:a="http://schemas.openxmlformats.org/drawingml/2006/main" noChangeAspect="1"/>
-                </wp:cNvGraphicFramePr>
-                <a:graphic xmlns:a="http://schemas.openxmlformats.org/drawingml/2006/main">
-                  <a:graphicData uri="http://schemas.microsoft.com/office/word/2010/wordprocessingShape">
-                    <wps:wsp>
-                      <wps:cNvSpPr>
-                        <a:spLocks noChangeAspect="1" noChangeArrowheads="1"/>
-                      </wps:cNvSpPr>
-                      <wps:spPr bwMode="auto">
-                        <a:xfrm>
-                          <a:off x="0" y="0"/>
-                          <a:ext cx="304800" cy="304800"/>
-                        </a:xfrm>
-                        <a:prstGeom prst="rect">
-                          <a:avLst/>
-                        </a:prstGeom>
-                        <a:noFill/>
-                        <a:ln>
-                          <a:noFill/>
-                        </a:ln>
-                        <a:extLst>
-                          <a:ext uri="{909E8E84-426E-40DD-AFC4-6F175D3DCCD1}">
-                            <a14:hiddenFill xmlns:a14="http://schemas.microsoft.com/office/drawing/2010/main">
-                              <a:solidFill>
-                                <a:srgbClr val="FFFFFF"/>
-                              </a:solidFill>
-                            </a14:hiddenFill>
-                          </a:ext>
-                          <a:ext uri="{91240B29-F687-4F45-9708-019B960494DF}">
-                            <a14:hiddenLine xmlns:a14="http://schemas.microsoft.com/office/drawing/2010/main" w="9525">
-                              <a:solidFill>
-                                <a:srgbClr val="000000"/>
-                              </a:solidFill>
-                              <a:miter lim="800000"/>
-                              <a:headEnd/>
-                              <a:tailEnd/>
-                            </a14:hiddenLine>
-                          </a:ext>
-                        </a:extLst>
-                      </wps:spPr>
-                      <wps:bodyPr rot="0" vert="horz" wrap="square" lIns="91440" tIns="45720" rIns="91440" bIns="45720" anchor="t" anchorCtr="0" upright="1">
-                        <a:noAutofit/>
-                      </wps:bodyPr>
-                    </wps:wsp>
-                  </a:graphicData>
-                </a:graphic>
-              </wp:inline>
-            </w:drawing>
-          </mc:Choice>
-          <mc:Fallback>
-            <w:pict>
-              <v:rect w14:anchorId="110AFF0C" id="Rectangle 26" o:spid="_x0000_s1026" alt="blob:https://web.whatsapp.com/f0cd164d-2934-46af-b057-630f1ad44ef1" style="width:24pt;height:24pt;visibility:visible;mso-wrap-style:square;mso-left-percent:-10001;mso-top-percent:-10001;mso-position-horizontal:absolute;mso-position-horizontal-relative:char;mso-position-vertical:absolute;mso-position-vertical-relative:line;mso-left-percent:-10001;mso-top-percent:-10001;v-text-anchor:top" o:gfxdata="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" filled="f" stroked="f">
-                <o:lock v:ext="edit" aspectratio="t"/>
-                <w10:anchorlock/>
-              </v:rect>
-            </w:pict>
-          </mc:Fallback>
-        </mc:AlternateContent>
-      </w:r>
-      <w:r>
-        <w:rPr>
-          <w:rFonts w:asciiTheme="majorHAnsi" w:hAnsiTheme="majorHAnsi" w:cs="Tahoma"/>
-          <w:b/>
-          <w:sz w:val="24"/>
-          <w:szCs w:val="24"/>
-        </w:rPr>
-        <w:t>Program:</w:t>
-      </w:r>
-    </w:p>
-    <w:p>
-      <w:pPr>
-        <w:rPr>
-          <w:rFonts w:asciiTheme="majorHAnsi" w:hAnsiTheme="majorHAnsi" w:cs="Tahoma"/>
-          <w:sz w:val="24"/>
-          <w:szCs w:val="24"/>
-        </w:rPr>
-      </w:pPr>
-    </w:p>
-    <w:p>
-      <w:pPr>
-        <w:rPr>
-          <w:rFonts w:asciiTheme="majorHAnsi" w:hAnsiTheme="majorHAnsi" w:cs="Tahoma"/>
-          <w:sz w:val="24"/>
-          <w:szCs w:val="24"/>
-        </w:rPr>
-      </w:pPr>
-    </w:p>
-    <w:p>
-      <w:pPr>
-        <w:rPr>
-          <w:rFonts w:asciiTheme="majorHAnsi" w:hAnsiTheme="majorHAnsi" w:cs="Tahoma"/>
-          <w:sz w:val="24"/>
-          <w:szCs w:val="24"/>
-        </w:rPr>
-      </w:pPr>
-    </w:p>
-    <w:p>
-      <w:pPr>
-        <w:rPr>
-          <w:rFonts w:asciiTheme="majorHAnsi" w:hAnsiTheme="majorHAnsi" w:cs="Tahoma"/>
-          <w:sz w:val="24"/>
-          <w:szCs w:val="24"/>
-        </w:rPr>
-      </w:pPr>
-    </w:p>
-    <w:p>
-      <w:pPr>
-        <w:rPr>
-          <w:rFonts w:asciiTheme="majorHAnsi" w:hAnsiTheme="majorHAnsi" w:cs="Tahoma"/>
-          <w:sz w:val="24"/>
-          <w:szCs w:val="24"/>
-        </w:rPr>
-      </w:pPr>
-    </w:p>
-    <w:p>
-      <w:pPr>
-        <w:rPr>
-          <w:rFonts w:asciiTheme="majorHAnsi" w:hAnsiTheme="majorHAnsi" w:cs="Tahoma"/>
-          <w:sz w:val="24"/>
-          <w:szCs w:val="24"/>
-        </w:rPr>
-      </w:pPr>
-    </w:p>
-    <w:p>
-      <w:pPr>
-        <w:rPr>
-          <w:rFonts w:asciiTheme="majorHAnsi" w:hAnsiTheme="majorHAnsi" w:cs="Tahoma"/>
-          <w:sz w:val="24"/>
-          <w:szCs w:val="24"/>
-        </w:rPr>
-      </w:pPr>
-    </w:p>
-    <w:p>
-      <w:pPr>
-        <w:rPr>
-          <w:rFonts w:asciiTheme="majorHAnsi" w:hAnsiTheme="majorHAnsi" w:cs="Tahoma"/>
-          <w:sz w:val="24"/>
-          <w:szCs w:val="24"/>
-        </w:rPr>
-      </w:pPr>
-    </w:p>
-    <w:p>
-      <w:pPr>
-        <w:rPr>
-          <w:rFonts w:asciiTheme="majorHAnsi" w:hAnsiTheme="majorHAnsi" w:cs="Tahoma"/>
-          <w:sz w:val="24"/>
-          <w:szCs w:val="24"/>
-        </w:rPr>
-      </w:pPr>
-    </w:p>
-    <w:p>
-      <w:pPr>
-        <w:rPr>
-          <w:rFonts w:asciiTheme="majorHAnsi" w:hAnsiTheme="majorHAnsi" w:cs="Tahoma"/>
-          <w:sz w:val="24"/>
-          <w:szCs w:val="24"/>
-        </w:rPr>
-      </w:pPr>
-    </w:p>
-    <w:p>
-      <w:pPr>
-        <w:rPr>
-          <w:rFonts w:asciiTheme="majorHAnsi" w:hAnsiTheme="majorHAnsi" w:cs="Tahoma"/>
-          <w:sz w:val="24"/>
-          <w:szCs w:val="24"/>
-        </w:rPr>
-      </w:pPr>
-    </w:p>
-    <w:p>
-      <w:pPr>
-        <w:rPr>
-          <w:rFonts w:asciiTheme="majorHAnsi" w:hAnsiTheme="majorHAnsi" w:cs="Tahoma"/>
-          <w:sz w:val="24"/>
-          <w:szCs w:val="24"/>
-        </w:rPr>
-      </w:pPr>
-    </w:p>
-    <w:p>
-      <w:pPr>
-        <w:rPr>
-          <w:rFonts w:asciiTheme="majorHAnsi" w:hAnsiTheme="majorHAnsi" w:cs="Tahoma"/>
-          <w:sz w:val="24"/>
-          <w:szCs w:val="24"/>
-        </w:rPr>
-      </w:pPr>
-    </w:p>
-    <w:p>
-      <w:pPr>
-        <w:rPr>
-          <w:rFonts w:asciiTheme="majorHAnsi" w:hAnsiTheme="majorHAnsi" w:cs="Tahoma"/>
-          <w:sz w:val="24"/>
-          <w:szCs w:val="24"/>
-        </w:rPr>
-      </w:pPr>
-    </w:p>
-    <w:p>
-      <w:pPr>
-        <w:rPr>
-          <w:rFonts w:asciiTheme="majorHAnsi" w:hAnsiTheme="majorHAnsi" w:cs="Tahoma"/>
-          <w:sz w:val="24"/>
-          <w:szCs w:val="24"/>
-        </w:rPr>
-      </w:pPr>
-    </w:p>
-    <w:p>
-      <w:pPr>
-        <w:rPr>
-          <w:rFonts w:asciiTheme="majorHAnsi" w:hAnsiTheme="majorHAnsi" w:cs="Tahoma"/>
-          <w:sz w:val="24"/>
-          <w:szCs w:val="24"/>
-        </w:rPr>
-      </w:pPr>
-    </w:p>
-    <w:p>
-      <w:pPr>
-        <w:rPr>
-          <w:rFonts w:asciiTheme="majorHAnsi" w:hAnsiTheme="majorHAnsi" w:cs="Tahoma"/>
-          <w:sz w:val="24"/>
-          <w:szCs w:val="24"/>
-        </w:rPr>
-      </w:pPr>
-    </w:p>
-    <w:p>
-      <w:pPr>
-        <w:rPr>
-          <w:rFonts w:asciiTheme="majorHAnsi" w:hAnsiTheme="majorHAnsi" w:cs="Tahoma"/>
-          <w:sz w:val="24"/>
-          <w:szCs w:val="24"/>
-        </w:rPr>
-      </w:pPr>
-    </w:p>
-    <w:p>
-      <w:pPr>
-        <w:rPr>
-          <w:rFonts w:asciiTheme="majorHAnsi" w:hAnsiTheme="majorHAnsi" w:cs="Tahoma"/>
-          <w:sz w:val="24"/>
-          <w:szCs w:val="24"/>
-        </w:rPr>
-      </w:pPr>
-    </w:p>
-    <w:p>
-      <w:pPr>
-        <w:rPr>
-          <w:rFonts w:asciiTheme="majorHAnsi" w:hAnsiTheme="majorHAnsi" w:cs="Tahoma"/>
-          <w:sz w:val="24"/>
-          <w:szCs w:val="24"/>
-        </w:rPr>
-      </w:pPr>
-    </w:p>
-    <w:p>
-      <w:pPr>
-        <w:rPr>
-          <w:rFonts w:asciiTheme="majorHAnsi" w:hAnsiTheme="majorHAnsi" w:cs="Tahoma"/>
-          <w:sz w:val="24"/>
-          <w:szCs w:val="24"/>
-        </w:rPr>
-      </w:pPr>
-    </w:p>
-    <w:p>
-      <w:pPr>
-        <w:rPr>
-          <w:rFonts w:asciiTheme="majorHAnsi" w:hAnsiTheme="majorHAnsi" w:cs="Tahoma"/>
-          <w:b/>
-          <w:sz w:val="24"/>
-          <w:szCs w:val="24"/>
-        </w:rPr>
-      </w:pPr>
-      <w:bookmarkStart w:id="0" w:name="_GoBack"/>
-      <w:r>
-        <w:rPr>
-          <w:rFonts w:asciiTheme="majorHAnsi" w:hAnsiTheme="majorHAnsi" w:cs="Tahoma"/>
+          <w:rFonts w:ascii="Tahoma" w:hAnsi="Tahoma" w:cs="Tahoma"/>
           <w:b/>
           <w:noProof/>
           <w:sz w:val="24"/>
           <w:szCs w:val="24"/>
         </w:rPr>
-        <w:lastRenderedPageBreak/>
         <w:drawing>
-          <wp:anchor distT="0" distB="0" distL="114300" distR="114300" simplePos="0" relativeHeight="251661824" behindDoc="0" locked="0" layoutInCell="1" allowOverlap="1" wp14:anchorId="0FFEF284" wp14:editId="42AA7191">
+          <wp:anchor distT="0" distB="0" distL="114300" distR="114300" simplePos="0" relativeHeight="251673600" behindDoc="0" locked="0" layoutInCell="1" allowOverlap="1" wp14:anchorId="784836F8" wp14:editId="0571C6A7">
             <wp:simplePos x="0" y="0"/>
             <wp:positionH relativeFrom="column">
               <wp:posOffset>0</wp:posOffset>
             </wp:positionH>
             <wp:positionV relativeFrom="paragraph">
-              <wp:posOffset>330200</wp:posOffset>
+              <wp:posOffset>317500</wp:posOffset>
             </wp:positionV>
-            <wp:extent cx="6407150" cy="3873500"/>
-            <wp:effectExtent l="0" t="0" r="0" b="0"/>
+            <wp:extent cx="2828925" cy="2733675"/>
+            <wp:effectExtent l="0" t="0" r="9525" b="9525"/>
             <wp:wrapNone/>
-            <wp:docPr id="29" name="Picture 29"/>
+            <wp:docPr id="15" name="Picture 15" descr="C:\Users\ZIA UR RASOOL\Downloads\screencapture-programiz-python-programming-online-compiler-2025-10-21-19_27_53.png"/>
             <wp:cNvGraphicFramePr>
               <a:graphicFrameLocks xmlns:a="http://schemas.openxmlformats.org/drawingml/2006/main" noChangeAspect="1"/>
             </wp:cNvGraphicFramePr>
@@ -2078,77 +2013,1795 @@
               <a:graphicData uri="http://schemas.openxmlformats.org/drawingml/2006/picture">
                 <pic:pic xmlns:pic="http://schemas.openxmlformats.org/drawingml/2006/picture">
                   <pic:nvPicPr>
-                    <pic:cNvPr id="0" name="Picture 4"/>
+                    <pic:cNvPr id="0" name="Picture 3" descr="C:\Users\ZIA UR RASOOL\Downloads\screencapture-programiz-python-programming-online-compiler-2025-10-21-19_27_53.png"/>
                     <pic:cNvPicPr>
                       <a:picLocks noChangeAspect="1" noChangeArrowheads="1"/>
                     </pic:cNvPicPr>
                   </pic:nvPicPr>
-                  <pic:blipFill>
-                    <a:blip r:embed="rId10">
+                  <pic:blipFill rotWithShape="1">
+                    <a:blip r:embed="rId12">
                       <a:extLst>
                         <a:ext uri="{28A0092B-C50C-407E-A947-70E740481C1C}">
                           <a14:useLocalDpi xmlns:a14="http://schemas.microsoft.com/office/drawing/2010/main" val="0"/>
                         </a:ext>
                       </a:extLst>
                     </a:blip>
-                    <a:srcRect/>
-                    <a:stretch>
-                      <a:fillRect/>
-                    </a:stretch>
+                    <a:srcRect t="-701" r="52326"/>
+                    <a:stretch/>
                   </pic:blipFill>
                   <pic:spPr bwMode="auto">
                     <a:xfrm>
                       <a:off x="0" y="0"/>
-                      <a:ext cx="6407150" cy="3873500"/>
+                      <a:ext cx="2828925" cy="2733675"/>
                     </a:xfrm>
                     <a:prstGeom prst="rect">
                       <a:avLst/>
                     </a:prstGeom>
                     <a:noFill/>
+                    <a:ln>
+                      <a:noFill/>
+                    </a:ln>
+                    <a:extLst>
+                      <a:ext uri="{53640926-AAD7-44D8-BBD7-CCE9431645EC}">
+                        <a14:shadowObscured xmlns:a14="http://schemas.microsoft.com/office/drawing/2010/main"/>
+                      </a:ext>
+                    </a:extLst>
                   </pic:spPr>
                 </pic:pic>
               </a:graphicData>
             </a:graphic>
-            <wp14:sizeRelH relativeFrom="margin">
+            <wp14:sizeRelH relativeFrom="page">
               <wp14:pctWidth>0</wp14:pctWidth>
             </wp14:sizeRelH>
-            <wp14:sizeRelV relativeFrom="margin">
+            <wp14:sizeRelV relativeFrom="page">
               <wp14:pctHeight>0</wp14:pctHeight>
             </wp14:sizeRelV>
           </wp:anchor>
         </w:drawing>
       </w:r>
+    </w:p>
+    <w:p>
+      <w:pPr>
+        <w:rPr>
+          <w:rFonts w:ascii="Tahoma" w:hAnsi="Tahoma" w:cs="Tahoma"/>
+          <w:sz w:val="24"/>
+          <w:szCs w:val="24"/>
+        </w:rPr>
+      </w:pPr>
+    </w:p>
+    <w:p>
+      <w:pPr>
+        <w:rPr>
+          <w:rFonts w:ascii="Tahoma" w:hAnsi="Tahoma" w:cs="Tahoma"/>
+          <w:sz w:val="24"/>
+          <w:szCs w:val="24"/>
+        </w:rPr>
+      </w:pPr>
+    </w:p>
+    <w:p>
+      <w:pPr>
+        <w:rPr>
+          <w:rFonts w:ascii="Tahoma" w:hAnsi="Tahoma" w:cs="Tahoma"/>
+          <w:sz w:val="24"/>
+          <w:szCs w:val="24"/>
+        </w:rPr>
+      </w:pPr>
+    </w:p>
+    <w:p>
+      <w:pPr>
+        <w:rPr>
+          <w:rFonts w:ascii="Tahoma" w:hAnsi="Tahoma" w:cs="Tahoma"/>
+          <w:sz w:val="24"/>
+          <w:szCs w:val="24"/>
+        </w:rPr>
+      </w:pPr>
+    </w:p>
+    <w:p>
+      <w:pPr>
+        <w:rPr>
+          <w:rFonts w:ascii="Tahoma" w:hAnsi="Tahoma" w:cs="Tahoma"/>
+          <w:sz w:val="24"/>
+          <w:szCs w:val="24"/>
+        </w:rPr>
+      </w:pPr>
+    </w:p>
+    <w:p>
+      <w:pPr>
+        <w:rPr>
+          <w:rFonts w:ascii="Tahoma" w:hAnsi="Tahoma" w:cs="Tahoma"/>
+          <w:sz w:val="24"/>
+          <w:szCs w:val="24"/>
+        </w:rPr>
+      </w:pPr>
+    </w:p>
+    <w:p>
+      <w:pPr>
+        <w:rPr>
+          <w:rFonts w:ascii="Tahoma" w:hAnsi="Tahoma" w:cs="Tahoma"/>
+          <w:sz w:val="24"/>
+          <w:szCs w:val="24"/>
+        </w:rPr>
+      </w:pPr>
+    </w:p>
+    <w:p>
+      <w:pPr>
+        <w:rPr>
+          <w:rFonts w:ascii="Tahoma" w:hAnsi="Tahoma" w:cs="Tahoma"/>
+          <w:sz w:val="24"/>
+          <w:szCs w:val="24"/>
+        </w:rPr>
+      </w:pPr>
+    </w:p>
+    <w:p>
+      <w:pPr>
+        <w:rPr>
+          <w:rFonts w:ascii="Tahoma" w:hAnsi="Tahoma" w:cs="Tahoma"/>
+          <w:sz w:val="24"/>
+          <w:szCs w:val="24"/>
+        </w:rPr>
+      </w:pPr>
+    </w:p>
+    <w:p>
+      <w:pPr>
+        <w:tabs>
+          <w:tab w:val="left" w:pos="2265"/>
+        </w:tabs>
+        <w:rPr>
+          <w:rFonts w:ascii="Tahoma" w:hAnsi="Tahoma" w:cs="Tahoma"/>
+          <w:sz w:val="24"/>
+          <w:szCs w:val="24"/>
+        </w:rPr>
+      </w:pPr>
+      <w:r>
+        <w:rPr>
+          <w:rFonts w:ascii="Tahoma" w:hAnsi="Tahoma" w:cs="Tahoma"/>
+          <w:sz w:val="24"/>
+          <w:szCs w:val="24"/>
+        </w:rPr>
+        <w:tab/>
+      </w:r>
+    </w:p>
+    <w:p>
+      <w:pPr>
+        <w:tabs>
+          <w:tab w:val="left" w:pos="2265"/>
+        </w:tabs>
+        <w:rPr>
+          <w:rFonts w:ascii="Tahoma" w:hAnsi="Tahoma" w:cs="Tahoma"/>
+          <w:sz w:val="24"/>
+          <w:szCs w:val="24"/>
+        </w:rPr>
+      </w:pPr>
+    </w:p>
+    <w:p>
+      <w:pPr>
+        <w:tabs>
+          <w:tab w:val="left" w:pos="2265"/>
+        </w:tabs>
+        <w:rPr>
+          <w:rFonts w:ascii="Tahoma" w:hAnsi="Tahoma" w:cs="Tahoma"/>
+          <w:sz w:val="24"/>
+          <w:szCs w:val="24"/>
+        </w:rPr>
+      </w:pPr>
+    </w:p>
+    <w:p>
+      <w:pPr>
+        <w:tabs>
+          <w:tab w:val="left" w:pos="2265"/>
+        </w:tabs>
+        <w:rPr>
+          <w:rFonts w:ascii="Tahoma" w:hAnsi="Tahoma" w:cs="Tahoma"/>
+          <w:sz w:val="24"/>
+          <w:szCs w:val="24"/>
+        </w:rPr>
+      </w:pPr>
+    </w:p>
+    <w:p>
+      <w:pPr>
+        <w:tabs>
+          <w:tab w:val="left" w:pos="2265"/>
+        </w:tabs>
+        <w:rPr>
+          <w:rFonts w:ascii="Tahoma" w:hAnsi="Tahoma" w:cs="Tahoma"/>
+          <w:sz w:val="24"/>
+          <w:szCs w:val="24"/>
+        </w:rPr>
+      </w:pPr>
+      <w:r>
+        <w:rPr>
+          <w:rFonts w:ascii="Tahoma" w:hAnsi="Tahoma" w:cs="Tahoma"/>
+          <w:noProof/>
+          <w:sz w:val="24"/>
+          <w:szCs w:val="24"/>
+        </w:rPr>
+        <w:lastRenderedPageBreak/>
+        <w:drawing>
+          <wp:anchor distT="0" distB="0" distL="114300" distR="114300" simplePos="0" relativeHeight="251676672" behindDoc="0" locked="0" layoutInCell="1" allowOverlap="1">
+            <wp:simplePos x="0" y="0"/>
+            <wp:positionH relativeFrom="column">
+              <wp:posOffset>2981325</wp:posOffset>
+            </wp:positionH>
+            <wp:positionV relativeFrom="paragraph">
+              <wp:posOffset>0</wp:posOffset>
+            </wp:positionV>
+            <wp:extent cx="2867025" cy="2714625"/>
+            <wp:effectExtent l="0" t="0" r="9525" b="9525"/>
+            <wp:wrapNone/>
+            <wp:docPr id="20" name="Picture 20" descr="C:\Users\ZIA UR RASOOL\Downloads\screencapture-programiz-python-programming-online-compiler-2025-10-21-19_30_12.png"/>
+            <wp:cNvGraphicFramePr>
+              <a:graphicFrameLocks xmlns:a="http://schemas.openxmlformats.org/drawingml/2006/main" noChangeAspect="1"/>
+            </wp:cNvGraphicFramePr>
+            <a:graphic xmlns:a="http://schemas.openxmlformats.org/drawingml/2006/main">
+              <a:graphicData uri="http://schemas.openxmlformats.org/drawingml/2006/picture">
+                <pic:pic xmlns:pic="http://schemas.openxmlformats.org/drawingml/2006/picture">
+                  <pic:nvPicPr>
+                    <pic:cNvPr id="0" name="Picture 6" descr="C:\Users\ZIA UR RASOOL\Downloads\screencapture-programiz-python-programming-online-compiler-2025-10-21-19_30_12.png"/>
+                    <pic:cNvPicPr>
+                      <a:picLocks noChangeAspect="1" noChangeArrowheads="1"/>
+                    </pic:cNvPicPr>
+                  </pic:nvPicPr>
+                  <pic:blipFill rotWithShape="1">
+                    <a:blip r:embed="rId13">
+                      <a:extLst>
+                        <a:ext uri="{28A0092B-C50C-407E-A947-70E740481C1C}">
+                          <a14:useLocalDpi xmlns:a14="http://schemas.microsoft.com/office/drawing/2010/main" val="0"/>
+                        </a:ext>
+                      </a:extLst>
+                    </a:blip>
+                    <a:srcRect r="51677"/>
+                    <a:stretch/>
+                  </pic:blipFill>
+                  <pic:spPr bwMode="auto">
+                    <a:xfrm>
+                      <a:off x="0" y="0"/>
+                      <a:ext cx="2867025" cy="2714625"/>
+                    </a:xfrm>
+                    <a:prstGeom prst="rect">
+                      <a:avLst/>
+                    </a:prstGeom>
+                    <a:noFill/>
+                    <a:ln>
+                      <a:noFill/>
+                    </a:ln>
+                    <a:extLst>
+                      <a:ext uri="{53640926-AAD7-44D8-BBD7-CCE9431645EC}">
+                        <a14:shadowObscured xmlns:a14="http://schemas.microsoft.com/office/drawing/2010/main"/>
+                      </a:ext>
+                    </a:extLst>
+                  </pic:spPr>
+                </pic:pic>
+              </a:graphicData>
+            </a:graphic>
+            <wp14:sizeRelH relativeFrom="page">
+              <wp14:pctWidth>0</wp14:pctWidth>
+            </wp14:sizeRelH>
+            <wp14:sizeRelV relativeFrom="page">
+              <wp14:pctHeight>0</wp14:pctHeight>
+            </wp14:sizeRelV>
+          </wp:anchor>
+        </w:drawing>
+      </w:r>
+      <w:r>
+        <w:rPr>
+          <w:rFonts w:ascii="Tahoma" w:hAnsi="Tahoma" w:cs="Tahoma"/>
+          <w:noProof/>
+          <w:sz w:val="24"/>
+          <w:szCs w:val="24"/>
+        </w:rPr>
+        <w:drawing>
+          <wp:anchor distT="0" distB="0" distL="114300" distR="114300" simplePos="0" relativeHeight="251675648" behindDoc="0" locked="0" layoutInCell="1" allowOverlap="1">
+            <wp:simplePos x="0" y="0"/>
+            <wp:positionH relativeFrom="column">
+              <wp:posOffset>0</wp:posOffset>
+            </wp:positionH>
+            <wp:positionV relativeFrom="paragraph">
+              <wp:posOffset>0</wp:posOffset>
+            </wp:positionV>
+            <wp:extent cx="2867025" cy="2714625"/>
+            <wp:effectExtent l="0" t="0" r="9525" b="9525"/>
+            <wp:wrapNone/>
+            <wp:docPr id="17" name="Picture 17" descr="C:\Users\ZIA UR RASOOL\Downloads\screencapture-programiz-python-programming-online-compiler-2025-10-21-19_29_48.png"/>
+            <wp:cNvGraphicFramePr>
+              <a:graphicFrameLocks xmlns:a="http://schemas.openxmlformats.org/drawingml/2006/main" noChangeAspect="1"/>
+            </wp:cNvGraphicFramePr>
+            <a:graphic xmlns:a="http://schemas.openxmlformats.org/drawingml/2006/main">
+              <a:graphicData uri="http://schemas.openxmlformats.org/drawingml/2006/picture">
+                <pic:pic xmlns:pic="http://schemas.openxmlformats.org/drawingml/2006/picture">
+                  <pic:nvPicPr>
+                    <pic:cNvPr id="0" name="Picture 5" descr="C:\Users\ZIA UR RASOOL\Downloads\screencapture-programiz-python-programming-online-compiler-2025-10-21-19_29_48.png"/>
+                    <pic:cNvPicPr>
+                      <a:picLocks noChangeAspect="1" noChangeArrowheads="1"/>
+                    </pic:cNvPicPr>
+                  </pic:nvPicPr>
+                  <pic:blipFill rotWithShape="1">
+                    <a:blip r:embed="rId14">
+                      <a:extLst>
+                        <a:ext uri="{28A0092B-C50C-407E-A947-70E740481C1C}">
+                          <a14:useLocalDpi xmlns:a14="http://schemas.microsoft.com/office/drawing/2010/main" val="0"/>
+                        </a:ext>
+                      </a:extLst>
+                    </a:blip>
+                    <a:srcRect r="51677"/>
+                    <a:stretch/>
+                  </pic:blipFill>
+                  <pic:spPr bwMode="auto">
+                    <a:xfrm>
+                      <a:off x="0" y="0"/>
+                      <a:ext cx="2872106" cy="2719436"/>
+                    </a:xfrm>
+                    <a:prstGeom prst="rect">
+                      <a:avLst/>
+                    </a:prstGeom>
+                    <a:noFill/>
+                    <a:ln>
+                      <a:noFill/>
+                    </a:ln>
+                    <a:extLst>
+                      <a:ext uri="{53640926-AAD7-44D8-BBD7-CCE9431645EC}">
+                        <a14:shadowObscured xmlns:a14="http://schemas.microsoft.com/office/drawing/2010/main"/>
+                      </a:ext>
+                    </a:extLst>
+                  </pic:spPr>
+                </pic:pic>
+              </a:graphicData>
+            </a:graphic>
+            <wp14:sizeRelH relativeFrom="page">
+              <wp14:pctWidth>0</wp14:pctWidth>
+            </wp14:sizeRelH>
+            <wp14:sizeRelV relativeFrom="page">
+              <wp14:pctHeight>0</wp14:pctHeight>
+            </wp14:sizeRelV>
+          </wp:anchor>
+        </w:drawing>
+      </w:r>
+    </w:p>
+    <w:p>
+      <w:pPr>
+        <w:rPr>
+          <w:rFonts w:ascii="Tahoma" w:hAnsi="Tahoma" w:cs="Tahoma"/>
+          <w:sz w:val="24"/>
+          <w:szCs w:val="24"/>
+        </w:rPr>
+      </w:pPr>
+    </w:p>
+    <w:p>
+      <w:pPr>
+        <w:rPr>
+          <w:rFonts w:ascii="Tahoma" w:hAnsi="Tahoma" w:cs="Tahoma"/>
+          <w:sz w:val="24"/>
+          <w:szCs w:val="24"/>
+        </w:rPr>
+      </w:pPr>
+    </w:p>
+    <w:p>
+      <w:pPr>
+        <w:rPr>
+          <w:rFonts w:ascii="Tahoma" w:hAnsi="Tahoma" w:cs="Tahoma"/>
+          <w:sz w:val="24"/>
+          <w:szCs w:val="24"/>
+        </w:rPr>
+      </w:pPr>
+    </w:p>
+    <w:p>
+      <w:pPr>
+        <w:rPr>
+          <w:rFonts w:ascii="Tahoma" w:hAnsi="Tahoma" w:cs="Tahoma"/>
+          <w:sz w:val="24"/>
+          <w:szCs w:val="24"/>
+        </w:rPr>
+      </w:pPr>
+    </w:p>
+    <w:p>
+      <w:pPr>
+        <w:rPr>
+          <w:rFonts w:ascii="Tahoma" w:hAnsi="Tahoma" w:cs="Tahoma"/>
+          <w:sz w:val="24"/>
+          <w:szCs w:val="24"/>
+        </w:rPr>
+      </w:pPr>
+    </w:p>
+    <w:p>
+      <w:pPr>
+        <w:rPr>
+          <w:rFonts w:ascii="Tahoma" w:hAnsi="Tahoma" w:cs="Tahoma"/>
+          <w:sz w:val="24"/>
+          <w:szCs w:val="24"/>
+        </w:rPr>
+      </w:pPr>
+    </w:p>
+    <w:p>
+      <w:pPr>
+        <w:rPr>
+          <w:rFonts w:ascii="Tahoma" w:hAnsi="Tahoma" w:cs="Tahoma"/>
+          <w:sz w:val="24"/>
+          <w:szCs w:val="24"/>
+        </w:rPr>
+      </w:pPr>
+    </w:p>
+    <w:p>
+      <w:pPr>
+        <w:rPr>
+          <w:rFonts w:ascii="Tahoma" w:hAnsi="Tahoma" w:cs="Tahoma"/>
+          <w:sz w:val="24"/>
+          <w:szCs w:val="24"/>
+        </w:rPr>
+      </w:pPr>
+      <w:r>
+        <w:rPr>
+          <w:rFonts w:ascii="Tahoma" w:hAnsi="Tahoma" w:cs="Tahoma"/>
+          <w:noProof/>
+          <w:sz w:val="24"/>
+          <w:szCs w:val="24"/>
+        </w:rPr>
+        <w:drawing>
+          <wp:anchor distT="0" distB="0" distL="114300" distR="114300" simplePos="0" relativeHeight="251678720" behindDoc="0" locked="0" layoutInCell="1" allowOverlap="1" wp14:anchorId="24BD9EBB" wp14:editId="197F41A7">
+            <wp:simplePos x="0" y="0"/>
+            <wp:positionH relativeFrom="column">
+              <wp:posOffset>2981325</wp:posOffset>
+            </wp:positionH>
+            <wp:positionV relativeFrom="paragraph">
+              <wp:posOffset>92075</wp:posOffset>
+            </wp:positionV>
+            <wp:extent cx="2867025" cy="2714625"/>
+            <wp:effectExtent l="0" t="0" r="9525" b="9525"/>
+            <wp:wrapNone/>
+            <wp:docPr id="22" name="Picture 22" descr="C:\Users\ZIA UR RASOOL\Downloads\screencapture-programiz-python-programming-online-compiler-2025-10-21-19_31_04.png"/>
+            <wp:cNvGraphicFramePr>
+              <a:graphicFrameLocks xmlns:a="http://schemas.openxmlformats.org/drawingml/2006/main" noChangeAspect="1"/>
+            </wp:cNvGraphicFramePr>
+            <a:graphic xmlns:a="http://schemas.openxmlformats.org/drawingml/2006/main">
+              <a:graphicData uri="http://schemas.openxmlformats.org/drawingml/2006/picture">
+                <pic:pic xmlns:pic="http://schemas.openxmlformats.org/drawingml/2006/picture">
+                  <pic:nvPicPr>
+                    <pic:cNvPr id="0" name="Picture 8" descr="C:\Users\ZIA UR RASOOL\Downloads\screencapture-programiz-python-programming-online-compiler-2025-10-21-19_31_04.png"/>
+                    <pic:cNvPicPr>
+                      <a:picLocks noChangeAspect="1" noChangeArrowheads="1"/>
+                    </pic:cNvPicPr>
+                  </pic:nvPicPr>
+                  <pic:blipFill rotWithShape="1">
+                    <a:blip r:embed="rId15">
+                      <a:extLst>
+                        <a:ext uri="{28A0092B-C50C-407E-A947-70E740481C1C}">
+                          <a14:useLocalDpi xmlns:a14="http://schemas.microsoft.com/office/drawing/2010/main" val="0"/>
+                        </a:ext>
+                      </a:extLst>
+                    </a:blip>
+                    <a:srcRect r="51677"/>
+                    <a:stretch/>
+                  </pic:blipFill>
+                  <pic:spPr bwMode="auto">
+                    <a:xfrm>
+                      <a:off x="0" y="0"/>
+                      <a:ext cx="2867025" cy="2714625"/>
+                    </a:xfrm>
+                    <a:prstGeom prst="rect">
+                      <a:avLst/>
+                    </a:prstGeom>
+                    <a:noFill/>
+                    <a:ln>
+                      <a:noFill/>
+                    </a:ln>
+                    <a:extLst>
+                      <a:ext uri="{53640926-AAD7-44D8-BBD7-CCE9431645EC}">
+                        <a14:shadowObscured xmlns:a14="http://schemas.microsoft.com/office/drawing/2010/main"/>
+                      </a:ext>
+                    </a:extLst>
+                  </pic:spPr>
+                </pic:pic>
+              </a:graphicData>
+            </a:graphic>
+            <wp14:sizeRelH relativeFrom="page">
+              <wp14:pctWidth>0</wp14:pctWidth>
+            </wp14:sizeRelH>
+            <wp14:sizeRelV relativeFrom="page">
+              <wp14:pctHeight>0</wp14:pctHeight>
+            </wp14:sizeRelV>
+          </wp:anchor>
+        </w:drawing>
+      </w:r>
+      <w:r>
+        <w:rPr>
+          <w:rFonts w:ascii="Tahoma" w:hAnsi="Tahoma" w:cs="Tahoma"/>
+          <w:noProof/>
+          <w:sz w:val="24"/>
+          <w:szCs w:val="24"/>
+        </w:rPr>
+        <w:drawing>
+          <wp:anchor distT="0" distB="0" distL="114300" distR="114300" simplePos="0" relativeHeight="251677696" behindDoc="0" locked="0" layoutInCell="1" allowOverlap="1" wp14:anchorId="3CC096B3" wp14:editId="4362149D">
+            <wp:simplePos x="0" y="0"/>
+            <wp:positionH relativeFrom="column">
+              <wp:posOffset>0</wp:posOffset>
+            </wp:positionH>
+            <wp:positionV relativeFrom="paragraph">
+              <wp:posOffset>92075</wp:posOffset>
+            </wp:positionV>
+            <wp:extent cx="2867025" cy="2714625"/>
+            <wp:effectExtent l="0" t="0" r="9525" b="9525"/>
+            <wp:wrapNone/>
+            <wp:docPr id="21" name="Picture 21" descr="C:\Users\ZIA UR RASOOL\Downloads\screencapture-programiz-python-programming-online-compiler-2025-10-21-19_30_40.png"/>
+            <wp:cNvGraphicFramePr>
+              <a:graphicFrameLocks xmlns:a="http://schemas.openxmlformats.org/drawingml/2006/main" noChangeAspect="1"/>
+            </wp:cNvGraphicFramePr>
+            <a:graphic xmlns:a="http://schemas.openxmlformats.org/drawingml/2006/main">
+              <a:graphicData uri="http://schemas.openxmlformats.org/drawingml/2006/picture">
+                <pic:pic xmlns:pic="http://schemas.openxmlformats.org/drawingml/2006/picture">
+                  <pic:nvPicPr>
+                    <pic:cNvPr id="0" name="Picture 7" descr="C:\Users\ZIA UR RASOOL\Downloads\screencapture-programiz-python-programming-online-compiler-2025-10-21-19_30_40.png"/>
+                    <pic:cNvPicPr>
+                      <a:picLocks noChangeAspect="1" noChangeArrowheads="1"/>
+                    </pic:cNvPicPr>
+                  </pic:nvPicPr>
+                  <pic:blipFill rotWithShape="1">
+                    <a:blip r:embed="rId16">
+                      <a:extLst>
+                        <a:ext uri="{28A0092B-C50C-407E-A947-70E740481C1C}">
+                          <a14:useLocalDpi xmlns:a14="http://schemas.microsoft.com/office/drawing/2010/main" val="0"/>
+                        </a:ext>
+                      </a:extLst>
+                    </a:blip>
+                    <a:srcRect r="51677"/>
+                    <a:stretch/>
+                  </pic:blipFill>
+                  <pic:spPr bwMode="auto">
+                    <a:xfrm>
+                      <a:off x="0" y="0"/>
+                      <a:ext cx="2867025" cy="2714625"/>
+                    </a:xfrm>
+                    <a:prstGeom prst="rect">
+                      <a:avLst/>
+                    </a:prstGeom>
+                    <a:noFill/>
+                    <a:ln>
+                      <a:noFill/>
+                    </a:ln>
+                    <a:extLst>
+                      <a:ext uri="{53640926-AAD7-44D8-BBD7-CCE9431645EC}">
+                        <a14:shadowObscured xmlns:a14="http://schemas.microsoft.com/office/drawing/2010/main"/>
+                      </a:ext>
+                    </a:extLst>
+                  </pic:spPr>
+                </pic:pic>
+              </a:graphicData>
+            </a:graphic>
+            <wp14:sizeRelH relativeFrom="page">
+              <wp14:pctWidth>0</wp14:pctWidth>
+            </wp14:sizeRelH>
+            <wp14:sizeRelV relativeFrom="page">
+              <wp14:pctHeight>0</wp14:pctHeight>
+            </wp14:sizeRelV>
+          </wp:anchor>
+        </w:drawing>
+      </w:r>
+    </w:p>
+    <w:p>
+      <w:pPr>
+        <w:rPr>
+          <w:rFonts w:ascii="Tahoma" w:hAnsi="Tahoma" w:cs="Tahoma"/>
+          <w:sz w:val="24"/>
+          <w:szCs w:val="24"/>
+        </w:rPr>
+      </w:pPr>
+    </w:p>
+    <w:p>
+      <w:pPr>
+        <w:rPr>
+          <w:rFonts w:ascii="Tahoma" w:hAnsi="Tahoma" w:cs="Tahoma"/>
+          <w:sz w:val="24"/>
+          <w:szCs w:val="24"/>
+        </w:rPr>
+      </w:pPr>
+    </w:p>
+    <w:p>
+      <w:pPr>
+        <w:rPr>
+          <w:rFonts w:ascii="Tahoma" w:hAnsi="Tahoma" w:cs="Tahoma"/>
+          <w:sz w:val="24"/>
+          <w:szCs w:val="24"/>
+        </w:rPr>
+      </w:pPr>
+    </w:p>
+    <w:p>
+      <w:pPr>
+        <w:rPr>
+          <w:rFonts w:ascii="Tahoma" w:hAnsi="Tahoma" w:cs="Tahoma"/>
+          <w:sz w:val="24"/>
+          <w:szCs w:val="24"/>
+        </w:rPr>
+      </w:pPr>
+    </w:p>
+    <w:p>
+      <w:pPr>
+        <w:rPr>
+          <w:rFonts w:ascii="Tahoma" w:hAnsi="Tahoma" w:cs="Tahoma"/>
+          <w:sz w:val="24"/>
+          <w:szCs w:val="24"/>
+        </w:rPr>
+      </w:pPr>
+    </w:p>
+    <w:p>
+      <w:pPr>
+        <w:rPr>
+          <w:rFonts w:ascii="Tahoma" w:hAnsi="Tahoma" w:cs="Tahoma"/>
+          <w:sz w:val="24"/>
+          <w:szCs w:val="24"/>
+        </w:rPr>
+      </w:pPr>
+    </w:p>
+    <w:p>
+      <w:pPr>
+        <w:rPr>
+          <w:rFonts w:ascii="Tahoma" w:hAnsi="Tahoma" w:cs="Tahoma"/>
+          <w:sz w:val="24"/>
+          <w:szCs w:val="24"/>
+        </w:rPr>
+      </w:pPr>
+    </w:p>
+    <w:p>
+      <w:pPr>
+        <w:rPr>
+          <w:rFonts w:ascii="Tahoma" w:hAnsi="Tahoma" w:cs="Tahoma"/>
+          <w:sz w:val="24"/>
+          <w:szCs w:val="24"/>
+        </w:rPr>
+      </w:pPr>
+      <w:r>
+        <w:rPr>
+          <w:rFonts w:ascii="Tahoma" w:hAnsi="Tahoma" w:cs="Tahoma"/>
+          <w:noProof/>
+          <w:sz w:val="24"/>
+          <w:szCs w:val="24"/>
+        </w:rPr>
+        <w:drawing>
+          <wp:anchor distT="0" distB="0" distL="114300" distR="114300" simplePos="0" relativeHeight="251680768" behindDoc="0" locked="0" layoutInCell="1" allowOverlap="1">
+            <wp:simplePos x="0" y="0"/>
+            <wp:positionH relativeFrom="column">
+              <wp:posOffset>2981325</wp:posOffset>
+            </wp:positionH>
+            <wp:positionV relativeFrom="paragraph">
+              <wp:posOffset>203200</wp:posOffset>
+            </wp:positionV>
+            <wp:extent cx="2867025" cy="2714625"/>
+            <wp:effectExtent l="0" t="0" r="9525" b="9525"/>
+            <wp:wrapNone/>
+            <wp:docPr id="24" name="Picture 24" descr="C:\Users\ZIA UR RASOOL\Downloads\screencapture-programiz-python-programming-online-compiler-2025-10-21-19_31_53.png"/>
+            <wp:cNvGraphicFramePr>
+              <a:graphicFrameLocks xmlns:a="http://schemas.openxmlformats.org/drawingml/2006/main" noChangeAspect="1"/>
+            </wp:cNvGraphicFramePr>
+            <a:graphic xmlns:a="http://schemas.openxmlformats.org/drawingml/2006/main">
+              <a:graphicData uri="http://schemas.openxmlformats.org/drawingml/2006/picture">
+                <pic:pic xmlns:pic="http://schemas.openxmlformats.org/drawingml/2006/picture">
+                  <pic:nvPicPr>
+                    <pic:cNvPr id="0" name="Picture 10" descr="C:\Users\ZIA UR RASOOL\Downloads\screencapture-programiz-python-programming-online-compiler-2025-10-21-19_31_53.png"/>
+                    <pic:cNvPicPr>
+                      <a:picLocks noChangeAspect="1" noChangeArrowheads="1"/>
+                    </pic:cNvPicPr>
+                  </pic:nvPicPr>
+                  <pic:blipFill rotWithShape="1">
+                    <a:blip r:embed="rId17">
+                      <a:extLst>
+                        <a:ext uri="{28A0092B-C50C-407E-A947-70E740481C1C}">
+                          <a14:useLocalDpi xmlns:a14="http://schemas.microsoft.com/office/drawing/2010/main" val="0"/>
+                        </a:ext>
+                      </a:extLst>
+                    </a:blip>
+                    <a:srcRect r="51677"/>
+                    <a:stretch/>
+                  </pic:blipFill>
+                  <pic:spPr bwMode="auto">
+                    <a:xfrm>
+                      <a:off x="0" y="0"/>
+                      <a:ext cx="2867025" cy="2714625"/>
+                    </a:xfrm>
+                    <a:prstGeom prst="rect">
+                      <a:avLst/>
+                    </a:prstGeom>
+                    <a:noFill/>
+                    <a:ln>
+                      <a:noFill/>
+                    </a:ln>
+                    <a:extLst>
+                      <a:ext uri="{53640926-AAD7-44D8-BBD7-CCE9431645EC}">
+                        <a14:shadowObscured xmlns:a14="http://schemas.microsoft.com/office/drawing/2010/main"/>
+                      </a:ext>
+                    </a:extLst>
+                  </pic:spPr>
+                </pic:pic>
+              </a:graphicData>
+            </a:graphic>
+            <wp14:sizeRelH relativeFrom="page">
+              <wp14:pctWidth>0</wp14:pctWidth>
+            </wp14:sizeRelH>
+            <wp14:sizeRelV relativeFrom="page">
+              <wp14:pctHeight>0</wp14:pctHeight>
+            </wp14:sizeRelV>
+          </wp:anchor>
+        </w:drawing>
+      </w:r>
+      <w:r>
+        <w:rPr>
+          <w:rFonts w:ascii="Tahoma" w:hAnsi="Tahoma" w:cs="Tahoma"/>
+          <w:noProof/>
+          <w:sz w:val="24"/>
+          <w:szCs w:val="24"/>
+        </w:rPr>
+        <w:drawing>
+          <wp:anchor distT="0" distB="0" distL="114300" distR="114300" simplePos="0" relativeHeight="251679744" behindDoc="0" locked="0" layoutInCell="1" allowOverlap="1" wp14:anchorId="74447424" wp14:editId="01288264">
+            <wp:simplePos x="0" y="0"/>
+            <wp:positionH relativeFrom="column">
+              <wp:posOffset>0</wp:posOffset>
+            </wp:positionH>
+            <wp:positionV relativeFrom="paragraph">
+              <wp:posOffset>203200</wp:posOffset>
+            </wp:positionV>
+            <wp:extent cx="2867025" cy="2714625"/>
+            <wp:effectExtent l="0" t="0" r="9525" b="9525"/>
+            <wp:wrapNone/>
+            <wp:docPr id="23" name="Picture 23" descr="C:\Users\ZIA UR RASOOL\Downloads\screencapture-programiz-python-programming-online-compiler-2025-10-21-19_31_21.png"/>
+            <wp:cNvGraphicFramePr>
+              <a:graphicFrameLocks xmlns:a="http://schemas.openxmlformats.org/drawingml/2006/main" noChangeAspect="1"/>
+            </wp:cNvGraphicFramePr>
+            <a:graphic xmlns:a="http://schemas.openxmlformats.org/drawingml/2006/main">
+              <a:graphicData uri="http://schemas.openxmlformats.org/drawingml/2006/picture">
+                <pic:pic xmlns:pic="http://schemas.openxmlformats.org/drawingml/2006/picture">
+                  <pic:nvPicPr>
+                    <pic:cNvPr id="0" name="Picture 9" descr="C:\Users\ZIA UR RASOOL\Downloads\screencapture-programiz-python-programming-online-compiler-2025-10-21-19_31_21.png"/>
+                    <pic:cNvPicPr>
+                      <a:picLocks noChangeAspect="1" noChangeArrowheads="1"/>
+                    </pic:cNvPicPr>
+                  </pic:nvPicPr>
+                  <pic:blipFill rotWithShape="1">
+                    <a:blip r:embed="rId18">
+                      <a:extLst>
+                        <a:ext uri="{28A0092B-C50C-407E-A947-70E740481C1C}">
+                          <a14:useLocalDpi xmlns:a14="http://schemas.microsoft.com/office/drawing/2010/main" val="0"/>
+                        </a:ext>
+                      </a:extLst>
+                    </a:blip>
+                    <a:srcRect r="51684"/>
+                    <a:stretch/>
+                  </pic:blipFill>
+                  <pic:spPr bwMode="auto">
+                    <a:xfrm>
+                      <a:off x="0" y="0"/>
+                      <a:ext cx="2871720" cy="2719070"/>
+                    </a:xfrm>
+                    <a:prstGeom prst="rect">
+                      <a:avLst/>
+                    </a:prstGeom>
+                    <a:noFill/>
+                    <a:ln>
+                      <a:noFill/>
+                    </a:ln>
+                    <a:extLst>
+                      <a:ext uri="{53640926-AAD7-44D8-BBD7-CCE9431645EC}">
+                        <a14:shadowObscured xmlns:a14="http://schemas.microsoft.com/office/drawing/2010/main"/>
+                      </a:ext>
+                    </a:extLst>
+                  </pic:spPr>
+                </pic:pic>
+              </a:graphicData>
+            </a:graphic>
+            <wp14:sizeRelH relativeFrom="page">
+              <wp14:pctWidth>0</wp14:pctWidth>
+            </wp14:sizeRelH>
+            <wp14:sizeRelV relativeFrom="page">
+              <wp14:pctHeight>0</wp14:pctHeight>
+            </wp14:sizeRelV>
+          </wp:anchor>
+        </w:drawing>
+      </w:r>
+    </w:p>
+    <w:p>
+      <w:pPr>
+        <w:rPr>
+          <w:rFonts w:ascii="Tahoma" w:hAnsi="Tahoma" w:cs="Tahoma"/>
+          <w:sz w:val="24"/>
+          <w:szCs w:val="24"/>
+        </w:rPr>
+      </w:pPr>
+    </w:p>
+    <w:p>
+      <w:pPr>
+        <w:rPr>
+          <w:rFonts w:ascii="Tahoma" w:hAnsi="Tahoma" w:cs="Tahoma"/>
+          <w:sz w:val="24"/>
+          <w:szCs w:val="24"/>
+        </w:rPr>
+      </w:pPr>
+    </w:p>
+    <w:p>
+      <w:pPr>
+        <w:rPr>
+          <w:rFonts w:ascii="Tahoma" w:hAnsi="Tahoma" w:cs="Tahoma"/>
+          <w:sz w:val="24"/>
+          <w:szCs w:val="24"/>
+        </w:rPr>
+      </w:pPr>
+    </w:p>
+    <w:p>
+      <w:pPr>
+        <w:rPr>
+          <w:rFonts w:ascii="Tahoma" w:hAnsi="Tahoma" w:cs="Tahoma"/>
+          <w:sz w:val="24"/>
+          <w:szCs w:val="24"/>
+        </w:rPr>
+      </w:pPr>
+    </w:p>
+    <w:p>
+      <w:pPr>
+        <w:rPr>
+          <w:rFonts w:ascii="Tahoma" w:hAnsi="Tahoma" w:cs="Tahoma"/>
+          <w:sz w:val="24"/>
+          <w:szCs w:val="24"/>
+        </w:rPr>
+      </w:pPr>
+    </w:p>
+    <w:p>
+      <w:pPr>
+        <w:rPr>
+          <w:rFonts w:ascii="Tahoma" w:hAnsi="Tahoma" w:cs="Tahoma"/>
+          <w:sz w:val="24"/>
+          <w:szCs w:val="24"/>
+        </w:rPr>
+      </w:pPr>
+    </w:p>
+    <w:p>
+      <w:pPr>
+        <w:rPr>
+          <w:rFonts w:ascii="Tahoma" w:hAnsi="Tahoma" w:cs="Tahoma"/>
+          <w:sz w:val="24"/>
+          <w:szCs w:val="24"/>
+        </w:rPr>
+      </w:pPr>
+    </w:p>
+    <w:p>
+      <w:pPr>
+        <w:rPr>
+          <w:rFonts w:ascii="Tahoma" w:hAnsi="Tahoma" w:cs="Tahoma"/>
+          <w:sz w:val="24"/>
+          <w:szCs w:val="24"/>
+        </w:rPr>
+      </w:pPr>
+      <w:r>
+        <w:rPr>
+          <w:rFonts w:ascii="Tahoma" w:hAnsi="Tahoma" w:cs="Tahoma"/>
+          <w:noProof/>
+          <w:sz w:val="24"/>
+          <w:szCs w:val="24"/>
+        </w:rPr>
+        <w:lastRenderedPageBreak/>
+        <w:drawing>
+          <wp:anchor distT="0" distB="0" distL="114300" distR="114300" simplePos="0" relativeHeight="251682816" behindDoc="0" locked="0" layoutInCell="1" allowOverlap="1">
+            <wp:simplePos x="0" y="0"/>
+            <wp:positionH relativeFrom="column">
+              <wp:posOffset>2981325</wp:posOffset>
+            </wp:positionH>
+            <wp:positionV relativeFrom="paragraph">
+              <wp:posOffset>0</wp:posOffset>
+            </wp:positionV>
+            <wp:extent cx="2876550" cy="2714625"/>
+            <wp:effectExtent l="0" t="0" r="0" b="9525"/>
+            <wp:wrapNone/>
+            <wp:docPr id="26" name="Picture 26" descr="C:\Users\ZIA UR RASOOL\Downloads\screencapture-programiz-python-programming-online-compiler-2025-10-21-19_32_56.png"/>
+            <wp:cNvGraphicFramePr>
+              <a:graphicFrameLocks xmlns:a="http://schemas.openxmlformats.org/drawingml/2006/main" noChangeAspect="1"/>
+            </wp:cNvGraphicFramePr>
+            <a:graphic xmlns:a="http://schemas.openxmlformats.org/drawingml/2006/main">
+              <a:graphicData uri="http://schemas.openxmlformats.org/drawingml/2006/picture">
+                <pic:pic xmlns:pic="http://schemas.openxmlformats.org/drawingml/2006/picture">
+                  <pic:nvPicPr>
+                    <pic:cNvPr id="0" name="Picture 12" descr="C:\Users\ZIA UR RASOOL\Downloads\screencapture-programiz-python-programming-online-compiler-2025-10-21-19_32_56.png"/>
+                    <pic:cNvPicPr>
+                      <a:picLocks noChangeAspect="1" noChangeArrowheads="1"/>
+                    </pic:cNvPicPr>
+                  </pic:nvPicPr>
+                  <pic:blipFill rotWithShape="1">
+                    <a:blip r:embed="rId19">
+                      <a:extLst>
+                        <a:ext uri="{28A0092B-C50C-407E-A947-70E740481C1C}">
+                          <a14:useLocalDpi xmlns:a14="http://schemas.microsoft.com/office/drawing/2010/main" val="0"/>
+                        </a:ext>
+                      </a:extLst>
+                    </a:blip>
+                    <a:srcRect r="51517"/>
+                    <a:stretch/>
+                  </pic:blipFill>
+                  <pic:spPr bwMode="auto">
+                    <a:xfrm>
+                      <a:off x="0" y="0"/>
+                      <a:ext cx="2876550" cy="2714625"/>
+                    </a:xfrm>
+                    <a:prstGeom prst="rect">
+                      <a:avLst/>
+                    </a:prstGeom>
+                    <a:noFill/>
+                    <a:ln>
+                      <a:noFill/>
+                    </a:ln>
+                    <a:extLst>
+                      <a:ext uri="{53640926-AAD7-44D8-BBD7-CCE9431645EC}">
+                        <a14:shadowObscured xmlns:a14="http://schemas.microsoft.com/office/drawing/2010/main"/>
+                      </a:ext>
+                    </a:extLst>
+                  </pic:spPr>
+                </pic:pic>
+              </a:graphicData>
+            </a:graphic>
+            <wp14:sizeRelH relativeFrom="page">
+              <wp14:pctWidth>0</wp14:pctWidth>
+            </wp14:sizeRelH>
+            <wp14:sizeRelV relativeFrom="page">
+              <wp14:pctHeight>0</wp14:pctHeight>
+            </wp14:sizeRelV>
+          </wp:anchor>
+        </w:drawing>
+      </w:r>
+      <w:r>
+        <w:rPr>
+          <w:rFonts w:ascii="Tahoma" w:hAnsi="Tahoma" w:cs="Tahoma"/>
+          <w:noProof/>
+          <w:sz w:val="24"/>
+          <w:szCs w:val="24"/>
+        </w:rPr>
+        <w:drawing>
+          <wp:anchor distT="0" distB="0" distL="114300" distR="114300" simplePos="0" relativeHeight="251681792" behindDoc="0" locked="0" layoutInCell="1" allowOverlap="1">
+            <wp:simplePos x="0" y="0"/>
+            <wp:positionH relativeFrom="column">
+              <wp:posOffset>1</wp:posOffset>
+            </wp:positionH>
+            <wp:positionV relativeFrom="paragraph">
+              <wp:posOffset>0</wp:posOffset>
+            </wp:positionV>
+            <wp:extent cx="2876550" cy="2714625"/>
+            <wp:effectExtent l="0" t="0" r="0" b="9525"/>
+            <wp:wrapNone/>
+            <wp:docPr id="25" name="Picture 25" descr="C:\Users\ZIA UR RASOOL\Downloads\screencapture-programiz-python-programming-online-compiler-2025-10-21-19_32_38.png"/>
+            <wp:cNvGraphicFramePr>
+              <a:graphicFrameLocks xmlns:a="http://schemas.openxmlformats.org/drawingml/2006/main" noChangeAspect="1"/>
+            </wp:cNvGraphicFramePr>
+            <a:graphic xmlns:a="http://schemas.openxmlformats.org/drawingml/2006/main">
+              <a:graphicData uri="http://schemas.openxmlformats.org/drawingml/2006/picture">
+                <pic:pic xmlns:pic="http://schemas.openxmlformats.org/drawingml/2006/picture">
+                  <pic:nvPicPr>
+                    <pic:cNvPr id="0" name="Picture 11" descr="C:\Users\ZIA UR RASOOL\Downloads\screencapture-programiz-python-programming-online-compiler-2025-10-21-19_32_38.png"/>
+                    <pic:cNvPicPr>
+                      <a:picLocks noChangeAspect="1" noChangeArrowheads="1"/>
+                    </pic:cNvPicPr>
+                  </pic:nvPicPr>
+                  <pic:blipFill rotWithShape="1">
+                    <a:blip r:embed="rId20">
+                      <a:extLst>
+                        <a:ext uri="{28A0092B-C50C-407E-A947-70E740481C1C}">
+                          <a14:useLocalDpi xmlns:a14="http://schemas.microsoft.com/office/drawing/2010/main" val="0"/>
+                        </a:ext>
+                      </a:extLst>
+                    </a:blip>
+                    <a:srcRect r="51517"/>
+                    <a:stretch/>
+                  </pic:blipFill>
+                  <pic:spPr bwMode="auto">
+                    <a:xfrm>
+                      <a:off x="0" y="0"/>
+                      <a:ext cx="2881648" cy="2719436"/>
+                    </a:xfrm>
+                    <a:prstGeom prst="rect">
+                      <a:avLst/>
+                    </a:prstGeom>
+                    <a:noFill/>
+                    <a:ln>
+                      <a:noFill/>
+                    </a:ln>
+                    <a:extLst>
+                      <a:ext uri="{53640926-AAD7-44D8-BBD7-CCE9431645EC}">
+                        <a14:shadowObscured xmlns:a14="http://schemas.microsoft.com/office/drawing/2010/main"/>
+                      </a:ext>
+                    </a:extLst>
+                  </pic:spPr>
+                </pic:pic>
+              </a:graphicData>
+            </a:graphic>
+            <wp14:sizeRelH relativeFrom="page">
+              <wp14:pctWidth>0</wp14:pctWidth>
+            </wp14:sizeRelH>
+            <wp14:sizeRelV relativeFrom="page">
+              <wp14:pctHeight>0</wp14:pctHeight>
+            </wp14:sizeRelV>
+          </wp:anchor>
+        </w:drawing>
+      </w:r>
+    </w:p>
+    <w:p>
+      <w:pPr>
+        <w:rPr>
+          <w:rFonts w:ascii="Tahoma" w:hAnsi="Tahoma" w:cs="Tahoma"/>
+          <w:sz w:val="24"/>
+          <w:szCs w:val="24"/>
+        </w:rPr>
+      </w:pPr>
+    </w:p>
+    <w:p>
+      <w:pPr>
+        <w:rPr>
+          <w:rFonts w:ascii="Tahoma" w:hAnsi="Tahoma" w:cs="Tahoma"/>
+          <w:sz w:val="24"/>
+          <w:szCs w:val="24"/>
+        </w:rPr>
+      </w:pPr>
+    </w:p>
+    <w:p>
+      <w:pPr>
+        <w:rPr>
+          <w:rFonts w:ascii="Tahoma" w:hAnsi="Tahoma" w:cs="Tahoma"/>
+          <w:sz w:val="24"/>
+          <w:szCs w:val="24"/>
+        </w:rPr>
+      </w:pPr>
+    </w:p>
+    <w:p>
+      <w:pPr>
+        <w:rPr>
+          <w:rFonts w:ascii="Tahoma" w:hAnsi="Tahoma" w:cs="Tahoma"/>
+          <w:sz w:val="24"/>
+          <w:szCs w:val="24"/>
+        </w:rPr>
+      </w:pPr>
+    </w:p>
+    <w:p>
+      <w:pPr>
+        <w:rPr>
+          <w:rFonts w:ascii="Tahoma" w:hAnsi="Tahoma" w:cs="Tahoma"/>
+          <w:sz w:val="24"/>
+          <w:szCs w:val="24"/>
+        </w:rPr>
+      </w:pPr>
+    </w:p>
+    <w:p>
+      <w:pPr>
+        <w:rPr>
+          <w:rFonts w:ascii="Tahoma" w:hAnsi="Tahoma" w:cs="Tahoma"/>
+          <w:sz w:val="24"/>
+          <w:szCs w:val="24"/>
+        </w:rPr>
+      </w:pPr>
+    </w:p>
+    <w:p>
+      <w:pPr>
+        <w:rPr>
+          <w:rFonts w:ascii="Tahoma" w:hAnsi="Tahoma" w:cs="Tahoma"/>
+          <w:sz w:val="24"/>
+          <w:szCs w:val="24"/>
+        </w:rPr>
+      </w:pPr>
+    </w:p>
+    <w:p>
+      <w:pPr>
+        <w:rPr>
+          <w:rFonts w:ascii="Tahoma" w:hAnsi="Tahoma" w:cs="Tahoma"/>
+          <w:sz w:val="24"/>
+          <w:szCs w:val="24"/>
+        </w:rPr>
+      </w:pPr>
+    </w:p>
+    <w:p>
+      <w:pPr>
+        <w:rPr>
+          <w:rFonts w:asciiTheme="majorHAnsi" w:hAnsiTheme="majorHAnsi" w:cs="Tahoma"/>
+          <w:b/>
+          <w:sz w:val="24"/>
+          <w:szCs w:val="24"/>
+        </w:rPr>
+      </w:pPr>
+      <w:r>
+        <w:rPr>
+          <w:rFonts w:asciiTheme="majorHAnsi" w:hAnsiTheme="majorHAnsi" w:cs="Tahoma"/>
+          <w:b/>
+          <w:noProof/>
+          <w:sz w:val="24"/>
+          <w:szCs w:val="24"/>
+        </w:rPr>
+        <w:drawing>
+          <wp:anchor distT="0" distB="0" distL="114300" distR="114300" simplePos="0" relativeHeight="251684864" behindDoc="0" locked="0" layoutInCell="1" allowOverlap="1" wp14:anchorId="3CB95C89" wp14:editId="2E1FC07F">
+            <wp:simplePos x="0" y="0"/>
+            <wp:positionH relativeFrom="column">
+              <wp:posOffset>3219450</wp:posOffset>
+            </wp:positionH>
+            <wp:positionV relativeFrom="paragraph">
+              <wp:posOffset>277495</wp:posOffset>
+            </wp:positionV>
+            <wp:extent cx="3056255" cy="2466975"/>
+            <wp:effectExtent l="0" t="0" r="0" b="9525"/>
+            <wp:wrapNone/>
+            <wp:docPr id="28" name="Picture 28" descr="C:\Users\ZIA UR RASOOL\Downloads\screencapture-programiz-python-programming-online-compiler-2025-10-21-19_33_32.png"/>
+            <wp:cNvGraphicFramePr>
+              <a:graphicFrameLocks xmlns:a="http://schemas.openxmlformats.org/drawingml/2006/main" noChangeAspect="1"/>
+            </wp:cNvGraphicFramePr>
+            <a:graphic xmlns:a="http://schemas.openxmlformats.org/drawingml/2006/main">
+              <a:graphicData uri="http://schemas.openxmlformats.org/drawingml/2006/picture">
+                <pic:pic xmlns:pic="http://schemas.openxmlformats.org/drawingml/2006/picture">
+                  <pic:nvPicPr>
+                    <pic:cNvPr id="0" name="Picture 14" descr="C:\Users\ZIA UR RASOOL\Downloads\screencapture-programiz-python-programming-online-compiler-2025-10-21-19_33_32.png"/>
+                    <pic:cNvPicPr>
+                      <a:picLocks noChangeAspect="1" noChangeArrowheads="1"/>
+                    </pic:cNvPicPr>
+                  </pic:nvPicPr>
+                  <pic:blipFill rotWithShape="1">
+                    <a:blip r:embed="rId21">
+                      <a:extLst>
+                        <a:ext uri="{28A0092B-C50C-407E-A947-70E740481C1C}">
+                          <a14:useLocalDpi xmlns:a14="http://schemas.microsoft.com/office/drawing/2010/main" val="0"/>
+                        </a:ext>
+                      </a:extLst>
+                    </a:blip>
+                    <a:srcRect l="48483"/>
+                    <a:stretch/>
+                  </pic:blipFill>
+                  <pic:spPr bwMode="auto">
+                    <a:xfrm>
+                      <a:off x="0" y="0"/>
+                      <a:ext cx="3056255" cy="2466975"/>
+                    </a:xfrm>
+                    <a:prstGeom prst="rect">
+                      <a:avLst/>
+                    </a:prstGeom>
+                    <a:noFill/>
+                    <a:ln>
+                      <a:noFill/>
+                    </a:ln>
+                    <a:extLst>
+                      <a:ext uri="{53640926-AAD7-44D8-BBD7-CCE9431645EC}">
+                        <a14:shadowObscured xmlns:a14="http://schemas.microsoft.com/office/drawing/2010/main"/>
+                      </a:ext>
+                    </a:extLst>
+                  </pic:spPr>
+                </pic:pic>
+              </a:graphicData>
+            </a:graphic>
+            <wp14:sizeRelH relativeFrom="page">
+              <wp14:pctWidth>0</wp14:pctWidth>
+            </wp14:sizeRelH>
+            <wp14:sizeRelV relativeFrom="page">
+              <wp14:pctHeight>0</wp14:pctHeight>
+            </wp14:sizeRelV>
+          </wp:anchor>
+        </w:drawing>
+      </w:r>
+      <w:r>
+        <w:rPr>
+          <w:rFonts w:asciiTheme="majorHAnsi" w:hAnsiTheme="majorHAnsi" w:cs="Tahoma"/>
+          <w:b/>
+          <w:noProof/>
+          <w:sz w:val="24"/>
+          <w:szCs w:val="24"/>
+        </w:rPr>
+        <w:drawing>
+          <wp:anchor distT="0" distB="0" distL="114300" distR="114300" simplePos="0" relativeHeight="251683840" behindDoc="0" locked="0" layoutInCell="1" allowOverlap="1" wp14:anchorId="1328A1FB" wp14:editId="18DAC57F">
+            <wp:simplePos x="0" y="0"/>
+            <wp:positionH relativeFrom="column">
+              <wp:posOffset>0</wp:posOffset>
+            </wp:positionH>
+            <wp:positionV relativeFrom="paragraph">
+              <wp:posOffset>277495</wp:posOffset>
+            </wp:positionV>
+            <wp:extent cx="3056255" cy="2466975"/>
+            <wp:effectExtent l="0" t="0" r="0" b="9525"/>
+            <wp:wrapNone/>
+            <wp:docPr id="27" name="Picture 27" descr="C:\Users\ZIA UR RASOOL\Downloads\screencapture-programiz-python-programming-online-compiler-2025-10-21-19_33_15.png"/>
+            <wp:cNvGraphicFramePr>
+              <a:graphicFrameLocks xmlns:a="http://schemas.openxmlformats.org/drawingml/2006/main" noChangeAspect="1"/>
+            </wp:cNvGraphicFramePr>
+            <a:graphic xmlns:a="http://schemas.openxmlformats.org/drawingml/2006/main">
+              <a:graphicData uri="http://schemas.openxmlformats.org/drawingml/2006/picture">
+                <pic:pic xmlns:pic="http://schemas.openxmlformats.org/drawingml/2006/picture">
+                  <pic:nvPicPr>
+                    <pic:cNvPr id="0" name="Picture 13" descr="C:\Users\ZIA UR RASOOL\Downloads\screencapture-programiz-python-programming-online-compiler-2025-10-21-19_33_15.png"/>
+                    <pic:cNvPicPr>
+                      <a:picLocks noChangeAspect="1" noChangeArrowheads="1"/>
+                    </pic:cNvPicPr>
+                  </pic:nvPicPr>
+                  <pic:blipFill rotWithShape="1">
+                    <a:blip r:embed="rId22">
+                      <a:extLst>
+                        <a:ext uri="{28A0092B-C50C-407E-A947-70E740481C1C}">
+                          <a14:useLocalDpi xmlns:a14="http://schemas.microsoft.com/office/drawing/2010/main" val="0"/>
+                        </a:ext>
+                      </a:extLst>
+                    </a:blip>
+                    <a:srcRect l="48485"/>
+                    <a:stretch/>
+                  </pic:blipFill>
+                  <pic:spPr bwMode="auto">
+                    <a:xfrm>
+                      <a:off x="0" y="0"/>
+                      <a:ext cx="3056255" cy="2466975"/>
+                    </a:xfrm>
+                    <a:prstGeom prst="rect">
+                      <a:avLst/>
+                    </a:prstGeom>
+                    <a:noFill/>
+                    <a:ln>
+                      <a:noFill/>
+                    </a:ln>
+                    <a:extLst>
+                      <a:ext uri="{53640926-AAD7-44D8-BBD7-CCE9431645EC}">
+                        <a14:shadowObscured xmlns:a14="http://schemas.microsoft.com/office/drawing/2010/main"/>
+                      </a:ext>
+                    </a:extLst>
+                  </pic:spPr>
+                </pic:pic>
+              </a:graphicData>
+            </a:graphic>
+            <wp14:sizeRelH relativeFrom="page">
+              <wp14:pctWidth>0</wp14:pctWidth>
+            </wp14:sizeRelH>
+            <wp14:sizeRelV relativeFrom="page">
+              <wp14:pctHeight>0</wp14:pctHeight>
+            </wp14:sizeRelV>
+          </wp:anchor>
+        </w:drawing>
+      </w:r>
+      <w:r>
+        <w:rPr>
+          <w:rFonts w:asciiTheme="majorHAnsi" w:hAnsiTheme="majorHAnsi" w:cs="Tahoma"/>
+          <w:b/>
+          <w:sz w:val="24"/>
+          <w:szCs w:val="24"/>
+        </w:rPr>
+        <w:t>Outputs:</w:t>
+      </w:r>
+    </w:p>
+    <w:p>
+      <w:pPr>
+        <w:rPr>
+          <w:rFonts w:asciiTheme="majorHAnsi" w:hAnsiTheme="majorHAnsi" w:cs="Tahoma"/>
+          <w:b/>
+          <w:sz w:val="24"/>
+          <w:szCs w:val="24"/>
+        </w:rPr>
+      </w:pPr>
+    </w:p>
+    <w:p>
+      <w:pPr>
+        <w:rPr>
+          <w:rFonts w:asciiTheme="majorHAnsi" w:hAnsiTheme="majorHAnsi" w:cs="Tahoma"/>
+          <w:sz w:val="24"/>
+          <w:szCs w:val="24"/>
+        </w:rPr>
+      </w:pPr>
+    </w:p>
+    <w:p>
+      <w:pPr>
+        <w:rPr>
+          <w:rFonts w:asciiTheme="majorHAnsi" w:hAnsiTheme="majorHAnsi" w:cs="Tahoma"/>
+          <w:sz w:val="24"/>
+          <w:szCs w:val="24"/>
+        </w:rPr>
+      </w:pPr>
+    </w:p>
+    <w:p>
+      <w:pPr>
+        <w:rPr>
+          <w:rFonts w:asciiTheme="majorHAnsi" w:hAnsiTheme="majorHAnsi" w:cs="Tahoma"/>
+          <w:sz w:val="24"/>
+          <w:szCs w:val="24"/>
+        </w:rPr>
+      </w:pPr>
+    </w:p>
+    <w:p>
+      <w:pPr>
+        <w:rPr>
+          <w:rFonts w:asciiTheme="majorHAnsi" w:hAnsiTheme="majorHAnsi" w:cs="Tahoma"/>
+          <w:sz w:val="24"/>
+          <w:szCs w:val="24"/>
+        </w:rPr>
+      </w:pPr>
+    </w:p>
+    <w:p>
+      <w:pPr>
+        <w:rPr>
+          <w:rFonts w:asciiTheme="majorHAnsi" w:hAnsiTheme="majorHAnsi" w:cs="Tahoma"/>
+          <w:sz w:val="24"/>
+          <w:szCs w:val="24"/>
+        </w:rPr>
+      </w:pPr>
+    </w:p>
+    <w:p>
+      <w:pPr>
+        <w:rPr>
+          <w:rFonts w:asciiTheme="majorHAnsi" w:hAnsiTheme="majorHAnsi" w:cs="Tahoma"/>
+          <w:sz w:val="24"/>
+          <w:szCs w:val="24"/>
+        </w:rPr>
+      </w:pPr>
+    </w:p>
+    <w:p>
+      <w:pPr>
+        <w:rPr>
+          <w:rFonts w:asciiTheme="majorHAnsi" w:hAnsiTheme="majorHAnsi" w:cs="Tahoma"/>
+          <w:sz w:val="24"/>
+          <w:szCs w:val="24"/>
+        </w:rPr>
+      </w:pPr>
+      <w:r>
+        <w:rPr>
+          <w:rFonts w:asciiTheme="majorHAnsi" w:hAnsiTheme="majorHAnsi" w:cs="Tahoma"/>
+          <w:noProof/>
+          <w:sz w:val="24"/>
+          <w:szCs w:val="24"/>
+        </w:rPr>
+        <w:drawing>
+          <wp:anchor distT="0" distB="0" distL="114300" distR="114300" simplePos="0" relativeHeight="251686912" behindDoc="0" locked="0" layoutInCell="1" allowOverlap="1" wp14:anchorId="6F7E160C" wp14:editId="5320ABB1">
+            <wp:simplePos x="0" y="0"/>
+            <wp:positionH relativeFrom="column">
+              <wp:posOffset>3209925</wp:posOffset>
+            </wp:positionH>
+            <wp:positionV relativeFrom="paragraph">
+              <wp:posOffset>236855</wp:posOffset>
+            </wp:positionV>
+            <wp:extent cx="3066415" cy="2714625"/>
+            <wp:effectExtent l="0" t="0" r="635" b="9525"/>
+            <wp:wrapNone/>
+            <wp:docPr id="30" name="Picture 30" descr="C:\Users\ZIA UR RASOOL\Downloads\screencapture-programiz-python-programming-online-compiler-2025-10-21-19_34_15.png"/>
+            <wp:cNvGraphicFramePr>
+              <a:graphicFrameLocks xmlns:a="http://schemas.openxmlformats.org/drawingml/2006/main" noChangeAspect="1"/>
+            </wp:cNvGraphicFramePr>
+            <a:graphic xmlns:a="http://schemas.openxmlformats.org/drawingml/2006/main">
+              <a:graphicData uri="http://schemas.openxmlformats.org/drawingml/2006/picture">
+                <pic:pic xmlns:pic="http://schemas.openxmlformats.org/drawingml/2006/picture">
+                  <pic:nvPicPr>
+                    <pic:cNvPr id="0" name="Picture 16" descr="C:\Users\ZIA UR RASOOL\Downloads\screencapture-programiz-python-programming-online-compiler-2025-10-21-19_34_15.png"/>
+                    <pic:cNvPicPr>
+                      <a:picLocks noChangeAspect="1" noChangeArrowheads="1"/>
+                    </pic:cNvPicPr>
+                  </pic:nvPicPr>
+                  <pic:blipFill rotWithShape="1">
+                    <a:blip r:embed="rId23">
+                      <a:extLst>
+                        <a:ext uri="{28A0092B-C50C-407E-A947-70E740481C1C}">
+                          <a14:useLocalDpi xmlns:a14="http://schemas.microsoft.com/office/drawing/2010/main" val="0"/>
+                        </a:ext>
+                      </a:extLst>
+                    </a:blip>
+                    <a:srcRect l="48316"/>
+                    <a:stretch/>
+                  </pic:blipFill>
+                  <pic:spPr bwMode="auto">
+                    <a:xfrm>
+                      <a:off x="0" y="0"/>
+                      <a:ext cx="3066415" cy="2714625"/>
+                    </a:xfrm>
+                    <a:prstGeom prst="rect">
+                      <a:avLst/>
+                    </a:prstGeom>
+                    <a:noFill/>
+                    <a:ln>
+                      <a:noFill/>
+                    </a:ln>
+                    <a:extLst>
+                      <a:ext uri="{53640926-AAD7-44D8-BBD7-CCE9431645EC}">
+                        <a14:shadowObscured xmlns:a14="http://schemas.microsoft.com/office/drawing/2010/main"/>
+                      </a:ext>
+                    </a:extLst>
+                  </pic:spPr>
+                </pic:pic>
+              </a:graphicData>
+            </a:graphic>
+            <wp14:sizeRelH relativeFrom="page">
+              <wp14:pctWidth>0</wp14:pctWidth>
+            </wp14:sizeRelH>
+            <wp14:sizeRelV relativeFrom="page">
+              <wp14:pctHeight>0</wp14:pctHeight>
+            </wp14:sizeRelV>
+          </wp:anchor>
+        </w:drawing>
+      </w:r>
+      <w:r>
+        <w:rPr>
+          <w:rFonts w:asciiTheme="majorHAnsi" w:hAnsiTheme="majorHAnsi" w:cs="Tahoma"/>
+          <w:noProof/>
+          <w:sz w:val="24"/>
+          <w:szCs w:val="24"/>
+        </w:rPr>
+        <w:drawing>
+          <wp:anchor distT="0" distB="0" distL="114300" distR="114300" simplePos="0" relativeHeight="251685888" behindDoc="0" locked="0" layoutInCell="1" allowOverlap="1" wp14:anchorId="33032628" wp14:editId="1ADB8D7F">
+            <wp:simplePos x="0" y="0"/>
+            <wp:positionH relativeFrom="column">
+              <wp:posOffset>0</wp:posOffset>
+            </wp:positionH>
+            <wp:positionV relativeFrom="paragraph">
+              <wp:posOffset>236855</wp:posOffset>
+            </wp:positionV>
+            <wp:extent cx="3057334" cy="2714625"/>
+            <wp:effectExtent l="0" t="0" r="0" b="0"/>
+            <wp:wrapNone/>
+            <wp:docPr id="29" name="Picture 29" descr="C:\Users\ZIA UR RASOOL\Downloads\screencapture-programiz-python-programming-online-compiler-2025-10-21-19_33_55.png"/>
+            <wp:cNvGraphicFramePr>
+              <a:graphicFrameLocks xmlns:a="http://schemas.openxmlformats.org/drawingml/2006/main" noChangeAspect="1"/>
+            </wp:cNvGraphicFramePr>
+            <a:graphic xmlns:a="http://schemas.openxmlformats.org/drawingml/2006/main">
+              <a:graphicData uri="http://schemas.openxmlformats.org/drawingml/2006/picture">
+                <pic:pic xmlns:pic="http://schemas.openxmlformats.org/drawingml/2006/picture">
+                  <pic:nvPicPr>
+                    <pic:cNvPr id="0" name="Picture 15" descr="C:\Users\ZIA UR RASOOL\Downloads\screencapture-programiz-python-programming-online-compiler-2025-10-21-19_33_55.png"/>
+                    <pic:cNvPicPr>
+                      <a:picLocks noChangeAspect="1" noChangeArrowheads="1"/>
+                    </pic:cNvPicPr>
+                  </pic:nvPicPr>
+                  <pic:blipFill rotWithShape="1">
+                    <a:blip r:embed="rId24">
+                      <a:extLst>
+                        <a:ext uri="{28A0092B-C50C-407E-A947-70E740481C1C}">
+                          <a14:useLocalDpi xmlns:a14="http://schemas.microsoft.com/office/drawing/2010/main" val="0"/>
+                        </a:ext>
+                      </a:extLst>
+                    </a:blip>
+                    <a:srcRect l="48476"/>
+                    <a:stretch/>
+                  </pic:blipFill>
+                  <pic:spPr bwMode="auto">
+                    <a:xfrm>
+                      <a:off x="0" y="0"/>
+                      <a:ext cx="3057334" cy="2714625"/>
+                    </a:xfrm>
+                    <a:prstGeom prst="rect">
+                      <a:avLst/>
+                    </a:prstGeom>
+                    <a:noFill/>
+                    <a:ln>
+                      <a:noFill/>
+                    </a:ln>
+                    <a:extLst>
+                      <a:ext uri="{53640926-AAD7-44D8-BBD7-CCE9431645EC}">
+                        <a14:shadowObscured xmlns:a14="http://schemas.microsoft.com/office/drawing/2010/main"/>
+                      </a:ext>
+                    </a:extLst>
+                  </pic:spPr>
+                </pic:pic>
+              </a:graphicData>
+            </a:graphic>
+            <wp14:sizeRelH relativeFrom="page">
+              <wp14:pctWidth>0</wp14:pctWidth>
+            </wp14:sizeRelH>
+            <wp14:sizeRelV relativeFrom="page">
+              <wp14:pctHeight>0</wp14:pctHeight>
+            </wp14:sizeRelV>
+          </wp:anchor>
+        </w:drawing>
+      </w:r>
+    </w:p>
+    <w:p>
+      <w:pPr>
+        <w:rPr>
+          <w:rFonts w:asciiTheme="majorHAnsi" w:hAnsiTheme="majorHAnsi" w:cs="Tahoma"/>
+          <w:sz w:val="24"/>
+          <w:szCs w:val="24"/>
+        </w:rPr>
+      </w:pPr>
+    </w:p>
+    <w:p>
+      <w:pPr>
+        <w:rPr>
+          <w:rFonts w:asciiTheme="majorHAnsi" w:hAnsiTheme="majorHAnsi" w:cs="Tahoma"/>
+          <w:sz w:val="24"/>
+          <w:szCs w:val="24"/>
+        </w:rPr>
+      </w:pPr>
+      <w:r>
+        <w:rPr>
+          <w:rFonts w:asciiTheme="majorHAnsi" w:hAnsiTheme="majorHAnsi" w:cs="Tahoma"/>
+          <w:sz w:val="24"/>
+          <w:szCs w:val="24"/>
+        </w:rPr>
+        <w:br w:type="page"/>
+      </w:r>
+    </w:p>
+    <w:p>
+      <w:pPr>
+        <w:rPr>
+          <w:rFonts w:asciiTheme="majorHAnsi" w:hAnsiTheme="majorHAnsi" w:cs="Tahoma"/>
+          <w:sz w:val="24"/>
+          <w:szCs w:val="24"/>
+        </w:rPr>
+      </w:pPr>
+      <w:bookmarkStart w:id="0" w:name="_GoBack"/>
       <w:bookmarkEnd w:id="0"/>
       <w:r>
         <w:rPr>
           <w:rFonts w:asciiTheme="majorHAnsi" w:hAnsiTheme="majorHAnsi" w:cs="Tahoma"/>
-          <w:b/>
-          <w:sz w:val="24"/>
-          <w:szCs w:val="24"/>
-        </w:rPr>
-        <w:t>Output:</w:t>
+          <w:noProof/>
+          <w:sz w:val="24"/>
+          <w:szCs w:val="24"/>
+        </w:rPr>
+        <w:lastRenderedPageBreak/>
+        <w:drawing>
+          <wp:anchor distT="0" distB="0" distL="114300" distR="114300" simplePos="0" relativeHeight="251691008" behindDoc="0" locked="0" layoutInCell="1" allowOverlap="1">
+            <wp:simplePos x="0" y="0"/>
+            <wp:positionH relativeFrom="column">
+              <wp:posOffset>3067050</wp:posOffset>
+            </wp:positionH>
+            <wp:positionV relativeFrom="paragraph">
+              <wp:posOffset>2886075</wp:posOffset>
+            </wp:positionV>
+            <wp:extent cx="3056535" cy="2714625"/>
+            <wp:effectExtent l="0" t="0" r="0" b="0"/>
+            <wp:wrapNone/>
+            <wp:docPr id="34" name="Picture 34" descr="C:\Users\ZIA UR RASOOL\Downloads\screencapture-programiz-python-programming-online-compiler-2025-10-21-19_35_38.png"/>
+            <wp:cNvGraphicFramePr>
+              <a:graphicFrameLocks xmlns:a="http://schemas.openxmlformats.org/drawingml/2006/main" noChangeAspect="1"/>
+            </wp:cNvGraphicFramePr>
+            <a:graphic xmlns:a="http://schemas.openxmlformats.org/drawingml/2006/main">
+              <a:graphicData uri="http://schemas.openxmlformats.org/drawingml/2006/picture">
+                <pic:pic xmlns:pic="http://schemas.openxmlformats.org/drawingml/2006/picture">
+                  <pic:nvPicPr>
+                    <pic:cNvPr id="0" name="Picture 20" descr="C:\Users\ZIA UR RASOOL\Downloads\screencapture-programiz-python-programming-online-compiler-2025-10-21-19_35_38.png"/>
+                    <pic:cNvPicPr>
+                      <a:picLocks noChangeAspect="1" noChangeArrowheads="1"/>
+                    </pic:cNvPicPr>
+                  </pic:nvPicPr>
+                  <pic:blipFill rotWithShape="1">
+                    <a:blip r:embed="rId25">
+                      <a:extLst>
+                        <a:ext uri="{28A0092B-C50C-407E-A947-70E740481C1C}">
+                          <a14:useLocalDpi xmlns:a14="http://schemas.microsoft.com/office/drawing/2010/main" val="0"/>
+                        </a:ext>
+                      </a:extLst>
+                    </a:blip>
+                    <a:srcRect l="48482" r="1"/>
+                    <a:stretch/>
+                  </pic:blipFill>
+                  <pic:spPr bwMode="auto">
+                    <a:xfrm>
+                      <a:off x="0" y="0"/>
+                      <a:ext cx="3056535" cy="2714625"/>
+                    </a:xfrm>
+                    <a:prstGeom prst="rect">
+                      <a:avLst/>
+                    </a:prstGeom>
+                    <a:noFill/>
+                    <a:ln>
+                      <a:noFill/>
+                    </a:ln>
+                    <a:extLst>
+                      <a:ext uri="{53640926-AAD7-44D8-BBD7-CCE9431645EC}">
+                        <a14:shadowObscured xmlns:a14="http://schemas.microsoft.com/office/drawing/2010/main"/>
+                      </a:ext>
+                    </a:extLst>
+                  </pic:spPr>
+                </pic:pic>
+              </a:graphicData>
+            </a:graphic>
+            <wp14:sizeRelH relativeFrom="page">
+              <wp14:pctWidth>0</wp14:pctWidth>
+            </wp14:sizeRelH>
+            <wp14:sizeRelV relativeFrom="page">
+              <wp14:pctHeight>0</wp14:pctHeight>
+            </wp14:sizeRelV>
+          </wp:anchor>
+        </w:drawing>
       </w:r>
-    </w:p>
-    <w:p>
-      <w:pPr>
+      <w:r>
         <w:rPr>
           <w:rFonts w:asciiTheme="majorHAnsi" w:hAnsiTheme="majorHAnsi" w:cs="Tahoma"/>
-          <w:b/>
-          <w:sz w:val="24"/>
-          <w:szCs w:val="24"/>
-        </w:rPr>
-      </w:pPr>
+          <w:noProof/>
+          <w:sz w:val="24"/>
+          <w:szCs w:val="24"/>
+        </w:rPr>
+        <w:drawing>
+          <wp:anchor distT="0" distB="0" distL="114300" distR="114300" simplePos="0" relativeHeight="251689984" behindDoc="0" locked="0" layoutInCell="1" allowOverlap="1" wp14:anchorId="0793AC5E" wp14:editId="47484F37">
+            <wp:simplePos x="0" y="0"/>
+            <wp:positionH relativeFrom="column">
+              <wp:posOffset>-95250</wp:posOffset>
+            </wp:positionH>
+            <wp:positionV relativeFrom="paragraph">
+              <wp:posOffset>2886075</wp:posOffset>
+            </wp:positionV>
+            <wp:extent cx="3066060" cy="2714625"/>
+            <wp:effectExtent l="0" t="0" r="1270" b="0"/>
+            <wp:wrapNone/>
+            <wp:docPr id="33" name="Picture 33" descr="C:\Users\ZIA UR RASOOL\Downloads\screencapture-programiz-python-programming-online-compiler-2025-10-21-19_35_09.png"/>
+            <wp:cNvGraphicFramePr>
+              <a:graphicFrameLocks xmlns:a="http://schemas.openxmlformats.org/drawingml/2006/main" noChangeAspect="1"/>
+            </wp:cNvGraphicFramePr>
+            <a:graphic xmlns:a="http://schemas.openxmlformats.org/drawingml/2006/main">
+              <a:graphicData uri="http://schemas.openxmlformats.org/drawingml/2006/picture">
+                <pic:pic xmlns:pic="http://schemas.openxmlformats.org/drawingml/2006/picture">
+                  <pic:nvPicPr>
+                    <pic:cNvPr id="0" name="Picture 19" descr="C:\Users\ZIA UR RASOOL\Downloads\screencapture-programiz-python-programming-online-compiler-2025-10-21-19_35_09.png"/>
+                    <pic:cNvPicPr>
+                      <a:picLocks noChangeAspect="1" noChangeArrowheads="1"/>
+                    </pic:cNvPicPr>
+                  </pic:nvPicPr>
+                  <pic:blipFill rotWithShape="1">
+                    <a:blip r:embed="rId26">
+                      <a:extLst>
+                        <a:ext uri="{28A0092B-C50C-407E-A947-70E740481C1C}">
+                          <a14:useLocalDpi xmlns:a14="http://schemas.microsoft.com/office/drawing/2010/main" val="0"/>
+                        </a:ext>
+                      </a:extLst>
+                    </a:blip>
+                    <a:srcRect l="48323"/>
+                    <a:stretch/>
+                  </pic:blipFill>
+                  <pic:spPr bwMode="auto">
+                    <a:xfrm>
+                      <a:off x="0" y="0"/>
+                      <a:ext cx="3066060" cy="2714625"/>
+                    </a:xfrm>
+                    <a:prstGeom prst="rect">
+                      <a:avLst/>
+                    </a:prstGeom>
+                    <a:noFill/>
+                    <a:ln>
+                      <a:noFill/>
+                    </a:ln>
+                    <a:extLst>
+                      <a:ext uri="{53640926-AAD7-44D8-BBD7-CCE9431645EC}">
+                        <a14:shadowObscured xmlns:a14="http://schemas.microsoft.com/office/drawing/2010/main"/>
+                      </a:ext>
+                    </a:extLst>
+                  </pic:spPr>
+                </pic:pic>
+              </a:graphicData>
+            </a:graphic>
+            <wp14:sizeRelH relativeFrom="page">
+              <wp14:pctWidth>0</wp14:pctWidth>
+            </wp14:sizeRelH>
+            <wp14:sizeRelV relativeFrom="page">
+              <wp14:pctHeight>0</wp14:pctHeight>
+            </wp14:sizeRelV>
+          </wp:anchor>
+        </w:drawing>
+      </w:r>
+      <w:r>
+        <w:rPr>
+          <w:rFonts w:asciiTheme="majorHAnsi" w:hAnsiTheme="majorHAnsi" w:cs="Tahoma"/>
+          <w:noProof/>
+          <w:sz w:val="24"/>
+          <w:szCs w:val="24"/>
+        </w:rPr>
+        <w:drawing>
+          <wp:anchor distT="0" distB="0" distL="114300" distR="114300" simplePos="0" relativeHeight="251688960" behindDoc="0" locked="0" layoutInCell="1" allowOverlap="1" wp14:anchorId="3E74BE9D" wp14:editId="1FC16454">
+            <wp:simplePos x="0" y="0"/>
+            <wp:positionH relativeFrom="column">
+              <wp:posOffset>3067050</wp:posOffset>
+            </wp:positionH>
+            <wp:positionV relativeFrom="paragraph">
+              <wp:posOffset>0</wp:posOffset>
+            </wp:positionV>
+            <wp:extent cx="3056255" cy="2714625"/>
+            <wp:effectExtent l="0" t="0" r="0" b="9525"/>
+            <wp:wrapNone/>
+            <wp:docPr id="32" name="Picture 32" descr="C:\Users\ZIA UR RASOOL\Downloads\screencapture-programiz-python-programming-online-compiler-2025-10-21-19_34_49.png"/>
+            <wp:cNvGraphicFramePr>
+              <a:graphicFrameLocks xmlns:a="http://schemas.openxmlformats.org/drawingml/2006/main" noChangeAspect="1"/>
+            </wp:cNvGraphicFramePr>
+            <a:graphic xmlns:a="http://schemas.openxmlformats.org/drawingml/2006/main">
+              <a:graphicData uri="http://schemas.openxmlformats.org/drawingml/2006/picture">
+                <pic:pic xmlns:pic="http://schemas.openxmlformats.org/drawingml/2006/picture">
+                  <pic:nvPicPr>
+                    <pic:cNvPr id="0" name="Picture 18" descr="C:\Users\ZIA UR RASOOL\Downloads\screencapture-programiz-python-programming-online-compiler-2025-10-21-19_34_49.png"/>
+                    <pic:cNvPicPr>
+                      <a:picLocks noChangeAspect="1" noChangeArrowheads="1"/>
+                    </pic:cNvPicPr>
+                  </pic:nvPicPr>
+                  <pic:blipFill rotWithShape="1">
+                    <a:blip r:embed="rId27">
+                      <a:extLst>
+                        <a:ext uri="{28A0092B-C50C-407E-A947-70E740481C1C}">
+                          <a14:useLocalDpi xmlns:a14="http://schemas.microsoft.com/office/drawing/2010/main" val="0"/>
+                        </a:ext>
+                      </a:extLst>
+                    </a:blip>
+                    <a:srcRect l="48483"/>
+                    <a:stretch/>
+                  </pic:blipFill>
+                  <pic:spPr bwMode="auto">
+                    <a:xfrm>
+                      <a:off x="0" y="0"/>
+                      <a:ext cx="3056255" cy="2714625"/>
+                    </a:xfrm>
+                    <a:prstGeom prst="rect">
+                      <a:avLst/>
+                    </a:prstGeom>
+                    <a:noFill/>
+                    <a:ln>
+                      <a:noFill/>
+                    </a:ln>
+                    <a:extLst>
+                      <a:ext uri="{53640926-AAD7-44D8-BBD7-CCE9431645EC}">
+                        <a14:shadowObscured xmlns:a14="http://schemas.microsoft.com/office/drawing/2010/main"/>
+                      </a:ext>
+                    </a:extLst>
+                  </pic:spPr>
+                </pic:pic>
+              </a:graphicData>
+            </a:graphic>
+            <wp14:sizeRelH relativeFrom="page">
+              <wp14:pctWidth>0</wp14:pctWidth>
+            </wp14:sizeRelH>
+            <wp14:sizeRelV relativeFrom="page">
+              <wp14:pctHeight>0</wp14:pctHeight>
+            </wp14:sizeRelV>
+          </wp:anchor>
+        </w:drawing>
+      </w:r>
+      <w:r>
+        <w:rPr>
+          <w:rFonts w:asciiTheme="majorHAnsi" w:hAnsiTheme="majorHAnsi" w:cs="Tahoma"/>
+          <w:noProof/>
+          <w:sz w:val="24"/>
+          <w:szCs w:val="24"/>
+        </w:rPr>
+        <w:drawing>
+          <wp:anchor distT="0" distB="0" distL="114300" distR="114300" simplePos="0" relativeHeight="251687936" behindDoc="0" locked="0" layoutInCell="1" allowOverlap="1" wp14:anchorId="20D19B38" wp14:editId="243C7582">
+            <wp:simplePos x="0" y="0"/>
+            <wp:positionH relativeFrom="column">
+              <wp:posOffset>-95250</wp:posOffset>
+            </wp:positionH>
+            <wp:positionV relativeFrom="paragraph">
+              <wp:posOffset>0</wp:posOffset>
+            </wp:positionV>
+            <wp:extent cx="3056255" cy="2714625"/>
+            <wp:effectExtent l="0" t="0" r="0" b="9525"/>
+            <wp:wrapNone/>
+            <wp:docPr id="31" name="Picture 31" descr="C:\Users\ZIA UR RASOOL\Downloads\screencapture-programiz-python-programming-online-compiler-2025-10-21-19_34_31.png"/>
+            <wp:cNvGraphicFramePr>
+              <a:graphicFrameLocks xmlns:a="http://schemas.openxmlformats.org/drawingml/2006/main" noChangeAspect="1"/>
+            </wp:cNvGraphicFramePr>
+            <a:graphic xmlns:a="http://schemas.openxmlformats.org/drawingml/2006/main">
+              <a:graphicData uri="http://schemas.openxmlformats.org/drawingml/2006/picture">
+                <pic:pic xmlns:pic="http://schemas.openxmlformats.org/drawingml/2006/picture">
+                  <pic:nvPicPr>
+                    <pic:cNvPr id="0" name="Picture 17" descr="C:\Users\ZIA UR RASOOL\Downloads\screencapture-programiz-python-programming-online-compiler-2025-10-21-19_34_31.png"/>
+                    <pic:cNvPicPr>
+                      <a:picLocks noChangeAspect="1" noChangeArrowheads="1"/>
+                    </pic:cNvPicPr>
+                  </pic:nvPicPr>
+                  <pic:blipFill rotWithShape="1">
+                    <a:blip r:embed="rId28">
+                      <a:extLst>
+                        <a:ext uri="{28A0092B-C50C-407E-A947-70E740481C1C}">
+                          <a14:useLocalDpi xmlns:a14="http://schemas.microsoft.com/office/drawing/2010/main" val="0"/>
+                        </a:ext>
+                      </a:extLst>
+                    </a:blip>
+                    <a:srcRect l="48483"/>
+                    <a:stretch/>
+                  </pic:blipFill>
+                  <pic:spPr bwMode="auto">
+                    <a:xfrm>
+                      <a:off x="0" y="0"/>
+                      <a:ext cx="3056255" cy="2714625"/>
+                    </a:xfrm>
+                    <a:prstGeom prst="rect">
+                      <a:avLst/>
+                    </a:prstGeom>
+                    <a:noFill/>
+                    <a:ln>
+                      <a:noFill/>
+                    </a:ln>
+                    <a:extLst>
+                      <a:ext uri="{53640926-AAD7-44D8-BBD7-CCE9431645EC}">
+                        <a14:shadowObscured xmlns:a14="http://schemas.microsoft.com/office/drawing/2010/main"/>
+                      </a:ext>
+                    </a:extLst>
+                  </pic:spPr>
+                </pic:pic>
+              </a:graphicData>
+            </a:graphic>
+            <wp14:sizeRelH relativeFrom="page">
+              <wp14:pctWidth>0</wp14:pctWidth>
+            </wp14:sizeRelH>
+            <wp14:sizeRelV relativeFrom="page">
+              <wp14:pctHeight>0</wp14:pctHeight>
+            </wp14:sizeRelV>
+          </wp:anchor>
+        </w:drawing>
+      </w:r>
     </w:p>
     <w:sectPr>
-      <w:footerReference w:type="default" r:id="rId11"/>
       <w:pgSz w:w="12240" w:h="15840"/>
       <w:pgMar w:top="1440" w:right="1440" w:bottom="1440" w:left="1440" w:header="720" w:footer="720" w:gutter="0"/>
-      <w:pgBorders w:offsetFrom="page">
-        <w:top w:val="single" w:sz="4" w:space="24" w:color="auto"/>
-        <w:left w:val="single" w:sz="4" w:space="24" w:color="auto"/>
-        <w:bottom w:val="single" w:sz="4" w:space="24" w:color="auto"/>
-        <w:right w:val="single" w:sz="4" w:space="24" w:color="auto"/>
-      </w:pgBorders>
       <w:cols w:space="720"/>
       <w:docGrid w:linePitch="360"/>
     </w:sectPr>
@@ -2157,7 +3810,7 @@
 </file>
 
 <file path=word/endnotes.xml><?xml version="1.0" encoding="utf-8"?>
-<w:endnotes xmlns:wpc="http://schemas.microsoft.com/office/word/2010/wordprocessingCanvas" xmlns:cx="http://schemas.microsoft.com/office/drawing/2014/chartex" xmlns:cx1="http://schemas.microsoft.com/office/drawing/2015/9/8/chartex" xmlns:cx2="http://schemas.microsoft.com/office/drawing/2015/10/21/chartex" xmlns:cx3="http://schemas.microsoft.com/office/drawing/2016/5/9/chartex" xmlns:cx4="http://schemas.microsoft.com/office/drawing/2016/5/10/chartex" xmlns:cx5="http://schemas.microsoft.com/office/drawing/2016/5/11/chartex" xmlns:cx6="http://schemas.microsoft.com/office/drawing/2016/5/12/chartex" xmlns:cx7="http://schemas.microsoft.com/office/drawing/2016/5/13/chartex" xmlns:cx8="http://schemas.microsoft.com/office/drawing/2016/5/14/chartex" xmlns:mc="http://schemas.openxmlformats.org/markup-compatibility/2006" xmlns:aink="http://schemas.microsoft.com/office/drawing/2016/ink" xmlns:am3d="http://schemas.microsoft.com/office/drawing/2017/model3d" xmlns:o="urn:schemas-microsoft-com:office:office" xmlns:r="http://schemas.openxmlformats.org/officeDocument/2006/relationships" xmlns:m="http://schemas.openxmlformats.org/officeDocument/2006/math" xmlns:v="urn:schemas-microsoft-com:vml" xmlns:wp14="http://schemas.microsoft.com/office/word/2010/wordprocessingDrawing" xmlns:wp="http://schemas.openxmlformats.org/drawingml/2006/wordprocessingDrawing" xmlns:w10="urn:schemas-microsoft-com:office:word" xmlns:w="http://schemas.openxmlformats.org/wordprocessingml/2006/main" xmlns:w14="http://schemas.microsoft.com/office/word/2010/wordml" xmlns:w15="http://schemas.microsoft.com/office/word/2012/wordml" xmlns:w16cid="http://schemas.microsoft.com/office/word/2016/wordml/cid" xmlns:w16se="http://schemas.microsoft.com/office/word/2015/wordml/symex" xmlns:wpg="http://schemas.microsoft.com/office/word/2010/wordprocessingGroup" xmlns:wpi="http://schemas.microsoft.com/office/word/2010/wordprocessingInk" xmlns:wne="http://schemas.microsoft.com/office/word/2006/wordml" xmlns:wps="http://schemas.microsoft.com/office/word/2010/wordprocessingShape" mc:Ignorable="w14 w15 w16se w16cid wp14">
+<w:endnotes xmlns:wpc="http://schemas.microsoft.com/office/word/2010/wordprocessingCanvas" xmlns:mc="http://schemas.openxmlformats.org/markup-compatibility/2006" xmlns:o="urn:schemas-microsoft-com:office:office" xmlns:r="http://schemas.openxmlformats.org/officeDocument/2006/relationships" xmlns:m="http://schemas.openxmlformats.org/officeDocument/2006/math" xmlns:v="urn:schemas-microsoft-com:vml" xmlns:wp14="http://schemas.microsoft.com/office/word/2010/wordprocessingDrawing" xmlns:wp="http://schemas.openxmlformats.org/drawingml/2006/wordprocessingDrawing" xmlns:w10="urn:schemas-microsoft-com:office:word" xmlns:w="http://schemas.openxmlformats.org/wordprocessingml/2006/main" xmlns:w14="http://schemas.microsoft.com/office/word/2010/wordml" xmlns:wpg="http://schemas.microsoft.com/office/word/2010/wordprocessingGroup" xmlns:wpi="http://schemas.microsoft.com/office/word/2010/wordprocessingInk" xmlns:wne="http://schemas.microsoft.com/office/word/2006/wordml" xmlns:wps="http://schemas.microsoft.com/office/word/2010/wordprocessingShape" mc:Ignorable="w14 wp14">
   <w:endnote w:type="separator" w:id="-1">
     <w:p>
       <w:pPr>
@@ -2181,129 +3834,8 @@
 </w:endnotes>
 </file>
 
-<file path=word/footer1.xml><?xml version="1.0" encoding="utf-8"?>
-<w:ftr xmlns:wpc="http://schemas.microsoft.com/office/word/2010/wordprocessingCanvas" xmlns:cx="http://schemas.microsoft.com/office/drawing/2014/chartex" xmlns:cx1="http://schemas.microsoft.com/office/drawing/2015/9/8/chartex" xmlns:cx2="http://schemas.microsoft.com/office/drawing/2015/10/21/chartex" xmlns:cx3="http://schemas.microsoft.com/office/drawing/2016/5/9/chartex" xmlns:cx4="http://schemas.microsoft.com/office/drawing/2016/5/10/chartex" xmlns:cx5="http://schemas.microsoft.com/office/drawing/2016/5/11/chartex" xmlns:cx6="http://schemas.microsoft.com/office/drawing/2016/5/12/chartex" xmlns:cx7="http://schemas.microsoft.com/office/drawing/2016/5/13/chartex" xmlns:cx8="http://schemas.microsoft.com/office/drawing/2016/5/14/chartex" xmlns:mc="http://schemas.openxmlformats.org/markup-compatibility/2006" xmlns:aink="http://schemas.microsoft.com/office/drawing/2016/ink" xmlns:am3d="http://schemas.microsoft.com/office/drawing/2017/model3d" xmlns:o="urn:schemas-microsoft-com:office:office" xmlns:r="http://schemas.openxmlformats.org/officeDocument/2006/relationships" xmlns:m="http://schemas.openxmlformats.org/officeDocument/2006/math" xmlns:v="urn:schemas-microsoft-com:vml" xmlns:wp14="http://schemas.microsoft.com/office/word/2010/wordprocessingDrawing" xmlns:wp="http://schemas.openxmlformats.org/drawingml/2006/wordprocessingDrawing" xmlns:w10="urn:schemas-microsoft-com:office:word" xmlns:w="http://schemas.openxmlformats.org/wordprocessingml/2006/main" xmlns:w14="http://schemas.microsoft.com/office/word/2010/wordml" xmlns:w15="http://schemas.microsoft.com/office/word/2012/wordml" xmlns:w16cid="http://schemas.microsoft.com/office/word/2016/wordml/cid" xmlns:w16se="http://schemas.microsoft.com/office/word/2015/wordml/symex" xmlns:wpg="http://schemas.microsoft.com/office/word/2010/wordprocessingGroup" xmlns:wpi="http://schemas.microsoft.com/office/word/2010/wordprocessingInk" xmlns:wne="http://schemas.microsoft.com/office/word/2006/wordml" xmlns:wps="http://schemas.microsoft.com/office/word/2010/wordprocessingShape" mc:Ignorable="w14 w15 w16se w16cid wp14">
-  <w:sdt>
-    <w:sdtPr>
-      <w:id w:val="340896960"/>
-      <w:docPartObj>
-        <w:docPartGallery w:val="Page Numbers (Bottom of Page)"/>
-        <w:docPartUnique/>
-      </w:docPartObj>
-    </w:sdtPr>
-    <w:sdtEndPr>
-      <w:rPr>
-        <w:noProof/>
-      </w:rPr>
-    </w:sdtEndPr>
-    <w:sdtContent>
-      <w:p>
-        <w:pPr>
-          <w:pStyle w:val="Footer"/>
-          <w:jc w:val="center"/>
-        </w:pPr>
-        <w:r>
-          <w:rPr>
-            <w:noProof/>
-          </w:rPr>
-          <mc:AlternateContent>
-            <mc:Choice Requires="wps">
-              <w:drawing>
-                <wp:inline distT="0" distB="0" distL="0" distR="0" wp14:anchorId="7BC4F1C6" wp14:editId="4D7C3430">
-                  <wp:extent cx="5467350" cy="54610"/>
-                  <wp:effectExtent l="9525" t="19050" r="9525" b="12065"/>
-                  <wp:docPr id="647" name="AutoShape 1"/>
-                  <wp:cNvGraphicFramePr>
-                    <a:graphicFrameLocks xmlns:a="http://schemas.openxmlformats.org/drawingml/2006/main"/>
-                  </wp:cNvGraphicFramePr>
-                  <a:graphic xmlns:a="http://schemas.openxmlformats.org/drawingml/2006/main">
-                    <a:graphicData uri="http://schemas.microsoft.com/office/word/2010/wordprocessingShape">
-                      <wps:wsp>
-                        <wps:cNvSpPr>
-                          <a:spLocks noChangeArrowheads="1"/>
-                        </wps:cNvSpPr>
-                        <wps:spPr bwMode="auto">
-                          <a:xfrm>
-                            <a:off x="0" y="0"/>
-                            <a:ext cx="5924550" cy="54610"/>
-                          </a:xfrm>
-                          <a:prstGeom prst="flowChartDecision">
-                            <a:avLst/>
-                          </a:prstGeom>
-                          <a:solidFill>
-                            <a:srgbClr val="000000"/>
-                          </a:solidFill>
-                          <a:ln w="9525">
-                            <a:solidFill>
-                              <a:srgbClr val="000000"/>
-                            </a:solidFill>
-                            <a:miter lim="800000"/>
-                            <a:headEnd/>
-                            <a:tailEnd/>
-                          </a:ln>
-                        </wps:spPr>
-                        <wps:bodyPr rot="0" vert="horz" wrap="square" lIns="91440" tIns="45720" rIns="91440" bIns="45720" anchor="t" anchorCtr="0" upright="1">
-                          <a:noAutofit/>
-                        </wps:bodyPr>
-                      </wps:wsp>
-                    </a:graphicData>
-                  </a:graphic>
-                </wp:inline>
-              </w:drawing>
-            </mc:Choice>
-            <mc:Fallback>
-              <w:pict>
-                <v:shapetype w14:anchorId="05E33114" id="_x0000_t110" coordsize="21600,21600" o:spt="110" path="m10800,l,10800,10800,21600,21600,10800xe">
-                  <v:stroke joinstyle="miter"/>
-                  <v:path gradientshapeok="t" o:connecttype="rect" textboxrect="5400,5400,16200,16200"/>
-                </v:shapetype>
-                <v:shape id="AutoShape 1" o:spid="_x0000_s1026" type="#_x0000_t110" style="width:430.5pt;height:4.3pt;visibility:visible;mso-wrap-style:square;mso-left-percent:-10001;mso-top-percent:-10001;mso-position-horizontal:absolute;mso-position-horizontal-relative:char;mso-position-vertical:absolute;mso-position-vertical-relative:line;mso-left-percent:-10001;mso-top-percent:-10001;v-text-anchor:top" o:gfxdata="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" fillcolor="black">
-                  <w10:anchorlock/>
-                </v:shape>
-              </w:pict>
-            </mc:Fallback>
-          </mc:AlternateContent>
-        </w:r>
-      </w:p>
-      <w:p>
-        <w:pPr>
-          <w:pStyle w:val="Footer"/>
-          <w:jc w:val="center"/>
-        </w:pPr>
-        <w:r>
-          <w:fldChar w:fldCharType="begin"/>
-        </w:r>
-        <w:r>
-          <w:instrText xml:space="preserve"> PAGE    \* MERGEFORMAT </w:instrText>
-        </w:r>
-        <w:r>
-          <w:fldChar w:fldCharType="separate"/>
-        </w:r>
-        <w:r>
-          <w:rPr>
-            <w:noProof/>
-          </w:rPr>
-          <w:t>4</w:t>
-        </w:r>
-        <w:r>
-          <w:rPr>
-            <w:noProof/>
-          </w:rPr>
-          <w:fldChar w:fldCharType="end"/>
-        </w:r>
-      </w:p>
-    </w:sdtContent>
-  </w:sdt>
-  <w:p>
-    <w:pPr>
-      <w:pStyle w:val="Footer"/>
-    </w:pPr>
-  </w:p>
-</w:ftr>
-</file>
-
 <file path=word/footnotes.xml><?xml version="1.0" encoding="utf-8"?>
-<w:footnotes xmlns:wpc="http://schemas.microsoft.com/office/word/2010/wordprocessingCanvas" xmlns:cx="http://schemas.microsoft.com/office/drawing/2014/chartex" xmlns:cx1="http://schemas.microsoft.com/office/drawing/2015/9/8/chartex" xmlns:cx2="http://schemas.microsoft.com/office/drawing/2015/10/21/chartex" xmlns:cx3="http://schemas.microsoft.com/office/drawing/2016/5/9/chartex" xmlns:cx4="http://schemas.microsoft.com/office/drawing/2016/5/10/chartex" xmlns:cx5="http://schemas.microsoft.com/office/drawing/2016/5/11/chartex" xmlns:cx6="http://schemas.microsoft.com/office/drawing/2016/5/12/chartex" xmlns:cx7="http://schemas.microsoft.com/office/drawing/2016/5/13/chartex" xmlns:cx8="http://schemas.microsoft.com/office/drawing/2016/5/14/chartex" xmlns:mc="http://schemas.openxmlformats.org/markup-compatibility/2006" xmlns:aink="http://schemas.microsoft.com/office/drawing/2016/ink" xmlns:am3d="http://schemas.microsoft.com/office/drawing/2017/model3d" xmlns:o="urn:schemas-microsoft-com:office:office" xmlns:r="http://schemas.openxmlformats.org/officeDocument/2006/relationships" xmlns:m="http://schemas.openxmlformats.org/officeDocument/2006/math" xmlns:v="urn:schemas-microsoft-com:vml" xmlns:wp14="http://schemas.microsoft.com/office/word/2010/wordprocessingDrawing" xmlns:wp="http://schemas.openxmlformats.org/drawingml/2006/wordprocessingDrawing" xmlns:w10="urn:schemas-microsoft-com:office:word" xmlns:w="http://schemas.openxmlformats.org/wordprocessingml/2006/main" xmlns:w14="http://schemas.microsoft.com/office/word/2010/wordml" xmlns:w15="http://schemas.microsoft.com/office/word/2012/wordml" xmlns:w16cid="http://schemas.microsoft.com/office/word/2016/wordml/cid" xmlns:w16se="http://schemas.microsoft.com/office/word/2015/wordml/symex" xmlns:wpg="http://schemas.microsoft.com/office/word/2010/wordprocessingGroup" xmlns:wpi="http://schemas.microsoft.com/office/word/2010/wordprocessingInk" xmlns:wne="http://schemas.microsoft.com/office/word/2006/wordml" xmlns:wps="http://schemas.microsoft.com/office/word/2010/wordprocessingShape" mc:Ignorable="w14 w15 w16se w16cid wp14">
+<w:footnotes xmlns:wpc="http://schemas.microsoft.com/office/word/2010/wordprocessingCanvas" xmlns:mc="http://schemas.openxmlformats.org/markup-compatibility/2006" xmlns:o="urn:schemas-microsoft-com:office:office" xmlns:r="http://schemas.openxmlformats.org/officeDocument/2006/relationships" xmlns:m="http://schemas.openxmlformats.org/officeDocument/2006/math" xmlns:v="urn:schemas-microsoft-com:vml" xmlns:wp14="http://schemas.microsoft.com/office/word/2010/wordprocessingDrawing" xmlns:wp="http://schemas.openxmlformats.org/drawingml/2006/wordprocessingDrawing" xmlns:w10="urn:schemas-microsoft-com:office:word" xmlns:w="http://schemas.openxmlformats.org/wordprocessingml/2006/main" xmlns:w14="http://schemas.microsoft.com/office/word/2010/wordml" xmlns:wpg="http://schemas.microsoft.com/office/word/2010/wordprocessingGroup" xmlns:wpi="http://schemas.microsoft.com/office/word/2010/wordprocessingInk" xmlns:wne="http://schemas.microsoft.com/office/word/2006/wordml" xmlns:wps="http://schemas.microsoft.com/office/word/2010/wordprocessingShape" mc:Ignorable="w14 wp14">
   <w:footnote w:type="separator" w:id="-1">
     <w:p>
       <w:pPr>
@@ -2328,8 +3860,8 @@
 </file>
 
 <file path=word/numbering.xml><?xml version="1.0" encoding="utf-8"?>
-<w:numbering xmlns:wpc="http://schemas.microsoft.com/office/word/2010/wordprocessingCanvas" xmlns:cx="http://schemas.microsoft.com/office/drawing/2014/chartex" xmlns:cx1="http://schemas.microsoft.com/office/drawing/2015/9/8/chartex" xmlns:cx2="http://schemas.microsoft.com/office/drawing/2015/10/21/chartex" xmlns:cx3="http://schemas.microsoft.com/office/drawing/2016/5/9/chartex" xmlns:cx4="http://schemas.microsoft.com/office/drawing/2016/5/10/chartex" xmlns:cx5="http://schemas.microsoft.com/office/drawing/2016/5/11/chartex" xmlns:cx6="http://schemas.microsoft.com/office/drawing/2016/5/12/chartex" xmlns:cx7="http://schemas.microsoft.com/office/drawing/2016/5/13/chartex" xmlns:cx8="http://schemas.microsoft.com/office/drawing/2016/5/14/chartex" xmlns:mc="http://schemas.openxmlformats.org/markup-compatibility/2006" xmlns:aink="http://schemas.microsoft.com/office/drawing/2016/ink" xmlns:am3d="http://schemas.microsoft.com/office/drawing/2017/model3d" xmlns:o="urn:schemas-microsoft-com:office:office" xmlns:r="http://schemas.openxmlformats.org/officeDocument/2006/relationships" xmlns:m="http://schemas.openxmlformats.org/officeDocument/2006/math" xmlns:v="urn:schemas-microsoft-com:vml" xmlns:wp14="http://schemas.microsoft.com/office/word/2010/wordprocessingDrawing" xmlns:wp="http://schemas.openxmlformats.org/drawingml/2006/wordprocessingDrawing" xmlns:w10="urn:schemas-microsoft-com:office:word" xmlns:w="http://schemas.openxmlformats.org/wordprocessingml/2006/main" xmlns:w14="http://schemas.microsoft.com/office/word/2010/wordml" xmlns:w15="http://schemas.microsoft.com/office/word/2012/wordml" xmlns:w16cid="http://schemas.microsoft.com/office/word/2016/wordml/cid" xmlns:w16se="http://schemas.microsoft.com/office/word/2015/wordml/symex" xmlns:wpg="http://schemas.microsoft.com/office/word/2010/wordprocessingGroup" xmlns:wpi="http://schemas.microsoft.com/office/word/2010/wordprocessingInk" xmlns:wne="http://schemas.microsoft.com/office/word/2006/wordml" xmlns:wps="http://schemas.microsoft.com/office/word/2010/wordprocessingShape" mc:Ignorable="w14 w15 w16se w16cid wp14">
-  <w:abstractNum w:abstractNumId="0" w15:restartNumberingAfterBreak="0">
+<w:numbering xmlns:wpc="http://schemas.microsoft.com/office/word/2010/wordprocessingCanvas" xmlns:mc="http://schemas.openxmlformats.org/markup-compatibility/2006" xmlns:o="urn:schemas-microsoft-com:office:office" xmlns:r="http://schemas.openxmlformats.org/officeDocument/2006/relationships" xmlns:m="http://schemas.openxmlformats.org/officeDocument/2006/math" xmlns:v="urn:schemas-microsoft-com:vml" xmlns:wp14="http://schemas.microsoft.com/office/word/2010/wordprocessingDrawing" xmlns:wp="http://schemas.openxmlformats.org/drawingml/2006/wordprocessingDrawing" xmlns:w10="urn:schemas-microsoft-com:office:word" xmlns:w="http://schemas.openxmlformats.org/wordprocessingml/2006/main" xmlns:w14="http://schemas.microsoft.com/office/word/2010/wordml" xmlns:wpg="http://schemas.microsoft.com/office/word/2010/wordprocessingGroup" xmlns:wpi="http://schemas.microsoft.com/office/word/2010/wordprocessingInk" xmlns:wne="http://schemas.microsoft.com/office/word/2006/wordml" xmlns:wps="http://schemas.microsoft.com/office/word/2010/wordprocessingShape" mc:Ignorable="w14 wp14">
+  <w:abstractNum w:abstractNumId="0">
     <w:nsid w:val="16795984"/>
     <w:multiLevelType w:val="hybridMultilevel"/>
     <w:tmpl w:val="DE18DB14"/>
@@ -2442,120 +3974,7 @@
       </w:rPr>
     </w:lvl>
   </w:abstractNum>
-  <w:abstractNum w:abstractNumId="1" w15:restartNumberingAfterBreak="0">
-    <w:nsid w:val="2EFC286C"/>
-    <w:multiLevelType w:val="hybridMultilevel"/>
-    <w:tmpl w:val="F3721BA0"/>
-    <w:lvl w:ilvl="0" w:tplc="45622B3E">
-      <w:start w:val="1"/>
-      <w:numFmt w:val="bullet"/>
-      <w:lvlText w:val=""/>
-      <w:lvlJc w:val="left"/>
-      <w:pPr>
-        <w:ind w:left="450" w:hanging="360"/>
-      </w:pPr>
-      <w:rPr>
-        <w:rFonts w:ascii="Symbol" w:hAnsi="Symbol" w:hint="default"/>
-      </w:rPr>
-    </w:lvl>
-    <w:lvl w:ilvl="1" w:tplc="04090003" w:tentative="1">
-      <w:start w:val="1"/>
-      <w:numFmt w:val="bullet"/>
-      <w:lvlText w:val="o"/>
-      <w:lvlJc w:val="left"/>
-      <w:pPr>
-        <w:ind w:left="1125" w:hanging="360"/>
-      </w:pPr>
-      <w:rPr>
-        <w:rFonts w:ascii="Courier New" w:hAnsi="Courier New" w:cs="Courier New" w:hint="default"/>
-      </w:rPr>
-    </w:lvl>
-    <w:lvl w:ilvl="2" w:tplc="04090005" w:tentative="1">
-      <w:start w:val="1"/>
-      <w:numFmt w:val="bullet"/>
-      <w:lvlText w:val=""/>
-      <w:lvlJc w:val="left"/>
-      <w:pPr>
-        <w:ind w:left="1845" w:hanging="360"/>
-      </w:pPr>
-      <w:rPr>
-        <w:rFonts w:ascii="Wingdings" w:hAnsi="Wingdings" w:hint="default"/>
-      </w:rPr>
-    </w:lvl>
-    <w:lvl w:ilvl="3" w:tplc="04090001" w:tentative="1">
-      <w:start w:val="1"/>
-      <w:numFmt w:val="bullet"/>
-      <w:lvlText w:val=""/>
-      <w:lvlJc w:val="left"/>
-      <w:pPr>
-        <w:ind w:left="2565" w:hanging="360"/>
-      </w:pPr>
-      <w:rPr>
-        <w:rFonts w:ascii="Symbol" w:hAnsi="Symbol" w:hint="default"/>
-      </w:rPr>
-    </w:lvl>
-    <w:lvl w:ilvl="4" w:tplc="04090003" w:tentative="1">
-      <w:start w:val="1"/>
-      <w:numFmt w:val="bullet"/>
-      <w:lvlText w:val="o"/>
-      <w:lvlJc w:val="left"/>
-      <w:pPr>
-        <w:ind w:left="3285" w:hanging="360"/>
-      </w:pPr>
-      <w:rPr>
-        <w:rFonts w:ascii="Courier New" w:hAnsi="Courier New" w:cs="Courier New" w:hint="default"/>
-      </w:rPr>
-    </w:lvl>
-    <w:lvl w:ilvl="5" w:tplc="04090005" w:tentative="1">
-      <w:start w:val="1"/>
-      <w:numFmt w:val="bullet"/>
-      <w:lvlText w:val=""/>
-      <w:lvlJc w:val="left"/>
-      <w:pPr>
-        <w:ind w:left="4005" w:hanging="360"/>
-      </w:pPr>
-      <w:rPr>
-        <w:rFonts w:ascii="Wingdings" w:hAnsi="Wingdings" w:hint="default"/>
-      </w:rPr>
-    </w:lvl>
-    <w:lvl w:ilvl="6" w:tplc="04090001" w:tentative="1">
-      <w:start w:val="1"/>
-      <w:numFmt w:val="bullet"/>
-      <w:lvlText w:val=""/>
-      <w:lvlJc w:val="left"/>
-      <w:pPr>
-        <w:ind w:left="4725" w:hanging="360"/>
-      </w:pPr>
-      <w:rPr>
-        <w:rFonts w:ascii="Symbol" w:hAnsi="Symbol" w:hint="default"/>
-      </w:rPr>
-    </w:lvl>
-    <w:lvl w:ilvl="7" w:tplc="04090003" w:tentative="1">
-      <w:start w:val="1"/>
-      <w:numFmt w:val="bullet"/>
-      <w:lvlText w:val="o"/>
-      <w:lvlJc w:val="left"/>
-      <w:pPr>
-        <w:ind w:left="5445" w:hanging="360"/>
-      </w:pPr>
-      <w:rPr>
-        <w:rFonts w:ascii="Courier New" w:hAnsi="Courier New" w:cs="Courier New" w:hint="default"/>
-      </w:rPr>
-    </w:lvl>
-    <w:lvl w:ilvl="8" w:tplc="04090005" w:tentative="1">
-      <w:start w:val="1"/>
-      <w:numFmt w:val="bullet"/>
-      <w:lvlText w:val=""/>
-      <w:lvlJc w:val="left"/>
-      <w:pPr>
-        <w:ind w:left="6165" w:hanging="360"/>
-      </w:pPr>
-      <w:rPr>
-        <w:rFonts w:ascii="Wingdings" w:hAnsi="Wingdings" w:hint="default"/>
-      </w:rPr>
-    </w:lvl>
-  </w:abstractNum>
-  <w:abstractNum w:abstractNumId="2" w15:restartNumberingAfterBreak="0">
+  <w:abstractNum w:abstractNumId="1">
     <w:nsid w:val="33237688"/>
     <w:multiLevelType w:val="hybridMultilevel"/>
     <w:tmpl w:val="1646D244"/>
@@ -2668,17 +4087,17 @@
       </w:rPr>
     </w:lvl>
   </w:abstractNum>
-  <w:abstractNum w:abstractNumId="3" w15:restartNumberingAfterBreak="0">
-    <w:nsid w:val="38207561"/>
+  <w:abstractNum w:abstractNumId="2">
+    <w:nsid w:val="4C1B7926"/>
     <w:multiLevelType w:val="hybridMultilevel"/>
-    <w:tmpl w:val="BF1C108C"/>
-    <w:lvl w:ilvl="0" w:tplc="45622B3E">
+    <w:tmpl w:val="D09ED360"/>
+    <w:lvl w:ilvl="0" w:tplc="04090001">
       <w:start w:val="1"/>
       <w:numFmt w:val="bullet"/>
-      <w:lvlText w:val=""/>
+      <w:lvlText w:val=""/>
       <w:lvlJc w:val="left"/>
       <w:pPr>
-        <w:ind w:left="765" w:hanging="360"/>
+        <w:ind w:left="720" w:hanging="360"/>
       </w:pPr>
       <w:rPr>
         <w:rFonts w:ascii="Symbol" w:hAnsi="Symbol" w:hint="default"/>
@@ -2781,120 +4200,7 @@
       </w:rPr>
     </w:lvl>
   </w:abstractNum>
-  <w:abstractNum w:abstractNumId="4" w15:restartNumberingAfterBreak="0">
-    <w:nsid w:val="4C1B7926"/>
-    <w:multiLevelType w:val="hybridMultilevel"/>
-    <w:tmpl w:val="D09ED360"/>
-    <w:lvl w:ilvl="0" w:tplc="04090001">
-      <w:start w:val="1"/>
-      <w:numFmt w:val="bullet"/>
-      <w:lvlText w:val=""/>
-      <w:lvlJc w:val="left"/>
-      <w:pPr>
-        <w:ind w:left="720" w:hanging="360"/>
-      </w:pPr>
-      <w:rPr>
-        <w:rFonts w:ascii="Symbol" w:hAnsi="Symbol" w:hint="default"/>
-      </w:rPr>
-    </w:lvl>
-    <w:lvl w:ilvl="1" w:tplc="04090003" w:tentative="1">
-      <w:start w:val="1"/>
-      <w:numFmt w:val="bullet"/>
-      <w:lvlText w:val="o"/>
-      <w:lvlJc w:val="left"/>
-      <w:pPr>
-        <w:ind w:left="1440" w:hanging="360"/>
-      </w:pPr>
-      <w:rPr>
-        <w:rFonts w:ascii="Courier New" w:hAnsi="Courier New" w:cs="Courier New" w:hint="default"/>
-      </w:rPr>
-    </w:lvl>
-    <w:lvl w:ilvl="2" w:tplc="04090005" w:tentative="1">
-      <w:start w:val="1"/>
-      <w:numFmt w:val="bullet"/>
-      <w:lvlText w:val=""/>
-      <w:lvlJc w:val="left"/>
-      <w:pPr>
-        <w:ind w:left="2160" w:hanging="360"/>
-      </w:pPr>
-      <w:rPr>
-        <w:rFonts w:ascii="Wingdings" w:hAnsi="Wingdings" w:hint="default"/>
-      </w:rPr>
-    </w:lvl>
-    <w:lvl w:ilvl="3" w:tplc="04090001" w:tentative="1">
-      <w:start w:val="1"/>
-      <w:numFmt w:val="bullet"/>
-      <w:lvlText w:val=""/>
-      <w:lvlJc w:val="left"/>
-      <w:pPr>
-        <w:ind w:left="2880" w:hanging="360"/>
-      </w:pPr>
-      <w:rPr>
-        <w:rFonts w:ascii="Symbol" w:hAnsi="Symbol" w:hint="default"/>
-      </w:rPr>
-    </w:lvl>
-    <w:lvl w:ilvl="4" w:tplc="04090003" w:tentative="1">
-      <w:start w:val="1"/>
-      <w:numFmt w:val="bullet"/>
-      <w:lvlText w:val="o"/>
-      <w:lvlJc w:val="left"/>
-      <w:pPr>
-        <w:ind w:left="3600" w:hanging="360"/>
-      </w:pPr>
-      <w:rPr>
-        <w:rFonts w:ascii="Courier New" w:hAnsi="Courier New" w:cs="Courier New" w:hint="default"/>
-      </w:rPr>
-    </w:lvl>
-    <w:lvl w:ilvl="5" w:tplc="04090005" w:tentative="1">
-      <w:start w:val="1"/>
-      <w:numFmt w:val="bullet"/>
-      <w:lvlText w:val=""/>
-      <w:lvlJc w:val="left"/>
-      <w:pPr>
-        <w:ind w:left="4320" w:hanging="360"/>
-      </w:pPr>
-      <w:rPr>
-        <w:rFonts w:ascii="Wingdings" w:hAnsi="Wingdings" w:hint="default"/>
-      </w:rPr>
-    </w:lvl>
-    <w:lvl w:ilvl="6" w:tplc="04090001" w:tentative="1">
-      <w:start w:val="1"/>
-      <w:numFmt w:val="bullet"/>
-      <w:lvlText w:val=""/>
-      <w:lvlJc w:val="left"/>
-      <w:pPr>
-        <w:ind w:left="5040" w:hanging="360"/>
-      </w:pPr>
-      <w:rPr>
-        <w:rFonts w:ascii="Symbol" w:hAnsi="Symbol" w:hint="default"/>
-      </w:rPr>
-    </w:lvl>
-    <w:lvl w:ilvl="7" w:tplc="04090003" w:tentative="1">
-      <w:start w:val="1"/>
-      <w:numFmt w:val="bullet"/>
-      <w:lvlText w:val="o"/>
-      <w:lvlJc w:val="left"/>
-      <w:pPr>
-        <w:ind w:left="5760" w:hanging="360"/>
-      </w:pPr>
-      <w:rPr>
-        <w:rFonts w:ascii="Courier New" w:hAnsi="Courier New" w:cs="Courier New" w:hint="default"/>
-      </w:rPr>
-    </w:lvl>
-    <w:lvl w:ilvl="8" w:tplc="04090005" w:tentative="1">
-      <w:start w:val="1"/>
-      <w:numFmt w:val="bullet"/>
-      <w:lvlText w:val=""/>
-      <w:lvlJc w:val="left"/>
-      <w:pPr>
-        <w:ind w:left="6480" w:hanging="360"/>
-      </w:pPr>
-      <w:rPr>
-        <w:rFonts w:ascii="Wingdings" w:hAnsi="Wingdings" w:hint="default"/>
-      </w:rPr>
-    </w:lvl>
-  </w:abstractNum>
-  <w:abstractNum w:abstractNumId="5" w15:restartNumberingAfterBreak="0">
+  <w:abstractNum w:abstractNumId="3">
     <w:nsid w:val="675A39A5"/>
     <w:multiLevelType w:val="hybridMultilevel"/>
     <w:tmpl w:val="43880D96"/>
@@ -3008,28 +4314,22 @@
     </w:lvl>
   </w:abstractNum>
   <w:num w:numId="1">
-    <w:abstractNumId w:val="4"/>
+    <w:abstractNumId w:val="2"/>
   </w:num>
   <w:num w:numId="2">
     <w:abstractNumId w:val="0"/>
   </w:num>
   <w:num w:numId="3">
-    <w:abstractNumId w:val="5"/>
+    <w:abstractNumId w:val="3"/>
   </w:num>
   <w:num w:numId="4">
-    <w:abstractNumId w:val="2"/>
-  </w:num>
-  <w:num w:numId="5">
     <w:abstractNumId w:val="1"/>
-  </w:num>
-  <w:num w:numId="6">
-    <w:abstractNumId w:val="3"/>
   </w:num>
 </w:numbering>
 </file>
 
 <file path=word/styles.xml><?xml version="1.0" encoding="utf-8"?>
-<w:styles xmlns:mc="http://schemas.openxmlformats.org/markup-compatibility/2006" xmlns:r="http://schemas.openxmlformats.org/officeDocument/2006/relationships" xmlns:w="http://schemas.openxmlformats.org/wordprocessingml/2006/main" xmlns:w14="http://schemas.microsoft.com/office/word/2010/wordml" xmlns:w15="http://schemas.microsoft.com/office/word/2012/wordml" xmlns:w16cid="http://schemas.microsoft.com/office/word/2016/wordml/cid" xmlns:w16se="http://schemas.microsoft.com/office/word/2015/wordml/symex" mc:Ignorable="w14 w15 w16se w16cid">
+<w:styles xmlns:mc="http://schemas.openxmlformats.org/markup-compatibility/2006" xmlns:r="http://schemas.openxmlformats.org/officeDocument/2006/relationships" xmlns:w="http://schemas.openxmlformats.org/wordprocessingml/2006/main" xmlns:w14="http://schemas.microsoft.com/office/word/2010/wordml" mc:Ignorable="w14">
   <w:docDefaults>
     <w:rPrDefault>
       <w:rPr>
@@ -3045,382 +4345,144 @@
       </w:pPr>
     </w:pPrDefault>
   </w:docDefaults>
-  <w:latentStyles w:defLockedState="0" w:defUIPriority="99" w:defSemiHidden="0" w:defUnhideWhenUsed="0" w:defQFormat="0" w:count="375">
-    <w:lsdException w:name="Normal" w:uiPriority="0" w:qFormat="1"/>
-    <w:lsdException w:name="heading 1" w:uiPriority="9" w:qFormat="1"/>
-    <w:lsdException w:name="heading 2" w:semiHidden="1" w:uiPriority="9" w:unhideWhenUsed="1" w:qFormat="1"/>
-    <w:lsdException w:name="heading 3" w:semiHidden="1" w:uiPriority="9" w:unhideWhenUsed="1" w:qFormat="1"/>
-    <w:lsdException w:name="heading 4" w:semiHidden="1" w:uiPriority="9" w:unhideWhenUsed="1" w:qFormat="1"/>
-    <w:lsdException w:name="heading 5" w:semiHidden="1" w:uiPriority="9" w:unhideWhenUsed="1" w:qFormat="1"/>
-    <w:lsdException w:name="heading 6" w:semiHidden="1" w:uiPriority="9" w:unhideWhenUsed="1" w:qFormat="1"/>
-    <w:lsdException w:name="heading 7" w:semiHidden="1" w:uiPriority="9" w:unhideWhenUsed="1" w:qFormat="1"/>
-    <w:lsdException w:name="heading 8" w:semiHidden="1" w:uiPriority="9" w:unhideWhenUsed="1" w:qFormat="1"/>
-    <w:lsdException w:name="heading 9" w:semiHidden="1" w:uiPriority="9" w:unhideWhenUsed="1" w:qFormat="1"/>
-    <w:lsdException w:name="index 1" w:semiHidden="1" w:unhideWhenUsed="1"/>
-    <w:lsdException w:name="index 2" w:semiHidden="1" w:unhideWhenUsed="1"/>
-    <w:lsdException w:name="index 3" w:semiHidden="1" w:unhideWhenUsed="1"/>
-    <w:lsdException w:name="index 4" w:semiHidden="1" w:unhideWhenUsed="1"/>
-    <w:lsdException w:name="index 5" w:semiHidden="1" w:unhideWhenUsed="1"/>
-    <w:lsdException w:name="index 6" w:semiHidden="1" w:unhideWhenUsed="1"/>
-    <w:lsdException w:name="index 7" w:semiHidden="1" w:unhideWhenUsed="1"/>
-    <w:lsdException w:name="index 8" w:semiHidden="1" w:unhideWhenUsed="1"/>
-    <w:lsdException w:name="index 9" w:semiHidden="1" w:unhideWhenUsed="1"/>
-    <w:lsdException w:name="toc 1" w:semiHidden="1" w:uiPriority="39" w:unhideWhenUsed="1"/>
-    <w:lsdException w:name="toc 2" w:semiHidden="1" w:uiPriority="39" w:unhideWhenUsed="1"/>
-    <w:lsdException w:name="toc 3" w:semiHidden="1" w:uiPriority="39" w:unhideWhenUsed="1"/>
-    <w:lsdException w:name="toc 4" w:semiHidden="1" w:uiPriority="39" w:unhideWhenUsed="1"/>
-    <w:lsdException w:name="toc 5" w:semiHidden="1" w:uiPriority="39" w:unhideWhenUsed="1"/>
-    <w:lsdException w:name="toc 6" w:semiHidden="1" w:uiPriority="39" w:unhideWhenUsed="1"/>
-    <w:lsdException w:name="toc 7" w:semiHidden="1" w:uiPriority="39" w:unhideWhenUsed="1"/>
-    <w:lsdException w:name="toc 8" w:semiHidden="1" w:uiPriority="39" w:unhideWhenUsed="1"/>
-    <w:lsdException w:name="toc 9" w:semiHidden="1" w:uiPriority="39" w:unhideWhenUsed="1"/>
-    <w:lsdException w:name="Normal Indent" w:semiHidden="1" w:unhideWhenUsed="1"/>
-    <w:lsdException w:name="footnote text" w:semiHidden="1" w:unhideWhenUsed="1"/>
-    <w:lsdException w:name="annotation text" w:semiHidden="1" w:unhideWhenUsed="1"/>
-    <w:lsdException w:name="header" w:semiHidden="1" w:unhideWhenUsed="1"/>
-    <w:lsdException w:name="footer" w:semiHidden="1" w:unhideWhenUsed="1"/>
-    <w:lsdException w:name="index heading" w:semiHidden="1" w:unhideWhenUsed="1"/>
-    <w:lsdException w:name="caption" w:semiHidden="1" w:uiPriority="35" w:unhideWhenUsed="1" w:qFormat="1"/>
-    <w:lsdException w:name="table of figures" w:semiHidden="1" w:unhideWhenUsed="1"/>
-    <w:lsdException w:name="envelope address" w:semiHidden="1" w:unhideWhenUsed="1"/>
-    <w:lsdException w:name="envelope return" w:semiHidden="1" w:unhideWhenUsed="1"/>
-    <w:lsdException w:name="footnote reference" w:semiHidden="1" w:unhideWhenUsed="1"/>
-    <w:lsdException w:name="annotation reference" w:semiHidden="1" w:unhideWhenUsed="1"/>
-    <w:lsdException w:name="line number" w:semiHidden="1" w:unhideWhenUsed="1"/>
-    <w:lsdException w:name="page number" w:semiHidden="1" w:unhideWhenUsed="1"/>
-    <w:lsdException w:name="endnote reference" w:semiHidden="1" w:unhideWhenUsed="1"/>
-    <w:lsdException w:name="endnote text" w:semiHidden="1" w:unhideWhenUsed="1"/>
-    <w:lsdException w:name="table of authorities" w:semiHidden="1" w:unhideWhenUsed="1"/>
-    <w:lsdException w:name="macro" w:semiHidden="1" w:unhideWhenUsed="1"/>
-    <w:lsdException w:name="toa heading" w:semiHidden="1" w:unhideWhenUsed="1"/>
-    <w:lsdException w:name="List" w:semiHidden="1" w:unhideWhenUsed="1"/>
-    <w:lsdException w:name="List Bullet" w:semiHidden="1" w:unhideWhenUsed="1"/>
-    <w:lsdException w:name="List Number" w:semiHidden="1" w:unhideWhenUsed="1"/>
-    <w:lsdException w:name="List 2" w:semiHidden="1" w:unhideWhenUsed="1"/>
-    <w:lsdException w:name="List 3" w:semiHidden="1" w:unhideWhenUsed="1"/>
-    <w:lsdException w:name="List 4" w:semiHidden="1" w:unhideWhenUsed="1"/>
-    <w:lsdException w:name="List 5" w:semiHidden="1" w:unhideWhenUsed="1"/>
-    <w:lsdException w:name="List Bullet 2" w:semiHidden="1" w:unhideWhenUsed="1"/>
-    <w:lsdException w:name="List Bullet 3" w:semiHidden="1" w:unhideWhenUsed="1"/>
-    <w:lsdException w:name="List Bullet 4" w:semiHidden="1" w:unhideWhenUsed="1"/>
-    <w:lsdException w:name="List Bullet 5" w:semiHidden="1" w:unhideWhenUsed="1"/>
-    <w:lsdException w:name="List Number 2" w:semiHidden="1" w:unhideWhenUsed="1"/>
-    <w:lsdException w:name="List Number 3" w:semiHidden="1" w:unhideWhenUsed="1"/>
-    <w:lsdException w:name="List Number 4" w:semiHidden="1" w:unhideWhenUsed="1"/>
-    <w:lsdException w:name="List Number 5" w:semiHidden="1" w:unhideWhenUsed="1"/>
-    <w:lsdException w:name="Title" w:uiPriority="10" w:qFormat="1"/>
-    <w:lsdException w:name="Closing" w:semiHidden="1" w:unhideWhenUsed="1"/>
-    <w:lsdException w:name="Signature" w:semiHidden="1" w:unhideWhenUsed="1"/>
-    <w:lsdException w:name="Default Paragraph Font" w:semiHidden="1" w:uiPriority="1" w:unhideWhenUsed="1"/>
-    <w:lsdException w:name="Body Text" w:semiHidden="1" w:unhideWhenUsed="1"/>
-    <w:lsdException w:name="Body Text Indent" w:semiHidden="1" w:unhideWhenUsed="1"/>
-    <w:lsdException w:name="List Continue" w:semiHidden="1" w:unhideWhenUsed="1"/>
-    <w:lsdException w:name="List Continue 2" w:semiHidden="1" w:unhideWhenUsed="1"/>
-    <w:lsdException w:name="List Continue 3" w:semiHidden="1" w:unhideWhenUsed="1"/>
-    <w:lsdException w:name="List Continue 4" w:semiHidden="1" w:unhideWhenUsed="1"/>
-    <w:lsdException w:name="List Continue 5" w:semiHidden="1" w:unhideWhenUsed="1"/>
-    <w:lsdException w:name="Message Header" w:semiHidden="1" w:unhideWhenUsed="1"/>
-    <w:lsdException w:name="Subtitle" w:uiPriority="11" w:qFormat="1"/>
-    <w:lsdException w:name="Salutation" w:semiHidden="1" w:unhideWhenUsed="1"/>
-    <w:lsdException w:name="Date" w:semiHidden="1" w:unhideWhenUsed="1"/>
-    <w:lsdException w:name="Body Text First Indent" w:semiHidden="1" w:unhideWhenUsed="1"/>
-    <w:lsdException w:name="Body Text First Indent 2" w:semiHidden="1" w:unhideWhenUsed="1"/>
-    <w:lsdException w:name="Note Heading" w:semiHidden="1" w:unhideWhenUsed="1"/>
-    <w:lsdException w:name="Body Text 2" w:semiHidden="1" w:unhideWhenUsed="1"/>
-    <w:lsdException w:name="Body Text 3" w:semiHidden="1" w:unhideWhenUsed="1"/>
-    <w:lsdException w:name="Body Text Indent 2" w:semiHidden="1" w:unhideWhenUsed="1"/>
-    <w:lsdException w:name="Body Text Indent 3" w:semiHidden="1" w:unhideWhenUsed="1"/>
-    <w:lsdException w:name="Block Text" w:semiHidden="1" w:unhideWhenUsed="1"/>
-    <w:lsdException w:name="Hyperlink" w:semiHidden="1" w:unhideWhenUsed="1"/>
-    <w:lsdException w:name="FollowedHyperlink" w:semiHidden="1" w:unhideWhenUsed="1"/>
-    <w:lsdException w:name="Strong" w:uiPriority="22" w:qFormat="1"/>
-    <w:lsdException w:name="Emphasis" w:uiPriority="20" w:qFormat="1"/>
-    <w:lsdException w:name="Document Map" w:semiHidden="1" w:unhideWhenUsed="1"/>
-    <w:lsdException w:name="Plain Text" w:semiHidden="1" w:unhideWhenUsed="1"/>
-    <w:lsdException w:name="E-mail Signature" w:semiHidden="1" w:unhideWhenUsed="1"/>
-    <w:lsdException w:name="HTML Top of Form" w:semiHidden="1" w:unhideWhenUsed="1"/>
-    <w:lsdException w:name="HTML Bottom of Form" w:semiHidden="1" w:unhideWhenUsed="1"/>
-    <w:lsdException w:name="Normal (Web)" w:semiHidden="1" w:unhideWhenUsed="1"/>
-    <w:lsdException w:name="HTML Acronym" w:semiHidden="1" w:unhideWhenUsed="1"/>
-    <w:lsdException w:name="HTML Address" w:semiHidden="1" w:unhideWhenUsed="1"/>
-    <w:lsdException w:name="HTML Cite" w:semiHidden="1" w:unhideWhenUsed="1"/>
-    <w:lsdException w:name="HTML Code" w:semiHidden="1" w:unhideWhenUsed="1"/>
-    <w:lsdException w:name="HTML Definition" w:semiHidden="1" w:unhideWhenUsed="1"/>
-    <w:lsdException w:name="HTML Keyboard" w:semiHidden="1" w:unhideWhenUsed="1"/>
-    <w:lsdException w:name="HTML Preformatted" w:semiHidden="1" w:unhideWhenUsed="1"/>
-    <w:lsdException w:name="HTML Sample" w:semiHidden="1" w:unhideWhenUsed="1"/>
-    <w:lsdException w:name="HTML Typewriter" w:semiHidden="1" w:unhideWhenUsed="1"/>
-    <w:lsdException w:name="HTML Variable" w:semiHidden="1" w:unhideWhenUsed="1"/>
-    <w:lsdException w:name="Normal Table" w:semiHidden="1" w:unhideWhenUsed="1"/>
-    <w:lsdException w:name="annotation subject" w:semiHidden="1" w:unhideWhenUsed="1"/>
-    <w:lsdException w:name="No List" w:semiHidden="1" w:unhideWhenUsed="1"/>
-    <w:lsdException w:name="Outline List 1" w:semiHidden="1" w:unhideWhenUsed="1"/>
-    <w:lsdException w:name="Outline List 2" w:semiHidden="1" w:unhideWhenUsed="1"/>
-    <w:lsdException w:name="Outline List 3" w:semiHidden="1" w:unhideWhenUsed="1"/>
-    <w:lsdException w:name="Table Simple 1" w:semiHidden="1" w:unhideWhenUsed="1"/>
-    <w:lsdException w:name="Table Simple 2" w:semiHidden="1" w:unhideWhenUsed="1"/>
-    <w:lsdException w:name="Table Simple 3" w:semiHidden="1" w:unhideWhenUsed="1"/>
-    <w:lsdException w:name="Table Classic 1" w:semiHidden="1" w:unhideWhenUsed="1"/>
-    <w:lsdException w:name="Table Classic 2" w:semiHidden="1" w:unhideWhenUsed="1"/>
-    <w:lsdException w:name="Table Classic 3" w:semiHidden="1" w:unhideWhenUsed="1"/>
-    <w:lsdException w:name="Table Classic 4" w:semiHidden="1" w:unhideWhenUsed="1"/>
-    <w:lsdException w:name="Table Colorful 1" w:semiHidden="1" w:unhideWhenUsed="1"/>
-    <w:lsdException w:name="Table Colorful 2" w:semiHidden="1" w:unhideWhenUsed="1"/>
-    <w:lsdException w:name="Table Colorful 3" w:semiHidden="1" w:unhideWhenUsed="1"/>
-    <w:lsdException w:name="Table Columns 1" w:semiHidden="1" w:unhideWhenUsed="1"/>
-    <w:lsdException w:name="Table Columns 2" w:semiHidden="1" w:unhideWhenUsed="1"/>
-    <w:lsdException w:name="Table Columns 3" w:semiHidden="1" w:unhideWhenUsed="1"/>
-    <w:lsdException w:name="Table Columns 4" w:semiHidden="1" w:unhideWhenUsed="1"/>
-    <w:lsdException w:name="Table Columns 5" w:semiHidden="1" w:unhideWhenUsed="1"/>
-    <w:lsdException w:name="Table Grid 1" w:semiHidden="1" w:unhideWhenUsed="1"/>
-    <w:lsdException w:name="Table Grid 2" w:semiHidden="1" w:unhideWhenUsed="1"/>
-    <w:lsdException w:name="Table Grid 3" w:semiHidden="1" w:unhideWhenUsed="1"/>
-    <w:lsdException w:name="Table Grid 4" w:semiHidden="1" w:unhideWhenUsed="1"/>
-    <w:lsdException w:name="Table Grid 5" w:semiHidden="1" w:unhideWhenUsed="1"/>
-    <w:lsdException w:name="Table Grid 6" w:semiHidden="1" w:unhideWhenUsed="1"/>
-    <w:lsdException w:name="Table Grid 7" w:semiHidden="1" w:unhideWhenUsed="1"/>
-    <w:lsdException w:name="Table Grid 8" w:semiHidden="1" w:unhideWhenUsed="1"/>
-    <w:lsdException w:name="Table List 1" w:semiHidden="1" w:unhideWhenUsed="1"/>
-    <w:lsdException w:name="Table List 2" w:semiHidden="1" w:unhideWhenUsed="1"/>
-    <w:lsdException w:name="Table List 3" w:semiHidden="1" w:unhideWhenUsed="1"/>
-    <w:lsdException w:name="Table List 4" w:semiHidden="1" w:unhideWhenUsed="1"/>
-    <w:lsdException w:name="Table List 5" w:semiHidden="1" w:unhideWhenUsed="1"/>
-    <w:lsdException w:name="Table List 6" w:semiHidden="1" w:unhideWhenUsed="1"/>
-    <w:lsdException w:name="Table List 7" w:semiHidden="1" w:unhideWhenUsed="1"/>
-    <w:lsdException w:name="Table List 8" w:semiHidden="1" w:unhideWhenUsed="1"/>
-    <w:lsdException w:name="Table 3D effects 1" w:semiHidden="1" w:unhideWhenUsed="1"/>
-    <w:lsdException w:name="Table 3D effects 2" w:semiHidden="1" w:unhideWhenUsed="1"/>
-    <w:lsdException w:name="Table 3D effects 3" w:semiHidden="1" w:unhideWhenUsed="1"/>
-    <w:lsdException w:name="Table Contemporary" w:semiHidden="1" w:unhideWhenUsed="1"/>
-    <w:lsdException w:name="Table Elegant" w:semiHidden="1" w:unhideWhenUsed="1"/>
-    <w:lsdException w:name="Table Professional" w:semiHidden="1" w:unhideWhenUsed="1"/>
-    <w:lsdException w:name="Table Subtle 1" w:semiHidden="1" w:unhideWhenUsed="1"/>
-    <w:lsdException w:name="Table Subtle 2" w:semiHidden="1" w:unhideWhenUsed="1"/>
-    <w:lsdException w:name="Table Web 1" w:semiHidden="1" w:unhideWhenUsed="1"/>
-    <w:lsdException w:name="Table Web 2" w:semiHidden="1" w:unhideWhenUsed="1"/>
-    <w:lsdException w:name="Table Web 3" w:semiHidden="1" w:unhideWhenUsed="1"/>
-    <w:lsdException w:name="Balloon Text" w:semiHidden="1" w:unhideWhenUsed="1"/>
-    <w:lsdException w:name="Table Grid" w:semiHidden="1" w:uiPriority="59" w:unhideWhenUsed="1"/>
-    <w:lsdException w:name="Table Theme" w:semiHidden="1" w:unhideWhenUsed="1"/>
-    <w:lsdException w:name="Placeholder Text" w:semiHidden="1"/>
-    <w:lsdException w:name="No Spacing" w:uiPriority="1" w:qFormat="1"/>
-    <w:lsdException w:name="Light Shading" w:uiPriority="60"/>
-    <w:lsdException w:name="Light List" w:uiPriority="61"/>
-    <w:lsdException w:name="Light Grid" w:uiPriority="62"/>
-    <w:lsdException w:name="Medium Shading 1" w:uiPriority="63"/>
-    <w:lsdException w:name="Medium Shading 2" w:uiPriority="64"/>
-    <w:lsdException w:name="Medium List 1" w:uiPriority="65"/>
-    <w:lsdException w:name="Medium List 2" w:uiPriority="66"/>
-    <w:lsdException w:name="Medium Grid 1" w:uiPriority="67"/>
-    <w:lsdException w:name="Medium Grid 2" w:uiPriority="68"/>
-    <w:lsdException w:name="Medium Grid 3" w:uiPriority="69"/>
-    <w:lsdException w:name="Dark List" w:uiPriority="70"/>
-    <w:lsdException w:name="Colorful Shading" w:uiPriority="71"/>
-    <w:lsdException w:name="Colorful List" w:uiPriority="72"/>
-    <w:lsdException w:name="Colorful Grid" w:uiPriority="73"/>
-    <w:lsdException w:name="Light Shading Accent 1" w:uiPriority="60"/>
-    <w:lsdException w:name="Light List Accent 1" w:uiPriority="61"/>
-    <w:lsdException w:name="Light Grid Accent 1" w:uiPriority="62"/>
-    <w:lsdException w:name="Medium Shading 1 Accent 1" w:uiPriority="63"/>
-    <w:lsdException w:name="Medium Shading 2 Accent 1" w:uiPriority="64"/>
-    <w:lsdException w:name="Medium List 1 Accent 1" w:uiPriority="65"/>
-    <w:lsdException w:name="Revision" w:semiHidden="1"/>
-    <w:lsdException w:name="List Paragraph" w:uiPriority="34" w:qFormat="1"/>
-    <w:lsdException w:name="Quote" w:uiPriority="29" w:qFormat="1"/>
-    <w:lsdException w:name="Intense Quote" w:uiPriority="30" w:qFormat="1"/>
-    <w:lsdException w:name="Medium List 2 Accent 1" w:uiPriority="66"/>
-    <w:lsdException w:name="Medium Grid 1 Accent 1" w:uiPriority="67"/>
-    <w:lsdException w:name="Medium Grid 2 Accent 1" w:uiPriority="68"/>
-    <w:lsdException w:name="Medium Grid 3 Accent 1" w:uiPriority="69"/>
-    <w:lsdException w:name="Dark List Accent 1" w:uiPriority="70"/>
-    <w:lsdException w:name="Colorful Shading Accent 1" w:uiPriority="71"/>
-    <w:lsdException w:name="Colorful List Accent 1" w:uiPriority="72"/>
-    <w:lsdException w:name="Colorful Grid Accent 1" w:uiPriority="73"/>
-    <w:lsdException w:name="Light Shading Accent 2" w:uiPriority="60"/>
-    <w:lsdException w:name="Light List Accent 2" w:uiPriority="61"/>
-    <w:lsdException w:name="Light Grid Accent 2" w:uiPriority="62"/>
-    <w:lsdException w:name="Medium Shading 1 Accent 2" w:uiPriority="63"/>
-    <w:lsdException w:name="Medium Shading 2 Accent 2" w:uiPriority="64"/>
-    <w:lsdException w:name="Medium List 1 Accent 2" w:uiPriority="65"/>
-    <w:lsdException w:name="Medium List 2 Accent 2" w:uiPriority="66"/>
-    <w:lsdException w:name="Medium Grid 1 Accent 2" w:uiPriority="67"/>
-    <w:lsdException w:name="Medium Grid 2 Accent 2" w:uiPriority="68"/>
-    <w:lsdException w:name="Medium Grid 3 Accent 2" w:uiPriority="69"/>
-    <w:lsdException w:name="Dark List Accent 2" w:uiPriority="70"/>
-    <w:lsdException w:name="Colorful Shading Accent 2" w:uiPriority="71"/>
-    <w:lsdException w:name="Colorful List Accent 2" w:uiPriority="72"/>
-    <w:lsdException w:name="Colorful Grid Accent 2" w:uiPriority="73"/>
-    <w:lsdException w:name="Light Shading Accent 3" w:uiPriority="60"/>
-    <w:lsdException w:name="Light List Accent 3" w:uiPriority="61"/>
-    <w:lsdException w:name="Light Grid Accent 3" w:uiPriority="62"/>
-    <w:lsdException w:name="Medium Shading 1 Accent 3" w:uiPriority="63"/>
-    <w:lsdException w:name="Medium Shading 2 Accent 3" w:uiPriority="64"/>
-    <w:lsdException w:name="Medium List 1 Accent 3" w:uiPriority="65"/>
-    <w:lsdException w:name="Medium List 2 Accent 3" w:uiPriority="66"/>
-    <w:lsdException w:name="Medium Grid 1 Accent 3" w:uiPriority="67"/>
-    <w:lsdException w:name="Medium Grid 2 Accent 3" w:uiPriority="68"/>
-    <w:lsdException w:name="Medium Grid 3 Accent 3" w:uiPriority="69"/>
-    <w:lsdException w:name="Dark List Accent 3" w:uiPriority="70"/>
-    <w:lsdException w:name="Colorful Shading Accent 3" w:uiPriority="71"/>
-    <w:lsdException w:name="Colorful List Accent 3" w:uiPriority="72"/>
-    <w:lsdException w:name="Colorful Grid Accent 3" w:uiPriority="73"/>
-    <w:lsdException w:name="Light Shading Accent 4" w:uiPriority="60"/>
-    <w:lsdException w:name="Light List Accent 4" w:uiPriority="61"/>
-    <w:lsdException w:name="Light Grid Accent 4" w:uiPriority="62"/>
-    <w:lsdException w:name="Medium Shading 1 Accent 4" w:uiPriority="63"/>
-    <w:lsdException w:name="Medium Shading 2 Accent 4" w:uiPriority="64"/>
-    <w:lsdException w:name="Medium List 1 Accent 4" w:uiPriority="65"/>
-    <w:lsdException w:name="Medium List 2 Accent 4" w:uiPriority="66"/>
-    <w:lsdException w:name="Medium Grid 1 Accent 4" w:uiPriority="67"/>
-    <w:lsdException w:name="Medium Grid 2 Accent 4" w:uiPriority="68"/>
-    <w:lsdException w:name="Medium Grid 3 Accent 4" w:uiPriority="69"/>
-    <w:lsdException w:name="Dark List Accent 4" w:uiPriority="70"/>
-    <w:lsdException w:name="Colorful Shading Accent 4" w:uiPriority="71"/>
-    <w:lsdException w:name="Colorful List Accent 4" w:uiPriority="72"/>
-    <w:lsdException w:name="Colorful Grid Accent 4" w:uiPriority="73"/>
-    <w:lsdException w:name="Light Shading Accent 5" w:uiPriority="60"/>
-    <w:lsdException w:name="Light List Accent 5" w:uiPriority="61"/>
-    <w:lsdException w:name="Light Grid Accent 5" w:uiPriority="62"/>
-    <w:lsdException w:name="Medium Shading 1 Accent 5" w:uiPriority="63"/>
-    <w:lsdException w:name="Medium Shading 2 Accent 5" w:uiPriority="64"/>
-    <w:lsdException w:name="Medium List 1 Accent 5" w:uiPriority="65"/>
-    <w:lsdException w:name="Medium List 2 Accent 5" w:uiPriority="66"/>
-    <w:lsdException w:name="Medium Grid 1 Accent 5" w:uiPriority="67"/>
-    <w:lsdException w:name="Medium Grid 2 Accent 5" w:uiPriority="68"/>
-    <w:lsdException w:name="Medium Grid 3 Accent 5" w:uiPriority="69"/>
-    <w:lsdException w:name="Dark List Accent 5" w:uiPriority="70"/>
-    <w:lsdException w:name="Colorful Shading Accent 5" w:uiPriority="71"/>
-    <w:lsdException w:name="Colorful List Accent 5" w:uiPriority="72"/>
-    <w:lsdException w:name="Colorful Grid Accent 5" w:uiPriority="73"/>
-    <w:lsdException w:name="Light Shading Accent 6" w:uiPriority="60"/>
-    <w:lsdException w:name="Light List Accent 6" w:uiPriority="61"/>
-    <w:lsdException w:name="Light Grid Accent 6" w:uiPriority="62"/>
-    <w:lsdException w:name="Medium Shading 1 Accent 6" w:uiPriority="63"/>
-    <w:lsdException w:name="Medium Shading 2 Accent 6" w:uiPriority="64"/>
-    <w:lsdException w:name="Medium List 1 Accent 6" w:uiPriority="65"/>
-    <w:lsdException w:name="Medium List 2 Accent 6" w:uiPriority="66"/>
-    <w:lsdException w:name="Medium Grid 1 Accent 6" w:uiPriority="67"/>
-    <w:lsdException w:name="Medium Grid 2 Accent 6" w:uiPriority="68"/>
-    <w:lsdException w:name="Medium Grid 3 Accent 6" w:uiPriority="69"/>
-    <w:lsdException w:name="Dark List Accent 6" w:uiPriority="70"/>
-    <w:lsdException w:name="Colorful Shading Accent 6" w:uiPriority="71"/>
-    <w:lsdException w:name="Colorful List Accent 6" w:uiPriority="72"/>
-    <w:lsdException w:name="Colorful Grid Accent 6" w:uiPriority="73"/>
-    <w:lsdException w:name="Subtle Emphasis" w:uiPriority="19" w:qFormat="1"/>
-    <w:lsdException w:name="Intense Emphasis" w:uiPriority="21" w:qFormat="1"/>
-    <w:lsdException w:name="Subtle Reference" w:uiPriority="31" w:qFormat="1"/>
-    <w:lsdException w:name="Intense Reference" w:uiPriority="32" w:qFormat="1"/>
-    <w:lsdException w:name="Book Title" w:uiPriority="33" w:qFormat="1"/>
-    <w:lsdException w:name="Bibliography" w:semiHidden="1" w:uiPriority="37" w:unhideWhenUsed="1"/>
-    <w:lsdException w:name="TOC Heading" w:semiHidden="1" w:uiPriority="39" w:unhideWhenUsed="1" w:qFormat="1"/>
-    <w:lsdException w:name="Plain Table 1" w:uiPriority="41"/>
-    <w:lsdException w:name="Plain Table 2" w:uiPriority="42"/>
-    <w:lsdException w:name="Plain Table 3" w:uiPriority="43"/>
-    <w:lsdException w:name="Plain Table 4" w:uiPriority="44"/>
-    <w:lsdException w:name="Plain Table 5" w:uiPriority="45"/>
-    <w:lsdException w:name="Grid Table Light" w:uiPriority="40"/>
-    <w:lsdException w:name="Grid Table 1 Light" w:uiPriority="46"/>
-    <w:lsdException w:name="Grid Table 2" w:uiPriority="47"/>
-    <w:lsdException w:name="Grid Table 3" w:uiPriority="48"/>
-    <w:lsdException w:name="Grid Table 4" w:uiPriority="49"/>
-    <w:lsdException w:name="Grid Table 5 Dark" w:uiPriority="50"/>
-    <w:lsdException w:name="Grid Table 6 Colorful" w:uiPriority="51"/>
-    <w:lsdException w:name="Grid Table 7 Colorful" w:uiPriority="52"/>
-    <w:lsdException w:name="Grid Table 1 Light Accent 1" w:uiPriority="46"/>
-    <w:lsdException w:name="Grid Table 2 Accent 1" w:uiPriority="47"/>
-    <w:lsdException w:name="Grid Table 3 Accent 1" w:uiPriority="48"/>
-    <w:lsdException w:name="Grid Table 4 Accent 1" w:uiPriority="49"/>
-    <w:lsdException w:name="Grid Table 5 Dark Accent 1" w:uiPriority="50"/>
-    <w:lsdException w:name="Grid Table 6 Colorful Accent 1" w:uiPriority="51"/>
-    <w:lsdException w:name="Grid Table 7 Colorful Accent 1" w:uiPriority="52"/>
-    <w:lsdException w:name="Grid Table 1 Light Accent 2" w:uiPriority="46"/>
-    <w:lsdException w:name="Grid Table 2 Accent 2" w:uiPriority="47"/>
-    <w:lsdException w:name="Grid Table 3 Accent 2" w:uiPriority="48"/>
-    <w:lsdException w:name="Grid Table 4 Accent 2" w:uiPriority="49"/>
-    <w:lsdException w:name="Grid Table 5 Dark Accent 2" w:uiPriority="50"/>
-    <w:lsdException w:name="Grid Table 6 Colorful Accent 2" w:uiPriority="51"/>
-    <w:lsdException w:name="Grid Table 7 Colorful Accent 2" w:uiPriority="52"/>
-    <w:lsdException w:name="Grid Table 1 Light Accent 3" w:uiPriority="46"/>
-    <w:lsdException w:name="Grid Table 2 Accent 3" w:uiPriority="47"/>
-    <w:lsdException w:name="Grid Table 3 Accent 3" w:uiPriority="48"/>
-    <w:lsdException w:name="Grid Table 4 Accent 3" w:uiPriority="49"/>
-    <w:lsdException w:name="Grid Table 5 Dark Accent 3" w:uiPriority="50"/>
-    <w:lsdException w:name="Grid Table 6 Colorful Accent 3" w:uiPriority="51"/>
-    <w:lsdException w:name="Grid Table 7 Colorful Accent 3" w:uiPriority="52"/>
-    <w:lsdException w:name="Grid Table 1 Light Accent 4" w:uiPriority="46"/>
-    <w:lsdException w:name="Grid Table 2 Accent 4" w:uiPriority="47"/>
-    <w:lsdException w:name="Grid Table 3 Accent 4" w:uiPriority="48"/>
-    <w:lsdException w:name="Grid Table 4 Accent 4" w:uiPriority="49"/>
-    <w:lsdException w:name="Grid Table 5 Dark Accent 4" w:uiPriority="50"/>
-    <w:lsdException w:name="Grid Table 6 Colorful Accent 4" w:uiPriority="51"/>
-    <w:lsdException w:name="Grid Table 7 Colorful Accent 4" w:uiPriority="52"/>
-    <w:lsdException w:name="Grid Table 1 Light Accent 5" w:uiPriority="46"/>
-    <w:lsdException w:name="Grid Table 2 Accent 5" w:uiPriority="47"/>
-    <w:lsdException w:name="Grid Table 3 Accent 5" w:uiPriority="48"/>
-    <w:lsdException w:name="Grid Table 4 Accent 5" w:uiPriority="49"/>
-    <w:lsdException w:name="Grid Table 5 Dark Accent 5" w:uiPriority="50"/>
-    <w:lsdException w:name="Grid Table 6 Colorful Accent 5" w:uiPriority="51"/>
-    <w:lsdException w:name="Grid Table 7 Colorful Accent 5" w:uiPriority="52"/>
-    <w:lsdException w:name="Grid Table 1 Light Accent 6" w:uiPriority="46"/>
-    <w:lsdException w:name="Grid Table 2 Accent 6" w:uiPriority="47"/>
-    <w:lsdException w:name="Grid Table 3 Accent 6" w:uiPriority="48"/>
-    <w:lsdException w:name="Grid Table 4 Accent 6" w:uiPriority="49"/>
-    <w:lsdException w:name="Grid Table 5 Dark Accent 6" w:uiPriority="50"/>
-    <w:lsdException w:name="Grid Table 6 Colorful Accent 6" w:uiPriority="51"/>
-    <w:lsdException w:name="Grid Table 7 Colorful Accent 6" w:uiPriority="52"/>
-    <w:lsdException w:name="List Table 1 Light" w:uiPriority="46"/>
-    <w:lsdException w:name="List Table 2" w:uiPriority="47"/>
-    <w:lsdException w:name="List Table 3" w:uiPriority="48"/>
-    <w:lsdException w:name="List Table 4" w:uiPriority="49"/>
-    <w:lsdException w:name="List Table 5 Dark" w:uiPriority="50"/>
-    <w:lsdException w:name="List Table 6 Colorful" w:uiPriority="51"/>
-    <w:lsdException w:name="List Table 7 Colorful" w:uiPriority="52"/>
-    <w:lsdException w:name="List Table 1 Light Accent 1" w:uiPriority="46"/>
-    <w:lsdException w:name="List Table 2 Accent 1" w:uiPriority="47"/>
-    <w:lsdException w:name="List Table 3 Accent 1" w:uiPriority="48"/>
-    <w:lsdException w:name="List Table 4 Accent 1" w:uiPriority="49"/>
-    <w:lsdException w:name="List Table 5 Dark Accent 1" w:uiPriority="50"/>
-    <w:lsdException w:name="List Table 6 Colorful Accent 1" w:uiPriority="51"/>
-    <w:lsdException w:name="List Table 7 Colorful Accent 1" w:uiPriority="52"/>
-    <w:lsdException w:name="List Table 1 Light Accent 2" w:uiPriority="46"/>
-    <w:lsdException w:name="List Table 2 Accent 2" w:uiPriority="47"/>
-    <w:lsdException w:name="List Table 3 Accent 2" w:uiPriority="48"/>
-    <w:lsdException w:name="List Table 4 Accent 2" w:uiPriority="49"/>
-    <w:lsdException w:name="List Table 5 Dark Accent 2" w:uiPriority="50"/>
-    <w:lsdException w:name="List Table 6 Colorful Accent 2" w:uiPriority="51"/>
-    <w:lsdException w:name="List Table 7 Colorful Accent 2" w:uiPriority="52"/>
-    <w:lsdException w:name="List Table 1 Light Accent 3" w:uiPriority="46"/>
-    <w:lsdException w:name="List Table 2 Accent 3" w:uiPriority="47"/>
-    <w:lsdException w:name="List Table 3 Accent 3" w:uiPriority="48"/>
-    <w:lsdException w:name="List Table 4 Accent 3" w:uiPriority="49"/>
-    <w:lsdException w:name="List Table 5 Dark Accent 3" w:uiPriority="50"/>
-    <w:lsdException w:name="List Table 6 Colorful Accent 3" w:uiPriority="51"/>
-    <w:lsdException w:name="List Table 7 Colorful Accent 3" w:uiPriority="52"/>
-    <w:lsdException w:name="List Table 1 Light Accent 4" w:uiPriority="46"/>
-    <w:lsdException w:name="List Table 2 Accent 4" w:uiPriority="47"/>
-    <w:lsdException w:name="List Table 3 Accent 4" w:uiPriority="48"/>
-    <w:lsdException w:name="List Table 4 Accent 4" w:uiPriority="49"/>
-    <w:lsdException w:name="List Table 5 Dark Accent 4" w:uiPriority="50"/>
-    <w:lsdException w:name="List Table 6 Colorful Accent 4" w:uiPriority="51"/>
-    <w:lsdException w:name="List Table 7 Colorful Accent 4" w:uiPriority="52"/>
-    <w:lsdException w:name="List Table 1 Light Accent 5" w:uiPriority="46"/>
-    <w:lsdException w:name="List Table 2 Accent 5" w:uiPriority="47"/>
-    <w:lsdException w:name="List Table 3 Accent 5" w:uiPriority="48"/>
-    <w:lsdException w:name="List Table 4 Accent 5" w:uiPriority="49"/>
-    <w:lsdException w:name="List Table 5 Dark Accent 5" w:uiPriority="50"/>
-    <w:lsdException w:name="List Table 6 Colorful Accent 5" w:uiPriority="51"/>
-    <w:lsdException w:name="List Table 7 Colorful Accent 5" w:uiPriority="52"/>
-    <w:lsdException w:name="List Table 1 Light Accent 6" w:uiPriority="46"/>
-    <w:lsdException w:name="List Table 2 Accent 6" w:uiPriority="47"/>
-    <w:lsdException w:name="List Table 3 Accent 6" w:uiPriority="48"/>
-    <w:lsdException w:name="List Table 4 Accent 6" w:uiPriority="49"/>
-    <w:lsdException w:name="List Table 5 Dark Accent 6" w:uiPriority="50"/>
-    <w:lsdException w:name="List Table 6 Colorful Accent 6" w:uiPriority="51"/>
-    <w:lsdException w:name="List Table 7 Colorful Accent 6" w:uiPriority="52"/>
-    <w:lsdException w:name="Mention" w:semiHidden="1" w:unhideWhenUsed="1"/>
-    <w:lsdException w:name="Smart Hyperlink" w:semiHidden="1" w:unhideWhenUsed="1"/>
-    <w:lsdException w:name="Hashtag" w:semiHidden="1" w:unhideWhenUsed="1"/>
-    <w:lsdException w:name="Unresolved Mention" w:semiHidden="1" w:unhideWhenUsed="1"/>
+  <w:latentStyles w:defLockedState="0" w:defUIPriority="99" w:defSemiHidden="1" w:defUnhideWhenUsed="1" w:defQFormat="0" w:count="267">
+    <w:lsdException w:name="Normal" w:semiHidden="0" w:uiPriority="0" w:unhideWhenUsed="0" w:qFormat="1"/>
+    <w:lsdException w:name="heading 1" w:semiHidden="0" w:uiPriority="9" w:unhideWhenUsed="0" w:qFormat="1"/>
+    <w:lsdException w:name="heading 2" w:uiPriority="9" w:qFormat="1"/>
+    <w:lsdException w:name="heading 3" w:uiPriority="9" w:qFormat="1"/>
+    <w:lsdException w:name="heading 4" w:uiPriority="9" w:qFormat="1"/>
+    <w:lsdException w:name="heading 5" w:uiPriority="9" w:qFormat="1"/>
+    <w:lsdException w:name="heading 6" w:uiPriority="9" w:qFormat="1"/>
+    <w:lsdException w:name="heading 7" w:uiPriority="9" w:qFormat="1"/>
+    <w:lsdException w:name="heading 8" w:uiPriority="9" w:qFormat="1"/>
+    <w:lsdException w:name="heading 9" w:uiPriority="9" w:qFormat="1"/>
+    <w:lsdException w:name="toc 1" w:uiPriority="39"/>
+    <w:lsdException w:name="toc 2" w:uiPriority="39"/>
+    <w:lsdException w:name="toc 3" w:uiPriority="39"/>
+    <w:lsdException w:name="toc 4" w:uiPriority="39"/>
+    <w:lsdException w:name="toc 5" w:uiPriority="39"/>
+    <w:lsdException w:name="toc 6" w:uiPriority="39"/>
+    <w:lsdException w:name="toc 7" w:uiPriority="39"/>
+    <w:lsdException w:name="toc 8" w:uiPriority="39"/>
+    <w:lsdException w:name="toc 9" w:uiPriority="39"/>
+    <w:lsdException w:name="caption" w:uiPriority="35" w:qFormat="1"/>
+    <w:lsdException w:name="Title" w:semiHidden="0" w:uiPriority="10" w:unhideWhenUsed="0" w:qFormat="1"/>
+    <w:lsdException w:name="Default Paragraph Font" w:uiPriority="1"/>
+    <w:lsdException w:name="Subtitle" w:semiHidden="0" w:uiPriority="11" w:unhideWhenUsed="0" w:qFormat="1"/>
+    <w:lsdException w:name="Strong" w:semiHidden="0" w:uiPriority="22" w:unhideWhenUsed="0" w:qFormat="1"/>
+    <w:lsdException w:name="Emphasis" w:semiHidden="0" w:uiPriority="20" w:unhideWhenUsed="0" w:qFormat="1"/>
+    <w:lsdException w:name="Table Grid" w:semiHidden="0" w:uiPriority="59" w:unhideWhenUsed="0"/>
+    <w:lsdException w:name="Placeholder Text" w:unhideWhenUsed="0"/>
+    <w:lsdException w:name="No Spacing" w:semiHidden="0" w:uiPriority="1" w:unhideWhenUsed="0" w:qFormat="1"/>
+    <w:lsdException w:name="Light Shading" w:semiHidden="0" w:uiPriority="60" w:unhideWhenUsed="0"/>
+    <w:lsdException w:name="Light List" w:semiHidden="0" w:uiPriority="61" w:unhideWhenUsed="0"/>
+    <w:lsdException w:name="Light Grid" w:semiHidden="0" w:uiPriority="62" w:unhideWhenUsed="0"/>
+    <w:lsdException w:name="Medium Shading 1" w:semiHidden="0" w:uiPriority="63" w:unhideWhenUsed="0"/>
+    <w:lsdException w:name="Medium Shading 2" w:semiHidden="0" w:uiPriority="64" w:unhideWhenUsed="0"/>
+    <w:lsdException w:name="Medium List 1" w:semiHidden="0" w:uiPriority="65" w:unhideWhenUsed="0"/>
+    <w:lsdException w:name="Medium List 2" w:semiHidden="0" w:uiPriority="66" w:unhideWhenUsed="0"/>
+    <w:lsdException w:name="Medium Grid 1" w:semiHidden="0" w:uiPriority="67" w:unhideWhenUsed="0"/>
+    <w:lsdException w:name="Medium Grid 2" w:semiHidden="0" w:uiPriority="68" w:unhideWhenUsed="0"/>
+    <w:lsdException w:name="Medium Grid 3" w:semiHidden="0" w:uiPriority="69" w:unhideWhenUsed="0"/>
+    <w:lsdException w:name="Dark List" w:semiHidden="0" w:uiPriority="70" w:unhideWhenUsed="0"/>
+    <w:lsdException w:name="Colorful Shading" w:semiHidden="0" w:uiPriority="71" w:unhideWhenUsed="0"/>
+    <w:lsdException w:name="Colorful List" w:semiHidden="0" w:uiPriority="72" w:unhideWhenUsed="0"/>
+    <w:lsdException w:name="Colorful Grid" w:semiHidden="0" w:uiPriority="73" w:unhideWhenUsed="0"/>
+    <w:lsdException w:name="Light Shading Accent 1" w:semiHidden="0" w:uiPriority="60" w:unhideWhenUsed="0"/>
+    <w:lsdException w:name="Light List Accent 1" w:semiHidden="0" w:uiPriority="61" w:unhideWhenUsed="0"/>
+    <w:lsdException w:name="Light Grid Accent 1" w:semiHidden="0" w:uiPriority="62" w:unhideWhenUsed="0"/>
+    <w:lsdException w:name="Medium Shading 1 Accent 1" w:semiHidden="0" w:uiPriority="63" w:unhideWhenUsed="0"/>
+    <w:lsdException w:name="Medium Shading 2 Accent 1" w:semiHidden="0" w:uiPriority="64" w:unhideWhenUsed="0"/>
+    <w:lsdException w:name="Medium List 1 Accent 1" w:semiHidden="0" w:uiPriority="65" w:unhideWhenUsed="0"/>
+    <w:lsdException w:name="Revision" w:unhideWhenUsed="0"/>
+    <w:lsdException w:name="List Paragraph" w:semiHidden="0" w:uiPriority="34" w:unhideWhenUsed="0" w:qFormat="1"/>
+    <w:lsdException w:name="Quote" w:semiHidden="0" w:uiPriority="29" w:unhideWhenUsed="0" w:qFormat="1"/>
+    <w:lsdException w:name="Intense Quote" w:semiHidden="0" w:uiPriority="30" w:unhideWhenUsed="0" w:qFormat="1"/>
+    <w:lsdException w:name="Medium List 2 Accent 1" w:semiHidden="0" w:uiPriority="66" w:unhideWhenUsed="0"/>
+    <w:lsdException w:name="Medium Grid 1 Accent 1" w:semiHidden="0" w:uiPriority="67" w:unhideWhenUsed="0"/>
+    <w:lsdException w:name="Medium Grid 2 Accent 1" w:semiHidden="0" w:uiPriority="68" w:unhideWhenUsed="0"/>
+    <w:lsdException w:name="Medium Grid 3 Accent 1" w:semiHidden="0" w:uiPriority="69" w:unhideWhenUsed="0"/>
+    <w:lsdException w:name="Dark List Accent 1" w:semiHidden="0" w:uiPriority="70" w:unhideWhenUsed="0"/>
+    <w:lsdException w:name="Colorful Shading Accent 1" w:semiHidden="0" w:uiPriority="71" w:unhideWhenUsed="0"/>
+    <w:lsdException w:name="Colorful List Accent 1" w:semiHidden="0" w:uiPriority="72" w:unhideWhenUsed="0"/>
+    <w:lsdException w:name="Colorful Grid Accent 1" w:semiHidden="0" w:uiPriority="73" w:unhideWhenUsed="0"/>
+    <w:lsdException w:name="Light Shading Accent 2" w:semiHidden="0" w:uiPriority="60" w:unhideWhenUsed="0"/>
+    <w:lsdException w:name="Light List Accent 2" w:semiHidden="0" w:uiPriority="61" w:unhideWhenUsed="0"/>
+    <w:lsdException w:name="Light Grid Accent 2" w:semiHidden="0" w:uiPriority="62" w:unhideWhenUsed="0"/>
+    <w:lsdException w:name="Medium Shading 1 Accent 2" w:semiHidden="0" w:uiPriority="63" w:unhideWhenUsed="0"/>
+    <w:lsdException w:name="Medium Shading 2 Accent 2" w:semiHidden="0" w:uiPriority="64" w:unhideWhenUsed="0"/>
+    <w:lsdException w:name="Medium List 1 Accent 2" w:semiHidden="0" w:uiPriority="65" w:unhideWhenUsed="0"/>
+    <w:lsdException w:name="Medium List 2 Accent 2" w:semiHidden="0" w:uiPriority="66" w:unhideWhenUsed="0"/>
+    <w:lsdException w:name="Medium Grid 1 Accent 2" w:semiHidden="0" w:uiPriority="67" w:unhideWhenUsed="0"/>
+    <w:lsdException w:name="Medium Grid 2 Accent 2" w:semiHidden="0" w:uiPriority="68" w:unhideWhenUsed="0"/>
+    <w:lsdException w:name="Medium Grid 3 Accent 2" w:semiHidden="0" w:uiPriority="69" w:unhideWhenUsed="0"/>
+    <w:lsdException w:name="Dark List Accent 2" w:semiHidden="0" w:uiPriority="70" w:unhideWhenUsed="0"/>
+    <w:lsdException w:name="Colorful Shading Accent 2" w:semiHidden="0" w:uiPriority="71" w:unhideWhenUsed="0"/>
+    <w:lsdException w:name="Colorful List Accent 2" w:semiHidden="0" w:uiPriority="72" w:unhideWhenUsed="0"/>
+    <w:lsdException w:name="Colorful Grid Accent 2" w:semiHidden="0" w:uiPriority="73" w:unhideWhenUsed="0"/>
+    <w:lsdException w:name="Light Shading Accent 3" w:semiHidden="0" w:uiPriority="60" w:unhideWhenUsed="0"/>
+    <w:lsdException w:name="Light List Accent 3" w:semiHidden="0" w:uiPriority="61" w:unhideWhenUsed="0"/>
+    <w:lsdException w:name="Light Grid Accent 3" w:semiHidden="0" w:uiPriority="62" w:unhideWhenUsed="0"/>
+    <w:lsdException w:name="Medium Shading 1 Accent 3" w:semiHidden="0" w:uiPriority="63" w:unhideWhenUsed="0"/>
+    <w:lsdException w:name="Medium Shading 2 Accent 3" w:semiHidden="0" w:uiPriority="64" w:unhideWhenUsed="0"/>
+    <w:lsdException w:name="Medium List 1 Accent 3" w:semiHidden="0" w:uiPriority="65" w:unhideWhenUsed="0"/>
+    <w:lsdException w:name="Medium List 2 Accent 3" w:semiHidden="0" w:uiPriority="66" w:unhideWhenUsed="0"/>
+    <w:lsdException w:name="Medium Grid 1 Accent 3" w:semiHidden="0" w:uiPriority="67" w:unhideWhenUsed="0"/>
+    <w:lsdException w:name="Medium Grid 2 Accent 3" w:semiHidden="0" w:uiPriority="68" w:unhideWhenUsed="0"/>
+    <w:lsdException w:name="Medium Grid 3 Accent 3" w:semiHidden="0" w:uiPriority="69" w:unhideWhenUsed="0"/>
+    <w:lsdException w:name="Dark List Accent 3" w:semiHidden="0" w:uiPriority="70" w:unhideWhenUsed="0"/>
+    <w:lsdException w:name="Colorful Shading Accent 3" w:semiHidden="0" w:uiPriority="71" w:unhideWhenUsed="0"/>
+    <w:lsdException w:name="Colorful List Accent 3" w:semiHidden="0" w:uiPriority="72" w:unhideWhenUsed="0"/>
+    <w:lsdException w:name="Colorful Grid Accent 3" w:semiHidden="0" w:uiPriority="73" w:unhideWhenUsed="0"/>
+    <w:lsdException w:name="Light Shading Accent 4" w:semiHidden="0" w:uiPriority="60" w:unhideWhenUsed="0"/>
+    <w:lsdException w:name="Light List Accent 4" w:semiHidden="0" w:uiPriority="61" w:unhideWhenUsed="0"/>
+    <w:lsdException w:name="Light Grid Accent 4" w:semiHidden="0" w:uiPriority="62" w:unhideWhenUsed="0"/>
+    <w:lsdException w:name="Medium Shading 1 Accent 4" w:semiHidden="0" w:uiPriority="63" w:unhideWhenUsed="0"/>
+    <w:lsdException w:name="Medium Shading 2 Accent 4" w:semiHidden="0" w:uiPriority="64" w:unhideWhenUsed="0"/>
+    <w:lsdException w:name="Medium List 1 Accent 4" w:semiHidden="0" w:uiPriority="65" w:unhideWhenUsed="0"/>
+    <w:lsdException w:name="Medium List 2 Accent 4" w:semiHidden="0" w:uiPriority="66" w:unhideWhenUsed="0"/>
+    <w:lsdException w:name="Medium Grid 1 Accent 4" w:semiHidden="0" w:uiPriority="67" w:unhideWhenUsed="0"/>
+    <w:lsdException w:name="Medium Grid 2 Accent 4" w:semiHidden="0" w:uiPriority="68" w:unhideWhenUsed="0"/>
+    <w:lsdException w:name="Medium Grid 3 Accent 4" w:semiHidden="0" w:uiPriority="69" w:unhideWhenUsed="0"/>
+    <w:lsdException w:name="Dark List Accent 4" w:semiHidden="0" w:uiPriority="70" w:unhideWhenUsed="0"/>
+    <w:lsdException w:name="Colorful Shading Accent 4" w:semiHidden="0" w:uiPriority="71" w:unhideWhenUsed="0"/>
+    <w:lsdException w:name="Colorful List Accent 4" w:semiHidden="0" w:uiPriority="72" w:unhideWhenUsed="0"/>
+    <w:lsdException w:name="Colorful Grid Accent 4" w:semiHidden="0" w:uiPriority="73" w:unhideWhenUsed="0"/>
+    <w:lsdException w:name="Light Shading Accent 5" w:semiHidden="0" w:uiPriority="60" w:unhideWhenUsed="0"/>
+    <w:lsdException w:name="Light List Accent 5" w:semiHidden="0" w:uiPriority="61" w:unhideWhenUsed="0"/>
+    <w:lsdException w:name="Light Grid Accent 5" w:semiHidden="0" w:uiPriority="62" w:unhideWhenUsed="0"/>
+    <w:lsdException w:name="Medium Shading 1 Accent 5" w:semiHidden="0" w:uiPriority="63" w:unhideWhenUsed="0"/>
+    <w:lsdException w:name="Medium Shading 2 Accent 5" w:semiHidden="0" w:uiPriority="64" w:unhideWhenUsed="0"/>
+    <w:lsdException w:name="Medium List 1 Accent 5" w:semiHidden="0" w:uiPriority="65" w:unhideWhenUsed="0"/>
+    <w:lsdException w:name="Medium List 2 Accent 5" w:semiHidden="0" w:uiPriority="66" w:unhideWhenUsed="0"/>
+    <w:lsdException w:name="Medium Grid 1 Accent 5" w:semiHidden="0" w:uiPriority="67" w:unhideWhenUsed="0"/>
+    <w:lsdException w:name="Medium Grid 2 Accent 5" w:semiHidden="0" w:uiPriority="68" w:unhideWhenUsed="0"/>
+    <w:lsdException w:name="Medium Grid 3 Accent 5" w:semiHidden="0" w:uiPriority="69" w:unhideWhenUsed="0"/>
+    <w:lsdException w:name="Dark List Accent 5" w:semiHidden="0" w:uiPriority="70" w:unhideWhenUsed="0"/>
+    <w:lsdException w:name="Colorful Shading Accent 5" w:semiHidden="0" w:uiPriority="71" w:unhideWhenUsed="0"/>
+    <w:lsdException w:name="Colorful List Accent 5" w:semiHidden="0" w:uiPriority="72" w:unhideWhenUsed="0"/>
+    <w:lsdException w:name="Colorful Grid Accent 5" w:semiHidden="0" w:uiPriority="73" w:unhideWhenUsed="0"/>
+    <w:lsdException w:name="Light Shading Accent 6" w:semiHidden="0" w:uiPriority="60" w:unhideWhenUsed="0"/>
+    <w:lsdException w:name="Light List Accent 6" w:semiHidden="0" w:uiPriority="61" w:unhideWhenUsed="0"/>
+    <w:lsdException w:name="Light Grid Accent 6" w:semiHidden="0" w:uiPriority="62" w:unhideWhenUsed="0"/>
+    <w:lsdException w:name="Medium Shading 1 Accent 6" w:semiHidden="0" w:uiPriority="63" w:unhideWhenUsed="0"/>
+    <w:lsdException w:name="Medium Shading 2 Accent 6" w:semiHidden="0" w:uiPriority="64" w:unhideWhenUsed="0"/>
+    <w:lsdException w:name="Medium List 1 Accent 6" w:semiHidden="0" w:uiPriority="65" w:unhideWhenUsed="0"/>
+    <w:lsdException w:name="Medium List 2 Accent 6" w:semiHidden="0" w:uiPriority="66" w:unhideWhenUsed="0"/>
+    <w:lsdException w:name="Medium Grid 1 Accent 6" w:semiHidden="0" w:uiPriority="67" w:unhideWhenUsed="0"/>
+    <w:lsdException w:name="Medium Grid 2 Accent 6" w:semiHidden="0" w:uiPriority="68" w:unhideWhenUsed="0"/>
+    <w:lsdException w:name="Medium Grid 3 Accent 6" w:semiHidden="0" w:uiPriority="69" w:unhideWhenUsed="0"/>
+    <w:lsdException w:name="Dark List Accent 6" w:semiHidden="0" w:uiPriority="70" w:unhideWhenUsed="0"/>
+    <w:lsdException w:name="Colorful Shading Accent 6" w:semiHidden="0" w:uiPriority="71" w:unhideWhenUsed="0"/>
+    <w:lsdException w:name="Colorful List Accent 6" w:semiHidden="0" w:uiPriority="72" w:unhideWhenUsed="0"/>
+    <w:lsdException w:name="Colorful Grid Accent 6" w:semiHidden="0" w:uiPriority="73" w:unhideWhenUsed="0"/>
+    <w:lsdException w:name="Subtle Emphasis" w:semiHidden="0" w:uiPriority="19" w:unhideWhenUsed="0" w:qFormat="1"/>
+    <w:lsdException w:name="Intense Emphasis" w:semiHidden="0" w:uiPriority="21" w:unhideWhenUsed="0" w:qFormat="1"/>
+    <w:lsdException w:name="Subtle Reference" w:semiHidden="0" w:uiPriority="31" w:unhideWhenUsed="0" w:qFormat="1"/>
+    <w:lsdException w:name="Intense Reference" w:semiHidden="0" w:uiPriority="32" w:unhideWhenUsed="0" w:qFormat="1"/>
+    <w:lsdException w:name="Book Title" w:semiHidden="0" w:uiPriority="33" w:unhideWhenUsed="0" w:qFormat="1"/>
+    <w:lsdException w:name="Bibliography" w:uiPriority="37"/>
+    <w:lsdException w:name="TOC Heading" w:uiPriority="39" w:qFormat="1"/>
   </w:latentStyles>
   <w:style w:type="paragraph" w:default="1" w:styleId="Normal">
     <w:name w:val="Normal"/>
@@ -3545,7 +4607,7 @@
     <w:link w:val="HeaderChar"/>
     <w:uiPriority w:val="99"/>
     <w:unhideWhenUsed/>
-    <w:rsid w:val="00FD541E"/>
+    <w:rsid w:val="00B85E60"/>
     <w:pPr>
       <w:tabs>
         <w:tab w:val="center" w:pos="4680"/>
@@ -3559,7 +4621,7 @@
     <w:basedOn w:val="DefaultParagraphFont"/>
     <w:link w:val="Header"/>
     <w:uiPriority w:val="99"/>
-    <w:rsid w:val="00FD541E"/>
+    <w:rsid w:val="00B85E60"/>
   </w:style>
   <w:style w:type="paragraph" w:styleId="Footer">
     <w:name w:val="footer"/>
@@ -3567,7 +4629,7 @@
     <w:link w:val="FooterChar"/>
     <w:uiPriority w:val="99"/>
     <w:unhideWhenUsed/>
-    <w:rsid w:val="00FD541E"/>
+    <w:rsid w:val="00B85E60"/>
     <w:pPr>
       <w:tabs>
         <w:tab w:val="center" w:pos="4680"/>
@@ -3581,7 +4643,327 @@
     <w:basedOn w:val="DefaultParagraphFont"/>
     <w:link w:val="Footer"/>
     <w:uiPriority w:val="99"/>
-    <w:rsid w:val="00FD541E"/>
+    <w:rsid w:val="00B85E60"/>
+  </w:style>
+</w:styles>
+</file>
+
+<file path=word/stylesWithEffects.xml><?xml version="1.0" encoding="utf-8"?>
+<w:styles xmlns:wpc="http://schemas.microsoft.com/office/word/2010/wordprocessingCanvas" xmlns:mc="http://schemas.openxmlformats.org/markup-compatibility/2006" xmlns:o="urn:schemas-microsoft-com:office:office" xmlns:r="http://schemas.openxmlformats.org/officeDocument/2006/relationships" xmlns:m="http://schemas.openxmlformats.org/officeDocument/2006/math" xmlns:v="urn:schemas-microsoft-com:vml" xmlns:wp14="http://schemas.microsoft.com/office/word/2010/wordprocessingDrawing" xmlns:wp="http://schemas.openxmlformats.org/drawingml/2006/wordprocessingDrawing" xmlns:w10="urn:schemas-microsoft-com:office:word" xmlns:w="http://schemas.openxmlformats.org/wordprocessingml/2006/main" xmlns:w14="http://schemas.microsoft.com/office/word/2010/wordml" xmlns:wpg="http://schemas.microsoft.com/office/word/2010/wordprocessingGroup" xmlns:wpi="http://schemas.microsoft.com/office/word/2010/wordprocessingInk" xmlns:wne="http://schemas.microsoft.com/office/word/2006/wordml" xmlns:wps="http://schemas.microsoft.com/office/word/2010/wordprocessingShape" mc:Ignorable="w14 wp14">
+  <w:docDefaults>
+    <w:rPrDefault>
+      <w:rPr>
+        <w:rFonts w:asciiTheme="minorHAnsi" w:eastAsiaTheme="minorHAnsi" w:hAnsiTheme="minorHAnsi" w:cstheme="minorBidi"/>
+        <w:sz w:val="22"/>
+        <w:szCs w:val="22"/>
+        <w:lang w:val="en-US" w:eastAsia="en-US" w:bidi="ar-SA"/>
+      </w:rPr>
+    </w:rPrDefault>
+    <w:pPrDefault>
+      <w:pPr>
+        <w:spacing w:after="200" w:line="276" w:lineRule="auto"/>
+      </w:pPr>
+    </w:pPrDefault>
+  </w:docDefaults>
+  <w:latentStyles w:defLockedState="0" w:defUIPriority="99" w:defSemiHidden="1" w:defUnhideWhenUsed="1" w:defQFormat="0" w:count="267">
+    <w:lsdException w:name="Normal" w:semiHidden="0" w:uiPriority="0" w:unhideWhenUsed="0" w:qFormat="1"/>
+    <w:lsdException w:name="heading 1" w:semiHidden="0" w:uiPriority="9" w:unhideWhenUsed="0" w:qFormat="1"/>
+    <w:lsdException w:name="heading 2" w:uiPriority="9" w:qFormat="1"/>
+    <w:lsdException w:name="heading 3" w:uiPriority="9" w:qFormat="1"/>
+    <w:lsdException w:name="heading 4" w:uiPriority="9" w:qFormat="1"/>
+    <w:lsdException w:name="heading 5" w:uiPriority="9" w:qFormat="1"/>
+    <w:lsdException w:name="heading 6" w:uiPriority="9" w:qFormat="1"/>
+    <w:lsdException w:name="heading 7" w:uiPriority="9" w:qFormat="1"/>
+    <w:lsdException w:name="heading 8" w:uiPriority="9" w:qFormat="1"/>
+    <w:lsdException w:name="heading 9" w:uiPriority="9" w:qFormat="1"/>
+    <w:lsdException w:name="toc 1" w:uiPriority="39"/>
+    <w:lsdException w:name="toc 2" w:uiPriority="39"/>
+    <w:lsdException w:name="toc 3" w:uiPriority="39"/>
+    <w:lsdException w:name="toc 4" w:uiPriority="39"/>
+    <w:lsdException w:name="toc 5" w:uiPriority="39"/>
+    <w:lsdException w:name="toc 6" w:uiPriority="39"/>
+    <w:lsdException w:name="toc 7" w:uiPriority="39"/>
+    <w:lsdException w:name="toc 8" w:uiPriority="39"/>
+    <w:lsdException w:name="toc 9" w:uiPriority="39"/>
+    <w:lsdException w:name="caption" w:uiPriority="35" w:qFormat="1"/>
+    <w:lsdException w:name="Title" w:semiHidden="0" w:uiPriority="10" w:unhideWhenUsed="0" w:qFormat="1"/>
+    <w:lsdException w:name="Default Paragraph Font" w:uiPriority="1"/>
+    <w:lsdException w:name="Subtitle" w:semiHidden="0" w:uiPriority="11" w:unhideWhenUsed="0" w:qFormat="1"/>
+    <w:lsdException w:name="Strong" w:semiHidden="0" w:uiPriority="22" w:unhideWhenUsed="0" w:qFormat="1"/>
+    <w:lsdException w:name="Emphasis" w:semiHidden="0" w:uiPriority="20" w:unhideWhenUsed="0" w:qFormat="1"/>
+    <w:lsdException w:name="Table Grid" w:semiHidden="0" w:uiPriority="59" w:unhideWhenUsed="0"/>
+    <w:lsdException w:name="Placeholder Text" w:unhideWhenUsed="0"/>
+    <w:lsdException w:name="No Spacing" w:semiHidden="0" w:uiPriority="1" w:unhideWhenUsed="0" w:qFormat="1"/>
+    <w:lsdException w:name="Light Shading" w:semiHidden="0" w:uiPriority="60" w:unhideWhenUsed="0"/>
+    <w:lsdException w:name="Light List" w:semiHidden="0" w:uiPriority="61" w:unhideWhenUsed="0"/>
+    <w:lsdException w:name="Light Grid" w:semiHidden="0" w:uiPriority="62" w:unhideWhenUsed="0"/>
+    <w:lsdException w:name="Medium Shading 1" w:semiHidden="0" w:uiPriority="63" w:unhideWhenUsed="0"/>
+    <w:lsdException w:name="Medium Shading 2" w:semiHidden="0" w:uiPriority="64" w:unhideWhenUsed="0"/>
+    <w:lsdException w:name="Medium List 1" w:semiHidden="0" w:uiPriority="65" w:unhideWhenUsed="0"/>
+    <w:lsdException w:name="Medium List 2" w:semiHidden="0" w:uiPriority="66" w:unhideWhenUsed="0"/>
+    <w:lsdException w:name="Medium Grid 1" w:semiHidden="0" w:uiPriority="67" w:unhideWhenUsed="0"/>
+    <w:lsdException w:name="Medium Grid 2" w:semiHidden="0" w:uiPriority="68" w:unhideWhenUsed="0"/>
+    <w:lsdException w:name="Medium Grid 3" w:semiHidden="0" w:uiPriority="69" w:unhideWhenUsed="0"/>
+    <w:lsdException w:name="Dark List" w:semiHidden="0" w:uiPriority="70" w:unhideWhenUsed="0"/>
+    <w:lsdException w:name="Colorful Shading" w:semiHidden="0" w:uiPriority="71" w:unhideWhenUsed="0"/>
+    <w:lsdException w:name="Colorful List" w:semiHidden="0" w:uiPriority="72" w:unhideWhenUsed="0"/>
+    <w:lsdException w:name="Colorful Grid" w:semiHidden="0" w:uiPriority="73" w:unhideWhenUsed="0"/>
+    <w:lsdException w:name="Light Shading Accent 1" w:semiHidden="0" w:uiPriority="60" w:unhideWhenUsed="0"/>
+    <w:lsdException w:name="Light List Accent 1" w:semiHidden="0" w:uiPriority="61" w:unhideWhenUsed="0"/>
+    <w:lsdException w:name="Light Grid Accent 1" w:semiHidden="0" w:uiPriority="62" w:unhideWhenUsed="0"/>
+    <w:lsdException w:name="Medium Shading 1 Accent 1" w:semiHidden="0" w:uiPriority="63" w:unhideWhenUsed="0"/>
+    <w:lsdException w:name="Medium Shading 2 Accent 1" w:semiHidden="0" w:uiPriority="64" w:unhideWhenUsed="0"/>
+    <w:lsdException w:name="Medium List 1 Accent 1" w:semiHidden="0" w:uiPriority="65" w:unhideWhenUsed="0"/>
+    <w:lsdException w:name="Revision" w:unhideWhenUsed="0"/>
+    <w:lsdException w:name="List Paragraph" w:semiHidden="0" w:uiPriority="34" w:unhideWhenUsed="0" w:qFormat="1"/>
+    <w:lsdException w:name="Quote" w:semiHidden="0" w:uiPriority="29" w:unhideWhenUsed="0" w:qFormat="1"/>
+    <w:lsdException w:name="Intense Quote" w:semiHidden="0" w:uiPriority="30" w:unhideWhenUsed="0" w:qFormat="1"/>
+    <w:lsdException w:name="Medium List 2 Accent 1" w:semiHidden="0" w:uiPriority="66" w:unhideWhenUsed="0"/>
+    <w:lsdException w:name="Medium Grid 1 Accent 1" w:semiHidden="0" w:uiPriority="67" w:unhideWhenUsed="0"/>
+    <w:lsdException w:name="Medium Grid 2 Accent 1" w:semiHidden="0" w:uiPriority="68" w:unhideWhenUsed="0"/>
+    <w:lsdException w:name="Medium Grid 3 Accent 1" w:semiHidden="0" w:uiPriority="69" w:unhideWhenUsed="0"/>
+    <w:lsdException w:name="Dark List Accent 1" w:semiHidden="0" w:uiPriority="70" w:unhideWhenUsed="0"/>
+    <w:lsdException w:name="Colorful Shading Accent 1" w:semiHidden="0" w:uiPriority="71" w:unhideWhenUsed="0"/>
+    <w:lsdException w:name="Colorful List Accent 1" w:semiHidden="0" w:uiPriority="72" w:unhideWhenUsed="0"/>
+    <w:lsdException w:name="Colorful Grid Accent 1" w:semiHidden="0" w:uiPriority="73" w:unhideWhenUsed="0"/>
+    <w:lsdException w:name="Light Shading Accent 2" w:semiHidden="0" w:uiPriority="60" w:unhideWhenUsed="0"/>
+    <w:lsdException w:name="Light List Accent 2" w:semiHidden="0" w:uiPriority="61" w:unhideWhenUsed="0"/>
+    <w:lsdException w:name="Light Grid Accent 2" w:semiHidden="0" w:uiPriority="62" w:unhideWhenUsed="0"/>
+    <w:lsdException w:name="Medium Shading 1 Accent 2" w:semiHidden="0" w:uiPriority="63" w:unhideWhenUsed="0"/>
+    <w:lsdException w:name="Medium Shading 2 Accent 2" w:semiHidden="0" w:uiPriority="64" w:unhideWhenUsed="0"/>
+    <w:lsdException w:name="Medium List 1 Accent 2" w:semiHidden="0" w:uiPriority="65" w:unhideWhenUsed="0"/>
+    <w:lsdException w:name="Medium List 2 Accent 2" w:semiHidden="0" w:uiPriority="66" w:unhideWhenUsed="0"/>
+    <w:lsdException w:name="Medium Grid 1 Accent 2" w:semiHidden="0" w:uiPriority="67" w:unhideWhenUsed="0"/>
+    <w:lsdException w:name="Medium Grid 2 Accent 2" w:semiHidden="0" w:uiPriority="68" w:unhideWhenUsed="0"/>
+    <w:lsdException w:name="Medium Grid 3 Accent 2" w:semiHidden="0" w:uiPriority="69" w:unhideWhenUsed="0"/>
+    <w:lsdException w:name="Dark List Accent 2" w:semiHidden="0" w:uiPriority="70" w:unhideWhenUsed="0"/>
+    <w:lsdException w:name="Colorful Shading Accent 2" w:semiHidden="0" w:uiPriority="71" w:unhideWhenUsed="0"/>
+    <w:lsdException w:name="Colorful List Accent 2" w:semiHidden="0" w:uiPriority="72" w:unhideWhenUsed="0"/>
+    <w:lsdException w:name="Colorful Grid Accent 2" w:semiHidden="0" w:uiPriority="73" w:unhideWhenUsed="0"/>
+    <w:lsdException w:name="Light Shading Accent 3" w:semiHidden="0" w:uiPriority="60" w:unhideWhenUsed="0"/>
+    <w:lsdException w:name="Light List Accent 3" w:semiHidden="0" w:uiPriority="61" w:unhideWhenUsed="0"/>
+    <w:lsdException w:name="Light Grid Accent 3" w:semiHidden="0" w:uiPriority="62" w:unhideWhenUsed="0"/>
+    <w:lsdException w:name="Medium Shading 1 Accent 3" w:semiHidden="0" w:uiPriority="63" w:unhideWhenUsed="0"/>
+    <w:lsdException w:name="Medium Shading 2 Accent 3" w:semiHidden="0" w:uiPriority="64" w:unhideWhenUsed="0"/>
+    <w:lsdException w:name="Medium List 1 Accent 3" w:semiHidden="0" w:uiPriority="65" w:unhideWhenUsed="0"/>
+    <w:lsdException w:name="Medium List 2 Accent 3" w:semiHidden="0" w:uiPriority="66" w:unhideWhenUsed="0"/>
+    <w:lsdException w:name="Medium Grid 1 Accent 3" w:semiHidden="0" w:uiPriority="67" w:unhideWhenUsed="0"/>
+    <w:lsdException w:name="Medium Grid 2 Accent 3" w:semiHidden="0" w:uiPriority="68" w:unhideWhenUsed="0"/>
+    <w:lsdException w:name="Medium Grid 3 Accent 3" w:semiHidden="0" w:uiPriority="69" w:unhideWhenUsed="0"/>
+    <w:lsdException w:name="Dark List Accent 3" w:semiHidden="0" w:uiPriority="70" w:unhideWhenUsed="0"/>
+    <w:lsdException w:name="Colorful Shading Accent 3" w:semiHidden="0" w:uiPriority="71" w:unhideWhenUsed="0"/>
+    <w:lsdException w:name="Colorful List Accent 3" w:semiHidden="0" w:uiPriority="72" w:unhideWhenUsed="0"/>
+    <w:lsdException w:name="Colorful Grid Accent 3" w:semiHidden="0" w:uiPriority="73" w:unhideWhenUsed="0"/>
+    <w:lsdException w:name="Light Shading Accent 4" w:semiHidden="0" w:uiPriority="60" w:unhideWhenUsed="0"/>
+    <w:lsdException w:name="Light List Accent 4" w:semiHidden="0" w:uiPriority="61" w:unhideWhenUsed="0"/>
+    <w:lsdException w:name="Light Grid Accent 4" w:semiHidden="0" w:uiPriority="62" w:unhideWhenUsed="0"/>
+    <w:lsdException w:name="Medium Shading 1 Accent 4" w:semiHidden="0" w:uiPriority="63" w:unhideWhenUsed="0"/>
+    <w:lsdException w:name="Medium Shading 2 Accent 4" w:semiHidden="0" w:uiPriority="64" w:unhideWhenUsed="0"/>
+    <w:lsdException w:name="Medium List 1 Accent 4" w:semiHidden="0" w:uiPriority="65" w:unhideWhenUsed="0"/>
+    <w:lsdException w:name="Medium List 2 Accent 4" w:semiHidden="0" w:uiPriority="66" w:unhideWhenUsed="0"/>
+    <w:lsdException w:name="Medium Grid 1 Accent 4" w:semiHidden="0" w:uiPriority="67" w:unhideWhenUsed="0"/>
+    <w:lsdException w:name="Medium Grid 2 Accent 4" w:semiHidden="0" w:uiPriority="68" w:unhideWhenUsed="0"/>
+    <w:lsdException w:name="Medium Grid 3 Accent 4" w:semiHidden="0" w:uiPriority="69" w:unhideWhenUsed="0"/>
+    <w:lsdException w:name="Dark List Accent 4" w:semiHidden="0" w:uiPriority="70" w:unhideWhenUsed="0"/>
+    <w:lsdException w:name="Colorful Shading Accent 4" w:semiHidden="0" w:uiPriority="71" w:unhideWhenUsed="0"/>
+    <w:lsdException w:name="Colorful List Accent 4" w:semiHidden="0" w:uiPriority="72" w:unhideWhenUsed="0"/>
+    <w:lsdException w:name="Colorful Grid Accent 4" w:semiHidden="0" w:uiPriority="73" w:unhideWhenUsed="0"/>
+    <w:lsdException w:name="Light Shading Accent 5" w:semiHidden="0" w:uiPriority="60" w:unhideWhenUsed="0"/>
+    <w:lsdException w:name="Light List Accent 5" w:semiHidden="0" w:uiPriority="61" w:unhideWhenUsed="0"/>
+    <w:lsdException w:name="Light Grid Accent 5" w:semiHidden="0" w:uiPriority="62" w:unhideWhenUsed="0"/>
+    <w:lsdException w:name="Medium Shading 1 Accent 5" w:semiHidden="0" w:uiPriority="63" w:unhideWhenUsed="0"/>
+    <w:lsdException w:name="Medium Shading 2 Accent 5" w:semiHidden="0" w:uiPriority="64" w:unhideWhenUsed="0"/>
+    <w:lsdException w:name="Medium List 1 Accent 5" w:semiHidden="0" w:uiPriority="65" w:unhideWhenUsed="0"/>
+    <w:lsdException w:name="Medium List 2 Accent 5" w:semiHidden="0" w:uiPriority="66" w:unhideWhenUsed="0"/>
+    <w:lsdException w:name="Medium Grid 1 Accent 5" w:semiHidden="0" w:uiPriority="67" w:unhideWhenUsed="0"/>
+    <w:lsdException w:name="Medium Grid 2 Accent 5" w:semiHidden="0" w:uiPriority="68" w:unhideWhenUsed="0"/>
+    <w:lsdException w:name="Medium Grid 3 Accent 5" w:semiHidden="0" w:uiPriority="69" w:unhideWhenUsed="0"/>
+    <w:lsdException w:name="Dark List Accent 5" w:semiHidden="0" w:uiPriority="70" w:unhideWhenUsed="0"/>
+    <w:lsdException w:name="Colorful Shading Accent 5" w:semiHidden="0" w:uiPriority="71" w:unhideWhenUsed="0"/>
+    <w:lsdException w:name="Colorful List Accent 5" w:semiHidden="0" w:uiPriority="72" w:unhideWhenUsed="0"/>
+    <w:lsdException w:name="Colorful Grid Accent 5" w:semiHidden="0" w:uiPriority="73" w:unhideWhenUsed="0"/>
+    <w:lsdException w:name="Light Shading Accent 6" w:semiHidden="0" w:uiPriority="60" w:unhideWhenUsed="0"/>
+    <w:lsdException w:name="Light List Accent 6" w:semiHidden="0" w:uiPriority="61" w:unhideWhenUsed="0"/>
+    <w:lsdException w:name="Light Grid Accent 6" w:semiHidden="0" w:uiPriority="62" w:unhideWhenUsed="0"/>
+    <w:lsdException w:name="Medium Shading 1 Accent 6" w:semiHidden="0" w:uiPriority="63" w:unhideWhenUsed="0"/>
+    <w:lsdException w:name="Medium Shading 2 Accent 6" w:semiHidden="0" w:uiPriority="64" w:unhideWhenUsed="0"/>
+    <w:lsdException w:name="Medium List 1 Accent 6" w:semiHidden="0" w:uiPriority="65" w:unhideWhenUsed="0"/>
+    <w:lsdException w:name="Medium List 2 Accent 6" w:semiHidden="0" w:uiPriority="66" w:unhideWhenUsed="0"/>
+    <w:lsdException w:name="Medium Grid 1 Accent 6" w:semiHidden="0" w:uiPriority="67" w:unhideWhenUsed="0"/>
+    <w:lsdException w:name="Medium Grid 2 Accent 6" w:semiHidden="0" w:uiPriority="68" w:unhideWhenUsed="0"/>
+    <w:lsdException w:name="Medium Grid 3 Accent 6" w:semiHidden="0" w:uiPriority="69" w:unhideWhenUsed="0"/>
+    <w:lsdException w:name="Dark List Accent 6" w:semiHidden="0" w:uiPriority="70" w:unhideWhenUsed="0"/>
+    <w:lsdException w:name="Colorful Shading Accent 6" w:semiHidden="0" w:uiPriority="71" w:unhideWhenUsed="0"/>
+    <w:lsdException w:name="Colorful List Accent 6" w:semiHidden="0" w:uiPriority="72" w:unhideWhenUsed="0"/>
+    <w:lsdException w:name="Colorful Grid Accent 6" w:semiHidden="0" w:uiPriority="73" w:unhideWhenUsed="0"/>
+    <w:lsdException w:name="Subtle Emphasis" w:semiHidden="0" w:uiPriority="19" w:unhideWhenUsed="0" w:qFormat="1"/>
+    <w:lsdException w:name="Intense Emphasis" w:semiHidden="0" w:uiPriority="21" w:unhideWhenUsed="0" w:qFormat="1"/>
+    <w:lsdException w:name="Subtle Reference" w:semiHidden="0" w:uiPriority="31" w:unhideWhenUsed="0" w:qFormat="1"/>
+    <w:lsdException w:name="Intense Reference" w:semiHidden="0" w:uiPriority="32" w:unhideWhenUsed="0" w:qFormat="1"/>
+    <w:lsdException w:name="Book Title" w:semiHidden="0" w:uiPriority="33" w:unhideWhenUsed="0" w:qFormat="1"/>
+    <w:lsdException w:name="Bibliography" w:uiPriority="37"/>
+    <w:lsdException w:name="TOC Heading" w:uiPriority="39" w:qFormat="1"/>
+  </w:latentStyles>
+  <w:style w:type="paragraph" w:default="1" w:styleId="Normal">
+    <w:name w:val="Normal"/>
+    <w:qFormat/>
+  </w:style>
+  <w:style w:type="character" w:default="1" w:styleId="DefaultParagraphFont">
+    <w:name w:val="Default Paragraph Font"/>
+    <w:uiPriority w:val="1"/>
+    <w:semiHidden/>
+    <w:unhideWhenUsed/>
+  </w:style>
+  <w:style w:type="table" w:default="1" w:styleId="TableNormal">
+    <w:name w:val="Normal Table"/>
+    <w:uiPriority w:val="99"/>
+    <w:semiHidden/>
+    <w:unhideWhenUsed/>
+    <w:tblPr>
+      <w:tblInd w:w="0" w:type="dxa"/>
+      <w:tblCellMar>
+        <w:top w:w="0" w:type="dxa"/>
+        <w:left w:w="108" w:type="dxa"/>
+        <w:bottom w:w="0" w:type="dxa"/>
+        <w:right w:w="108" w:type="dxa"/>
+      </w:tblCellMar>
+    </w:tblPr>
+  </w:style>
+  <w:style w:type="numbering" w:default="1" w:styleId="NoList">
+    <w:name w:val="No List"/>
+    <w:uiPriority w:val="99"/>
+    <w:semiHidden/>
+    <w:unhideWhenUsed/>
+  </w:style>
+  <w:style w:type="character" w:customStyle="1" w:styleId="fontstyle01">
+    <w:name w:val="fontstyle01"/>
+    <w:basedOn w:val="DefaultParagraphFont"/>
+    <w:rsid w:val="00106461"/>
+    <w:rPr>
+      <w:rFonts w:ascii="TimesNewRomanPS-BoldMT" w:hAnsi="TimesNewRomanPS-BoldMT" w:hint="default"/>
+      <w:b/>
+      <w:bCs/>
+      <w:i w:val="0"/>
+      <w:iCs w:val="0"/>
+      <w:color w:val="000000"/>
+      <w:sz w:val="28"/>
+      <w:szCs w:val="28"/>
+    </w:rPr>
+  </w:style>
+  <w:style w:type="paragraph" w:styleId="BalloonText">
+    <w:name w:val="Balloon Text"/>
+    <w:basedOn w:val="Normal"/>
+    <w:link w:val="BalloonTextChar"/>
+    <w:uiPriority w:val="99"/>
+    <w:semiHidden/>
+    <w:unhideWhenUsed/>
+    <w:rsid w:val="00106461"/>
+    <w:pPr>
+      <w:spacing w:after="0" w:line="240" w:lineRule="auto"/>
+    </w:pPr>
+    <w:rPr>
+      <w:rFonts w:ascii="Tahoma" w:hAnsi="Tahoma" w:cs="Tahoma"/>
+      <w:sz w:val="16"/>
+      <w:szCs w:val="16"/>
+    </w:rPr>
+  </w:style>
+  <w:style w:type="character" w:customStyle="1" w:styleId="BalloonTextChar">
+    <w:name w:val="Balloon Text Char"/>
+    <w:basedOn w:val="DefaultParagraphFont"/>
+    <w:link w:val="BalloonText"/>
+    <w:uiPriority w:val="99"/>
+    <w:semiHidden/>
+    <w:rsid w:val="00106461"/>
+    <w:rPr>
+      <w:rFonts w:ascii="Tahoma" w:hAnsi="Tahoma" w:cs="Tahoma"/>
+      <w:sz w:val="16"/>
+      <w:szCs w:val="16"/>
+    </w:rPr>
+  </w:style>
+  <w:style w:type="character" w:customStyle="1" w:styleId="fontstyle21">
+    <w:name w:val="fontstyle21"/>
+    <w:basedOn w:val="DefaultParagraphFont"/>
+    <w:rsid w:val="00106461"/>
+    <w:rPr>
+      <w:rFonts w:ascii="CourierNewPSMT" w:hAnsi="CourierNewPSMT" w:hint="default"/>
+      <w:b w:val="0"/>
+      <w:bCs w:val="0"/>
+      <w:i w:val="0"/>
+      <w:iCs w:val="0"/>
+      <w:color w:val="000000"/>
+      <w:sz w:val="20"/>
+      <w:szCs w:val="20"/>
+    </w:rPr>
+  </w:style>
+  <w:style w:type="character" w:customStyle="1" w:styleId="fontstyle31">
+    <w:name w:val="fontstyle31"/>
+    <w:basedOn w:val="DefaultParagraphFont"/>
+    <w:rsid w:val="00106461"/>
+    <w:rPr>
+      <w:rFonts w:ascii="SymbolMT" w:hAnsi="SymbolMT" w:hint="default"/>
+      <w:b w:val="0"/>
+      <w:bCs w:val="0"/>
+      <w:i w:val="0"/>
+      <w:iCs w:val="0"/>
+      <w:color w:val="000000"/>
+      <w:sz w:val="20"/>
+      <w:szCs w:val="20"/>
+    </w:rPr>
+  </w:style>
+  <w:style w:type="paragraph" w:styleId="ListParagraph">
+    <w:name w:val="List Paragraph"/>
+    <w:basedOn w:val="Normal"/>
+    <w:uiPriority w:val="34"/>
+    <w:qFormat/>
+    <w:rsid w:val="00A26297"/>
+    <w:pPr>
+      <w:ind w:left="720"/>
+      <w:contextualSpacing/>
+    </w:pPr>
+  </w:style>
+  <w:style w:type="paragraph" w:styleId="Header">
+    <w:name w:val="header"/>
+    <w:basedOn w:val="Normal"/>
+    <w:link w:val="HeaderChar"/>
+    <w:uiPriority w:val="99"/>
+    <w:unhideWhenUsed/>
+    <w:rsid w:val="00B85E60"/>
+    <w:pPr>
+      <w:tabs>
+        <w:tab w:val="center" w:pos="4680"/>
+        <w:tab w:val="right" w:pos="9360"/>
+      </w:tabs>
+      <w:spacing w:after="0" w:line="240" w:lineRule="auto"/>
+    </w:pPr>
+  </w:style>
+  <w:style w:type="character" w:customStyle="1" w:styleId="HeaderChar">
+    <w:name w:val="Header Char"/>
+    <w:basedOn w:val="DefaultParagraphFont"/>
+    <w:link w:val="Header"/>
+    <w:uiPriority w:val="99"/>
+    <w:rsid w:val="00B85E60"/>
+  </w:style>
+  <w:style w:type="paragraph" w:styleId="Footer">
+    <w:name w:val="footer"/>
+    <w:basedOn w:val="Normal"/>
+    <w:link w:val="FooterChar"/>
+    <w:uiPriority w:val="99"/>
+    <w:unhideWhenUsed/>
+    <w:rsid w:val="00B85E60"/>
+    <w:pPr>
+      <w:tabs>
+        <w:tab w:val="center" w:pos="4680"/>
+        <w:tab w:val="right" w:pos="9360"/>
+      </w:tabs>
+      <w:spacing w:after="0" w:line="240" w:lineRule="auto"/>
+    </w:pPr>
+  </w:style>
+  <w:style w:type="character" w:customStyle="1" w:styleId="FooterChar">
+    <w:name w:val="Footer Char"/>
+    <w:basedOn w:val="DefaultParagraphFont"/>
+    <w:link w:val="Footer"/>
+    <w:uiPriority w:val="99"/>
+    <w:rsid w:val="00B85E60"/>
   </w:style>
 </w:styles>
 </file>
